--- a/虚拟化/KVM/KVM虚拟化.docx
+++ b/虚拟化/KVM/KVM虚拟化.docx
@@ -10,13 +10,7 @@
         <w:rPr>
           <w:rFonts w:hint="eastAsia"/>
         </w:rPr>
-        <w:t>1</w:t>
-      </w:r>
-      <w:r>
-        <w:rPr>
-          <w:rFonts w:hint="eastAsia"/>
-        </w:rPr>
-        <w:t>、虚拟化技术</w:t>
+        <w:t>虚拟化技术</w:t>
       </w:r>
     </w:p>
     <w:p>
@@ -42,6 +36,89 @@
         <w:t>、内存、外设等）与上层操作系统、应用软件分离的一种解耦技术，在一台物理机上逻辑划分出多个虚拟机使用这些计算资源。</w:t>
       </w:r>
     </w:p>
+    <w:p>
+      <w:pPr>
+        <w:pStyle w:val="a5"/>
+        <w:ind w:left="360" w:firstLineChars="0" w:firstLine="0"/>
+      </w:pPr>
+      <w:r>
+        <w:t>KVM</w:t>
+      </w:r>
+      <w:r>
+        <w:rPr>
+          <w:rFonts w:hint="eastAsia"/>
+        </w:rPr>
+        <w:t>虚拟化主要包括</w:t>
+      </w:r>
+      <w:r>
+        <w:rPr>
+          <w:rFonts w:hint="eastAsia"/>
+        </w:rPr>
+        <w:t>CPU</w:t>
+      </w:r>
+      <w:r>
+        <w:rPr>
+          <w:rFonts w:hint="eastAsia"/>
+        </w:rPr>
+        <w:t>虚拟化、内存虚拟化、网络虚拟化、存储虚拟化。</w:t>
+      </w:r>
+    </w:p>
+    <w:p>
+      <w:r>
+        <w:rPr>
+          <w:rFonts w:hint="eastAsia"/>
+        </w:rPr>
+        <w:t>其中，</w:t>
+      </w:r>
+      <w:r>
+        <w:rPr>
+          <w:rFonts w:hint="eastAsia"/>
+        </w:rPr>
+        <w:t>KVM</w:t>
+      </w:r>
+      <w:r>
+        <w:rPr>
+          <w:rFonts w:hint="eastAsia"/>
+        </w:rPr>
+        <w:t>虚拟机</w:t>
+      </w:r>
+      <w:r>
+        <w:rPr>
+          <w:rFonts w:hint="eastAsia"/>
+        </w:rPr>
+        <w:t>CPU</w:t>
+      </w:r>
+      <w:r>
+        <w:rPr>
+          <w:rFonts w:hint="eastAsia"/>
+        </w:rPr>
+        <w:t>的软件调休主要是借助</w:t>
+      </w:r>
+      <w:r>
+        <w:rPr>
+          <w:rFonts w:hint="eastAsia"/>
+        </w:rPr>
+        <w:t>NUMA</w:t>
+      </w:r>
+      <w:r>
+        <w:rPr>
+          <w:rFonts w:hint="eastAsia"/>
+        </w:rPr>
+        <w:t>技术；内存方面的调优手段主要是</w:t>
+      </w:r>
+      <w:r>
+        <w:rPr>
+          <w:rFonts w:hint="eastAsia"/>
+        </w:rPr>
+        <w:t>KSM</w:t>
+      </w:r>
+      <w:r>
+        <w:rPr>
+          <w:rFonts w:hint="eastAsia"/>
+        </w:rPr>
+        <w:t>，即相同的内存页合并、内存气球技术及大页内存的使用。这些都在后面专门详述。</w:t>
+      </w:r>
+    </w:p>
     <w:p/>
     <w:p>
       <w:pPr>
@@ -86,24 +163,6 @@
         <w:rPr>
           <w:rFonts w:hint="eastAsia"/>
         </w:rPr>
-        <w:t>（</w:t>
-      </w:r>
-      <w:r>
-        <w:rPr>
-          <w:rFonts w:hint="eastAsia"/>
-        </w:rPr>
-        <w:t>1</w:t>
-      </w:r>
-      <w:r>
-        <w:rPr>
-          <w:rFonts w:hint="eastAsia"/>
-        </w:rPr>
-        <w:t>）</w:t>
-      </w:r>
-      <w:r>
-        <w:rPr>
-          <w:rFonts w:hint="eastAsia"/>
-        </w:rPr>
         <w:t>I</w:t>
       </w:r>
       <w:r>
@@ -210,24 +269,6 @@
         <w:rPr>
           <w:rFonts w:hint="eastAsia"/>
         </w:rPr>
-        <w:t>（</w:t>
-      </w:r>
-      <w:r>
-        <w:rPr>
-          <w:rFonts w:hint="eastAsia"/>
-        </w:rPr>
-        <w:t>2</w:t>
-      </w:r>
-      <w:r>
-        <w:rPr>
-          <w:rFonts w:hint="eastAsia"/>
-        </w:rPr>
-        <w:t>）</w:t>
-      </w:r>
-      <w:r>
-        <w:rPr>
-          <w:rFonts w:hint="eastAsia"/>
-        </w:rPr>
         <w:t>II</w:t>
       </w:r>
       <w:r>
@@ -377,16 +418,7 @@
         <w:rPr>
           <w:rFonts w:hint="eastAsia"/>
         </w:rPr>
-        <w:t>（</w:t>
-      </w:r>
-      <w:r>
-        <w:t>3</w:t>
-      </w:r>
-      <w:r>
-        <w:rPr>
-          <w:rFonts w:hint="eastAsia"/>
-        </w:rPr>
-        <w:t>）软件模拟</w:t>
+        <w:t>软件模拟</w:t>
       </w:r>
     </w:p>
     <w:p>
@@ -420,6 +452,7 @@
         <w:rPr>
           <w:rFonts w:hint="eastAsia"/>
         </w:rPr>
+        <w:lastRenderedPageBreak/>
         <w:t>采用该技术的产品有</w:t>
       </w:r>
       <w:r>
@@ -443,16 +476,7 @@
         <w:rPr>
           <w:rFonts w:hint="eastAsia"/>
         </w:rPr>
-        <w:t>（</w:t>
-      </w:r>
-      <w:r>
-        <w:t>4</w:t>
-      </w:r>
-      <w:r>
-        <w:rPr>
-          <w:rFonts w:hint="eastAsia"/>
-        </w:rPr>
-        <w:t>）虚拟化层翻译</w:t>
+        <w:t>虚拟化层翻译</w:t>
       </w:r>
     </w:p>
     <w:p>
@@ -469,14 +493,7 @@
         <w:rPr>
           <w:rFonts w:hint="eastAsia"/>
         </w:rPr>
-        <w:t>是一种运行在物理服务器和操作系统之间的中间软件层，可允许多个操作系统和应用共享一套基础物理硬件，因此也可以看作是虚拟环境中的</w:t>
-      </w:r>
-      <w:r>
-        <w:rPr>
-          <w:rFonts w:hint="eastAsia"/>
-        </w:rPr>
-        <w:lastRenderedPageBreak/>
-        <w:t>“元”操作系统，它可以协调访问服务器上的所有物理设备和虚拟机，也叫虚拟机监视器（</w:t>
+        <w:t>是一种运行在物理服务器和操作系统之间的中间软件层，可允许多个操作系统和应用共享一套基础物理硬件，因此也可以看作是虚拟环境中的“元”操作系统，它可以协调访问服务器上的所有物理设备和虚拟机，也叫虚拟机监视器（</w:t>
       </w:r>
       <w:r>
         <w:rPr>
@@ -820,6 +837,7 @@
     </w:p>
     <w:p>
       <w:r>
+        <w:lastRenderedPageBreak/>
         <w:tab/>
       </w:r>
       <w:r>
@@ -987,7 +1005,6 @@
         <w:rPr>
           <w:noProof/>
         </w:rPr>
-        <w:lastRenderedPageBreak/>
         <w:drawing>
           <wp:inline distT="0" distB="0" distL="0" distR="0" wp14:anchorId="53071572" wp14:editId="51CE999E">
             <wp:extent cx="3419475" cy="2389610"/>
@@ -1325,16 +1342,7 @@
         <w:rPr>
           <w:rFonts w:hint="eastAsia"/>
         </w:rPr>
-        <w:t>（</w:t>
-      </w:r>
-      <w:r>
-        <w:t>5</w:t>
-      </w:r>
-      <w:r>
-        <w:rPr>
-          <w:rFonts w:hint="eastAsia"/>
-        </w:rPr>
-        <w:t>）容器虚拟化</w:t>
+        <w:t>容器虚拟化</w:t>
       </w:r>
     </w:p>
     <w:p>
@@ -1387,10 +1395,6 @@
     <w:p>
       <w:pPr>
         <w:pStyle w:val="1"/>
-        <w:numPr>
-          <w:ilvl w:val="0"/>
-          <w:numId w:val="3"/>
-        </w:numPr>
       </w:pPr>
       <w:r>
         <w:rPr>
@@ -1485,24 +1489,6 @@
           <w:rFonts w:hint="eastAsia"/>
         </w:rPr>
         <w:lastRenderedPageBreak/>
-        <w:t>（</w:t>
-      </w:r>
-      <w:r>
-        <w:rPr>
-          <w:rFonts w:hint="eastAsia"/>
-        </w:rPr>
-        <w:t>1</w:t>
-      </w:r>
-      <w:r>
-        <w:rPr>
-          <w:rFonts w:hint="eastAsia"/>
-        </w:rPr>
-        <w:t>）</w:t>
-      </w:r>
-      <w:r>
-        <w:rPr>
-          <w:rFonts w:hint="eastAsia"/>
-        </w:rPr>
         <w:t>KVM</w:t>
       </w:r>
       <w:r>
@@ -1842,24 +1828,6 @@
       <w:pPr>
         <w:pStyle w:val="2"/>
       </w:pPr>
-      <w:r>
-        <w:rPr>
-          <w:rFonts w:hint="eastAsia"/>
-        </w:rPr>
-        <w:t>（</w:t>
-      </w:r>
-      <w:r>
-        <w:rPr>
-          <w:rFonts w:hint="eastAsia"/>
-        </w:rPr>
-        <w:t>2</w:t>
-      </w:r>
-      <w:r>
-        <w:rPr>
-          <w:rFonts w:hint="eastAsia"/>
-        </w:rPr>
-        <w:t>）</w:t>
-      </w:r>
       <w:r>
         <w:rPr>
           <w:rFonts w:hint="eastAsia"/>
@@ -2192,24 +2160,6 @@
         <w:pStyle w:val="2"/>
       </w:pPr>
       <w:r>
-        <w:rPr>
-          <w:rFonts w:hint="eastAsia"/>
-        </w:rPr>
-        <w:t>（</w:t>
-      </w:r>
-      <w:r>
-        <w:rPr>
-          <w:rFonts w:hint="eastAsia"/>
-        </w:rPr>
-        <w:t>3</w:t>
-      </w:r>
-      <w:r>
-        <w:rPr>
-          <w:rFonts w:hint="eastAsia"/>
-        </w:rPr>
-        <w:t>）</w:t>
-      </w:r>
-      <w:r>
         <w:t>l</w:t>
       </w:r>
       <w:r>
@@ -2470,13 +2420,7 @@
         <w:rPr>
           <w:rFonts w:hint="eastAsia"/>
         </w:rPr>
-        <w:t>3</w:t>
-      </w:r>
-      <w:r>
-        <w:rPr>
-          <w:rFonts w:hint="eastAsia"/>
-        </w:rPr>
-        <w:t>、环境搭建</w:t>
+        <w:t>环境搭建</w:t>
       </w:r>
     </w:p>
     <w:p>
@@ -2487,24 +2431,6 @@
         <w:rPr>
           <w:rFonts w:hint="eastAsia"/>
         </w:rPr>
-        <w:t>（</w:t>
-      </w:r>
-      <w:r>
-        <w:rPr>
-          <w:rFonts w:hint="eastAsia"/>
-        </w:rPr>
-        <w:t>1</w:t>
-      </w:r>
-      <w:r>
-        <w:rPr>
-          <w:rFonts w:hint="eastAsia"/>
-        </w:rPr>
-        <w:t>）</w:t>
-      </w:r>
-      <w:r>
-        <w:rPr>
-          <w:rFonts w:hint="eastAsia"/>
-        </w:rPr>
         <w:t>CPU</w:t>
       </w:r>
       <w:r>
@@ -2566,19 +2492,7 @@
           <w:rFonts w:hint="eastAsia"/>
         </w:rPr>
         <w:lastRenderedPageBreak/>
-        <w:t>（</w:t>
-      </w:r>
-      <w:r>
-        <w:rPr>
-          <w:rFonts w:hint="eastAsia"/>
-        </w:rPr>
-        <w:t>2</w:t>
-      </w:r>
-      <w:r>
-        <w:rPr>
-          <w:rFonts w:hint="eastAsia"/>
-        </w:rPr>
-        <w:t>）安装</w:t>
+        <w:t>安装</w:t>
       </w:r>
       <w:r>
         <w:rPr>
@@ -2622,19 +2536,7 @@
         <w:rPr>
           <w:rFonts w:hint="eastAsia"/>
         </w:rPr>
-        <w:t>（</w:t>
-      </w:r>
-      <w:r>
-        <w:rPr>
-          <w:rFonts w:hint="eastAsia"/>
-        </w:rPr>
-        <w:t>3</w:t>
-      </w:r>
-      <w:r>
-        <w:rPr>
-          <w:rFonts w:hint="eastAsia"/>
-        </w:rPr>
-        <w:t>）加载</w:t>
+        <w:t>加载</w:t>
       </w:r>
       <w:r>
         <w:rPr>
@@ -2701,19 +2603,7 @@
         <w:rPr>
           <w:rFonts w:hint="eastAsia"/>
         </w:rPr>
-        <w:t>（</w:t>
-      </w:r>
-      <w:r>
-        <w:rPr>
-          <w:rFonts w:hint="eastAsia"/>
-        </w:rPr>
-        <w:t>4</w:t>
-      </w:r>
-      <w:r>
-        <w:rPr>
-          <w:rFonts w:hint="eastAsia"/>
-        </w:rPr>
-        <w:t>）启动</w:t>
+        <w:t>启动</w:t>
       </w:r>
       <w:r>
         <w:rPr>
@@ -2746,19 +2636,7 @@
         <w:rPr>
           <w:rFonts w:hint="eastAsia"/>
         </w:rPr>
-        <w:t>（</w:t>
-      </w:r>
-      <w:r>
-        <w:rPr>
-          <w:rFonts w:hint="eastAsia"/>
-        </w:rPr>
-        <w:t>5</w:t>
-      </w:r>
-      <w:r>
-        <w:rPr>
-          <w:rFonts w:hint="eastAsia"/>
-        </w:rPr>
-        <w:t>）创建系统盘</w:t>
+        <w:t>创建系统盘</w:t>
       </w:r>
     </w:p>
     <w:p>
@@ -2777,19 +2655,7 @@
         <w:rPr>
           <w:rFonts w:hint="eastAsia"/>
         </w:rPr>
-        <w:t>（</w:t>
-      </w:r>
-      <w:r>
-        <w:rPr>
-          <w:rFonts w:hint="eastAsia"/>
-        </w:rPr>
-        <w:t>6</w:t>
-      </w:r>
-      <w:r>
-        <w:rPr>
-          <w:rFonts w:hint="eastAsia"/>
-        </w:rPr>
-        <w:t>）启动虚拟机</w:t>
+        <w:t>启动虚拟机</w:t>
       </w:r>
     </w:p>
     <w:p>
@@ -3190,6 +3056,108 @@
       <w:pPr>
         <w:pStyle w:val="2"/>
       </w:pPr>
+      <w:bookmarkStart w:id="0" w:name="_GoBack"/>
+      <w:bookmarkEnd w:id="0"/>
+      <w:r>
+        <w:rPr>
+          <w:rFonts w:hint="eastAsia"/>
+        </w:rPr>
+        <w:t>VNC</w:t>
+      </w:r>
+      <w:r>
+        <w:rPr>
+          <w:rFonts w:hint="eastAsia"/>
+        </w:rPr>
+        <w:t>连接虚拟机</w:t>
+      </w:r>
+    </w:p>
+    <w:p>
+      <w:pPr>
+        <w:ind w:firstLine="420"/>
+        <w:rPr>
+          <w:rFonts w:hint="eastAsia"/>
+        </w:rPr>
+      </w:pPr>
+      <w:r>
+        <w:t>netstat -natp</w:t>
+      </w:r>
+    </w:p>
+    <w:p>
+      <w:pPr>
+        <w:pStyle w:val="1"/>
+      </w:pPr>
+      <w:r>
+        <w:rPr>
+          <w:rFonts w:hint="eastAsia"/>
+        </w:rPr>
+        <w:t>CPU</w:t>
+      </w:r>
+      <w:r>
+        <w:rPr>
+          <w:rFonts w:hint="eastAsia"/>
+        </w:rPr>
+        <w:t>虚拟化</w:t>
+      </w:r>
+    </w:p>
+    <w:p>
+      <w:pPr>
+        <w:pStyle w:val="1"/>
+      </w:pPr>
+      <w:r>
+        <w:rPr>
+          <w:rFonts w:hint="eastAsia"/>
+        </w:rPr>
+        <w:t>内存虚拟化</w:t>
+      </w:r>
+    </w:p>
+    <w:p>
+      <w:pPr>
+        <w:pStyle w:val="2"/>
+      </w:pPr>
+      <w:r>
+        <w:rPr>
+          <w:rFonts w:hint="eastAsia"/>
+        </w:rPr>
+        <w:t>概述</w:t>
+      </w:r>
+    </w:p>
+    <w:p>
+      <w:pPr>
+        <w:ind w:firstLine="360"/>
+      </w:pPr>
+      <w:r>
+        <w:rPr>
+          <w:rFonts w:hint="eastAsia"/>
+        </w:rPr>
+        <w:t>通过内存虚拟化共享物理系统内存，动态分配给虚拟机。现在所有的</w:t>
+      </w:r>
+      <w:r>
+        <w:rPr>
+          <w:rFonts w:hint="eastAsia"/>
+        </w:rPr>
+        <w:t>X86</w:t>
+      </w:r>
+      <w:r>
+        <w:t xml:space="preserve"> </w:t>
+      </w:r>
+      <w:r>
+        <w:rPr>
+          <w:rFonts w:hint="eastAsia"/>
+        </w:rPr>
+        <w:t>CPU</w:t>
+      </w:r>
+      <w:r>
+        <w:rPr>
+          <w:rFonts w:hint="eastAsia"/>
+        </w:rPr>
+        <w:t>都包括了一个称为内存管理的模块</w:t>
+      </w:r>
+      <w:r>
+        <w:rPr>
+          <w:rFonts w:hint="eastAsia"/>
+        </w:rPr>
+        <w:t>MMU</w:t>
+      </w:r>
       <w:r>
         <w:rPr>
           <w:rFonts w:hint="eastAsia"/>
@@ -3200,7 +3168,193 @@
         <w:rPr>
           <w:rFonts w:hint="eastAsia"/>
         </w:rPr>
-        <w:t>7</w:t>
+        <w:t>Memory</w:t>
+      </w:r>
+      <w:r>
+        <w:t xml:space="preserve"> Manager Unit</w:t>
+      </w:r>
+      <w:r>
+        <w:rPr>
+          <w:rFonts w:hint="eastAsia"/>
+        </w:rPr>
+        <w:t>）和</w:t>
+      </w:r>
+      <w:r>
+        <w:rPr>
+          <w:rFonts w:hint="eastAsia"/>
+        </w:rPr>
+        <w:t>TLB</w:t>
+      </w:r>
+      <w:r>
+        <w:rPr>
+          <w:rFonts w:hint="eastAsia"/>
+        </w:rPr>
+        <w:t>（</w:t>
+      </w:r>
+      <w:r>
+        <w:rPr>
+          <w:rFonts w:hint="eastAsia"/>
+        </w:rPr>
+        <w:t>Translation</w:t>
+      </w:r>
+      <w:r>
+        <w:t xml:space="preserve"> </w:t>
+      </w:r>
+      <w:r>
+        <w:rPr>
+          <w:rFonts w:hint="eastAsia"/>
+        </w:rPr>
+        <w:t>Lookaside</w:t>
+      </w:r>
+      <w:r>
+        <w:t xml:space="preserve"> Buffer</w:t>
+      </w:r>
+      <w:r>
+        <w:rPr>
+          <w:rFonts w:hint="eastAsia"/>
+        </w:rPr>
+        <w:t>），通过</w:t>
+      </w:r>
+      <w:r>
+        <w:rPr>
+          <w:rFonts w:hint="eastAsia"/>
+        </w:rPr>
+        <w:t>MMU</w:t>
+      </w:r>
+      <w:r>
+        <w:rPr>
+          <w:rFonts w:hint="eastAsia"/>
+        </w:rPr>
+        <w:t>和</w:t>
+      </w:r>
+      <w:r>
+        <w:rPr>
+          <w:rFonts w:hint="eastAsia"/>
+        </w:rPr>
+        <w:t>TLB</w:t>
+      </w:r>
+      <w:r>
+        <w:rPr>
+          <w:rFonts w:hint="eastAsia"/>
+        </w:rPr>
+        <w:t>来优化虚拟内存的性能。</w:t>
+      </w:r>
+    </w:p>
+    <w:p>
+      <w:pPr>
+        <w:ind w:firstLine="360"/>
+      </w:pPr>
+    </w:p>
+    <w:p>
+      <w:pPr>
+        <w:ind w:firstLine="360"/>
+      </w:pPr>
+      <w:r>
+        <w:rPr>
+          <w:rFonts w:hint="eastAsia"/>
+        </w:rPr>
+        <w:t xml:space="preserve">KVM </w:t>
+      </w:r>
+      <w:r>
+        <w:rPr>
+          <w:rFonts w:hint="eastAsia"/>
+        </w:rPr>
+        <w:t>中，虚机的物理内存即为</w:t>
+      </w:r>
+      <w:r>
+        <w:rPr>
+          <w:rFonts w:hint="eastAsia"/>
+        </w:rPr>
+        <w:t xml:space="preserve"> qemu-kvm </w:t>
+      </w:r>
+      <w:r>
+        <w:rPr>
+          <w:rFonts w:hint="eastAsia"/>
+        </w:rPr>
+        <w:t>进程所占用的内存空间。</w:t>
+      </w:r>
+      <w:r>
+        <w:rPr>
+          <w:rFonts w:hint="eastAsia"/>
+        </w:rPr>
+        <w:t xml:space="preserve">KVM </w:t>
+      </w:r>
+      <w:r>
+        <w:rPr>
+          <w:rFonts w:hint="eastAsia"/>
+        </w:rPr>
+        <w:t>使用</w:t>
+      </w:r>
+      <w:r>
+        <w:rPr>
+          <w:rFonts w:hint="eastAsia"/>
+        </w:rPr>
+        <w:t xml:space="preserve"> CPU </w:t>
+      </w:r>
+      <w:r>
+        <w:rPr>
+          <w:rFonts w:hint="eastAsia"/>
+        </w:rPr>
+        <w:t>辅助的内存虚拟化方式。在</w:t>
+      </w:r>
+      <w:r>
+        <w:rPr>
+          <w:rFonts w:hint="eastAsia"/>
+        </w:rPr>
+        <w:t xml:space="preserve"> Intel </w:t>
+      </w:r>
+      <w:r>
+        <w:rPr>
+          <w:rFonts w:hint="eastAsia"/>
+        </w:rPr>
+        <w:t>和</w:t>
+      </w:r>
+      <w:r>
+        <w:rPr>
+          <w:rFonts w:hint="eastAsia"/>
+        </w:rPr>
+        <w:t xml:space="preserve"> AMD </w:t>
+      </w:r>
+      <w:r>
+        <w:rPr>
+          <w:rFonts w:hint="eastAsia"/>
+        </w:rPr>
+        <w:t>平台，其内存虚拟化的实现方式分别为：</w:t>
+      </w:r>
+    </w:p>
+    <w:p>
+      <w:pPr>
+        <w:ind w:firstLine="360"/>
+      </w:pPr>
+      <w:r>
+        <w:rPr>
+          <w:rFonts w:hint="eastAsia"/>
+        </w:rPr>
+        <w:t xml:space="preserve">AMD </w:t>
+      </w:r>
+      <w:r>
+        <w:rPr>
+          <w:rFonts w:hint="eastAsia"/>
+        </w:rPr>
+        <w:t>平台上的</w:t>
+      </w:r>
+      <w:r>
+        <w:rPr>
+          <w:rFonts w:hint="eastAsia"/>
+        </w:rPr>
+        <w:t xml:space="preserve"> NPT </w:t>
+      </w:r>
+      <w:r>
+        <w:rPr>
+          <w:rFonts w:hint="eastAsia"/>
+        </w:rPr>
+        <w:t>（</w:t>
+      </w:r>
+      <w:r>
+        <w:rPr>
+          <w:rFonts w:hint="eastAsia"/>
+        </w:rPr>
+        <w:t>Nested Page Tables</w:t>
       </w:r>
       <w:r>
         <w:rPr>
@@ -3212,21 +3366,145 @@
         <w:rPr>
           <w:rFonts w:hint="eastAsia"/>
         </w:rPr>
-        <w:t>VNC</w:t>
-      </w:r>
-      <w:r>
-        <w:rPr>
-          <w:rFonts w:hint="eastAsia"/>
-        </w:rPr>
-        <w:t>连接虚拟机</w:t>
-      </w:r>
-    </w:p>
-    <w:p>
-      <w:pPr>
-        <w:ind w:firstLine="420"/>
-      </w:pPr>
-      <w:r>
-        <w:t>netstat -natp</w:t>
+        <w:t xml:space="preserve"> </w:t>
+      </w:r>
+      <w:r>
+        <w:rPr>
+          <w:rFonts w:hint="eastAsia"/>
+        </w:rPr>
+        <w:t>技术</w:t>
+      </w:r>
+    </w:p>
+    <w:p>
+      <w:pPr>
+        <w:ind w:firstLine="360"/>
+      </w:pPr>
+      <w:r>
+        <w:rPr>
+          <w:rFonts w:hint="eastAsia"/>
+        </w:rPr>
+        <w:t xml:space="preserve">Intel </w:t>
+      </w:r>
+      <w:r>
+        <w:rPr>
+          <w:rFonts w:hint="eastAsia"/>
+        </w:rPr>
+        <w:t>平台上的</w:t>
+      </w:r>
+      <w:r>
+        <w:rPr>
+          <w:rFonts w:hint="eastAsia"/>
+        </w:rPr>
+        <w:t xml:space="preserve"> EPT </w:t>
+      </w:r>
+      <w:r>
+        <w:rPr>
+          <w:rFonts w:hint="eastAsia"/>
+        </w:rPr>
+        <w:t>（</w:t>
+      </w:r>
+      <w:r>
+        <w:rPr>
+          <w:rFonts w:hint="eastAsia"/>
+        </w:rPr>
+        <w:t>Extended Page Tables</w:t>
+      </w:r>
+      <w:r>
+        <w:rPr>
+          <w:rFonts w:hint="eastAsia"/>
+        </w:rPr>
+        <w:t>）技术</w:t>
+      </w:r>
+    </w:p>
+    <w:p>
+      <w:pPr>
+        <w:ind w:firstLine="360"/>
+      </w:pPr>
+      <w:r>
+        <w:rPr>
+          <w:rFonts w:hint="eastAsia"/>
+        </w:rPr>
+        <w:lastRenderedPageBreak/>
+        <w:t xml:space="preserve">EPT </w:t>
+      </w:r>
+      <w:r>
+        <w:rPr>
+          <w:rFonts w:hint="eastAsia"/>
+        </w:rPr>
+        <w:t>和</w:t>
+      </w:r>
+      <w:r>
+        <w:rPr>
+          <w:rFonts w:hint="eastAsia"/>
+        </w:rPr>
+        <w:t xml:space="preserve"> NPT</w:t>
+      </w:r>
+      <w:r>
+        <w:rPr>
+          <w:rFonts w:hint="eastAsia"/>
+        </w:rPr>
+        <w:t>采用类似的原理，都是作为</w:t>
+      </w:r>
+      <w:r>
+        <w:rPr>
+          <w:rFonts w:hint="eastAsia"/>
+        </w:rPr>
+        <w:t xml:space="preserve"> CPU </w:t>
+      </w:r>
+      <w:r>
+        <w:rPr>
+          <w:rFonts w:hint="eastAsia"/>
+        </w:rPr>
+        <w:t>中新的一层，用来将客户机的物理地址翻译为主机的物理地址。</w:t>
+      </w:r>
+    </w:p>
+    <w:p>
+      <w:pPr>
+        <w:ind w:firstLine="360"/>
+      </w:pPr>
+    </w:p>
+    <w:p>
+      <w:pPr>
+        <w:pStyle w:val="2"/>
+      </w:pPr>
+      <w:r>
+        <w:rPr>
+          <w:rFonts w:hint="eastAsia"/>
+        </w:rPr>
+        <w:t>KSM</w:t>
+      </w:r>
+    </w:p>
+    <w:p>
+      <w:pPr>
+        <w:pStyle w:val="2"/>
+      </w:pPr>
+      <w:r>
+        <w:rPr>
+          <w:rFonts w:hint="eastAsia"/>
+        </w:rPr>
+        <w:t>内存气球</w:t>
+      </w:r>
+    </w:p>
+    <w:p>
+      <w:pPr>
+        <w:pStyle w:val="2"/>
+      </w:pPr>
+      <w:r>
+        <w:rPr>
+          <w:rFonts w:hint="eastAsia"/>
+        </w:rPr>
+        <w:t>内存限制</w:t>
+      </w:r>
+    </w:p>
+    <w:p>
+      <w:pPr>
+        <w:pStyle w:val="2"/>
+      </w:pPr>
+      <w:r>
+        <w:rPr>
+          <w:rFonts w:hint="eastAsia"/>
+        </w:rPr>
+        <w:t>巨页</w:t>
       </w:r>
     </w:p>
     <w:p>
@@ -3234,48 +3512,67 @@
         <w:pStyle w:val="1"/>
       </w:pPr>
       <w:r>
-        <w:t>4</w:t>
-      </w:r>
-      <w:r>
-        <w:rPr>
-          <w:rFonts w:hint="eastAsia"/>
-        </w:rPr>
-        <w:t>、虚拟化技术</w:t>
-      </w:r>
-    </w:p>
-    <w:p>
-      <w:pPr>
-        <w:pStyle w:val="a5"/>
-        <w:ind w:left="360" w:firstLineChars="0" w:firstLine="0"/>
-      </w:pPr>
-      <w:r>
+        <w:rPr>
+          <w:rFonts w:hint="eastAsia"/>
+        </w:rPr>
+        <w:t>磁盘虚拟化</w:t>
+      </w:r>
+    </w:p>
+    <w:p>
+      <w:pPr>
+        <w:pStyle w:val="2"/>
+      </w:pPr>
+      <w:r>
+        <w:rPr>
+          <w:rFonts w:hint="eastAsia"/>
+        </w:rPr>
+        <w:t>概述</w:t>
+      </w:r>
+    </w:p>
+    <w:p>
+      <w:r>
+        <w:tab/>
+      </w:r>
+      <w:r>
+        <w:rPr>
+          <w:rFonts w:hint="eastAsia"/>
+        </w:rPr>
+        <w:t>QEMU</w:t>
+      </w:r>
+      <w:r>
+        <w:rPr>
+          <w:rFonts w:hint="eastAsia"/>
+        </w:rPr>
+        <w:t>作为磁盘设备的软件模拟，后来结合</w:t>
+      </w:r>
+      <w:r>
+        <w:rPr>
+          <w:rFonts w:hint="eastAsia"/>
+        </w:rPr>
         <w:t>KVM</w:t>
       </w:r>
       <w:r>
         <w:rPr>
           <w:rFonts w:hint="eastAsia"/>
         </w:rPr>
-        <w:t>虚拟化主要包括</w:t>
-      </w:r>
-      <w:r>
-        <w:rPr>
-          <w:rFonts w:hint="eastAsia"/>
-        </w:rPr>
-        <w:t>CPU</w:t>
-      </w:r>
-      <w:r>
-        <w:rPr>
-          <w:rFonts w:hint="eastAsia"/>
-        </w:rPr>
-        <w:t>虚拟化、内存虚拟化、网络虚拟化、存储虚拟化。</w:t>
-      </w:r>
-    </w:p>
-    <w:p>
-      <w:r>
-        <w:rPr>
-          <w:rFonts w:hint="eastAsia"/>
-        </w:rPr>
-        <w:t>其中，</w:t>
+        <w:t>技术，加上</w:t>
+      </w:r>
+      <w:r>
+        <w:rPr>
+          <w:rFonts w:hint="eastAsia"/>
+        </w:rPr>
+        <w:t>Virtio</w:t>
+      </w:r>
+      <w:r>
+        <w:rPr>
+          <w:rFonts w:hint="eastAsia"/>
+        </w:rPr>
+        <w:t>半虚拟化技术的支持，性能得到很大改善。</w:t>
+      </w:r>
+    </w:p>
+    <w:p>
+      <w:r>
+        <w:tab/>
       </w:r>
       <w:r>
         <w:rPr>
@@ -3287,72 +3584,193 @@
         <w:rPr>
           <w:rFonts w:hint="eastAsia"/>
         </w:rPr>
-        <w:t>虚拟机</w:t>
-      </w:r>
-      <w:r>
-        <w:rPr>
-          <w:rFonts w:hint="eastAsia"/>
-        </w:rPr>
-        <w:t>CPU</w:t>
-      </w:r>
-      <w:r>
-        <w:rPr>
-          <w:rFonts w:hint="eastAsia"/>
-        </w:rPr>
-        <w:t>的软件调休主要是借助</w:t>
-      </w:r>
-      <w:r>
-        <w:rPr>
-          <w:rFonts w:hint="eastAsia"/>
-        </w:rPr>
-        <w:t>NUMA</w:t>
-      </w:r>
-      <w:r>
-        <w:rPr>
-          <w:rFonts w:hint="eastAsia"/>
-        </w:rPr>
-        <w:t>技术；内存方面的调优手段主要是</w:t>
-      </w:r>
-      <w:r>
-        <w:rPr>
-          <w:rFonts w:hint="eastAsia"/>
-        </w:rPr>
-        <w:t>KSM</w:t>
-      </w:r>
-      <w:r>
-        <w:rPr>
-          <w:rFonts w:hint="eastAsia"/>
-        </w:rPr>
-        <w:t>，即相同的内存页合并、内存气球技术及大页内存的使用。这些都在后面专门详述。</w:t>
-      </w:r>
-    </w:p>
-    <w:p/>
-    <w:p>
-      <w:pPr>
-        <w:pStyle w:val="1"/>
-      </w:pPr>
-      <w:r>
-        <w:rPr>
-          <w:rFonts w:hint="eastAsia"/>
-        </w:rPr>
-        <w:t>CPU</w:t>
-      </w:r>
-      <w:r>
-        <w:rPr>
-          <w:rFonts w:hint="eastAsia"/>
-        </w:rPr>
-        <w:t>虚拟化</w:t>
-      </w:r>
-    </w:p>
-    <w:p>
-      <w:pPr>
-        <w:pStyle w:val="1"/>
-      </w:pPr>
-      <w:r>
-        <w:rPr>
-          <w:rFonts w:hint="eastAsia"/>
-        </w:rPr>
-        <w:t>内存虚拟化</w:t>
+        <w:t>虚拟机可以指定</w:t>
+      </w:r>
+      <w:r>
+        <w:rPr>
+          <w:rFonts w:hint="eastAsia"/>
+        </w:rPr>
+        <w:t>IDE</w:t>
+      </w:r>
+      <w:r>
+        <w:rPr>
+          <w:rFonts w:hint="eastAsia"/>
+        </w:rPr>
+        <w:t>、</w:t>
+      </w:r>
+      <w:r>
+        <w:rPr>
+          <w:rFonts w:hint="eastAsia"/>
+        </w:rPr>
+        <w:t>SATA</w:t>
+      </w:r>
+      <w:r>
+        <w:rPr>
+          <w:rFonts w:hint="eastAsia"/>
+        </w:rPr>
+        <w:t>、</w:t>
+      </w:r>
+      <w:r>
+        <w:rPr>
+          <w:rFonts w:hint="eastAsia"/>
+        </w:rPr>
+        <w:t>Virtio</w:t>
+      </w:r>
+      <w:r>
+        <w:rPr>
+          <w:rFonts w:hint="eastAsia"/>
+        </w:rPr>
+        <w:t>、</w:t>
+      </w:r>
+      <w:r>
+        <w:rPr>
+          <w:rFonts w:hint="eastAsia"/>
+        </w:rPr>
+        <w:t>Virtio-SCSI</w:t>
+      </w:r>
+      <w:r>
+        <w:rPr>
+          <w:rFonts w:hint="eastAsia"/>
+        </w:rPr>
+        <w:t>几种磁盘格式，</w:t>
+      </w:r>
+      <w:r>
+        <w:rPr>
+          <w:rFonts w:hint="eastAsia"/>
+        </w:rPr>
+        <w:t>CentOS</w:t>
+      </w:r>
+      <w:r>
+        <w:t>6.</w:t>
+      </w:r>
+      <w:r>
+        <w:rPr>
+          <w:rFonts w:hint="eastAsia"/>
+        </w:rPr>
+        <w:t>x</w:t>
+      </w:r>
+      <w:r>
+        <w:rPr>
+          <w:rFonts w:hint="eastAsia"/>
+        </w:rPr>
+        <w:t>只支持</w:t>
+      </w:r>
+      <w:r>
+        <w:rPr>
+          <w:rFonts w:hint="eastAsia"/>
+        </w:rPr>
+        <w:t>IDE</w:t>
+      </w:r>
+      <w:r>
+        <w:rPr>
+          <w:rFonts w:hint="eastAsia"/>
+        </w:rPr>
+        <w:t>和</w:t>
+      </w:r>
+      <w:r>
+        <w:rPr>
+          <w:rFonts w:hint="eastAsia"/>
+        </w:rPr>
+        <w:t>VIrtio</w:t>
+      </w:r>
+      <w:r>
+        <w:rPr>
+          <w:rFonts w:hint="eastAsia"/>
+        </w:rPr>
+        <w:t>磁盘类型，</w:t>
+      </w:r>
+      <w:r>
+        <w:rPr>
+          <w:rFonts w:hint="eastAsia"/>
+        </w:rPr>
+        <w:t>CentOS</w:t>
+      </w:r>
+      <w:r>
+        <w:t>7.</w:t>
+      </w:r>
+      <w:r>
+        <w:rPr>
+          <w:rFonts w:hint="eastAsia"/>
+        </w:rPr>
+        <w:t>x</w:t>
+      </w:r>
+      <w:r>
+        <w:rPr>
+          <w:rFonts w:hint="eastAsia"/>
+        </w:rPr>
+        <w:t>增加支持</w:t>
+      </w:r>
+      <w:r>
+        <w:rPr>
+          <w:rFonts w:hint="eastAsia"/>
+        </w:rPr>
+        <w:t>SATA</w:t>
+      </w:r>
+      <w:r>
+        <w:rPr>
+          <w:rFonts w:hint="eastAsia"/>
+        </w:rPr>
+        <w:t>和</w:t>
+      </w:r>
+      <w:r>
+        <w:rPr>
+          <w:rFonts w:hint="eastAsia"/>
+        </w:rPr>
+        <w:t>Virtio-SCSI</w:t>
+      </w:r>
+      <w:r>
+        <w:rPr>
+          <w:rFonts w:hint="eastAsia"/>
+        </w:rPr>
+        <w:t>磁盘类型。</w:t>
+      </w:r>
+      <w:r>
+        <w:rPr>
+          <w:rFonts w:hint="eastAsia"/>
+        </w:rPr>
+        <w:t>IDE</w:t>
+      </w:r>
+      <w:r>
+        <w:rPr>
+          <w:rFonts w:hint="eastAsia"/>
+        </w:rPr>
+        <w:t>和</w:t>
+      </w:r>
+      <w:r>
+        <w:rPr>
+          <w:rFonts w:hint="eastAsia"/>
+        </w:rPr>
+        <w:t>SATA</w:t>
+      </w:r>
+      <w:r>
+        <w:rPr>
+          <w:rFonts w:hint="eastAsia"/>
+        </w:rPr>
+        <w:t>是全虚拟化的磁盘，性能较低；</w:t>
+      </w:r>
+      <w:r>
+        <w:rPr>
+          <w:rFonts w:hint="eastAsia"/>
+        </w:rPr>
+        <w:t>Virtio</w:t>
+      </w:r>
+      <w:r>
+        <w:rPr>
+          <w:rFonts w:hint="eastAsia"/>
+        </w:rPr>
+        <w:t>和</w:t>
+      </w:r>
+      <w:r>
+        <w:rPr>
+          <w:rFonts w:hint="eastAsia"/>
+        </w:rPr>
+        <w:t>Virtio-SCSI</w:t>
+      </w:r>
+      <w:r>
+        <w:rPr>
+          <w:rFonts w:hint="eastAsia"/>
+        </w:rPr>
+        <w:t>是半虚拟化磁盘，通过改造虚拟机的驱动达到目标。</w:t>
       </w:r>
     </w:p>
     <w:p>
@@ -3363,417 +3781,32 @@
         <w:rPr>
           <w:rFonts w:hint="eastAsia"/>
         </w:rPr>
+        <w:t>应用场景</w:t>
+      </w:r>
+    </w:p>
+    <w:p>
+      <w:pPr>
+        <w:pStyle w:val="2"/>
+      </w:pPr>
+      <w:r>
+        <w:rPr>
+          <w:rFonts w:hint="eastAsia"/>
+        </w:rPr>
+        <w:t>磁盘缓存</w:t>
+      </w:r>
+    </w:p>
+    <w:p>
+      <w:pPr>
+        <w:pStyle w:val="3"/>
+      </w:pPr>
+      <w:r>
+        <w:rPr>
+          <w:rFonts w:hint="eastAsia"/>
+        </w:rPr>
         <w:t>概述</w:t>
       </w:r>
     </w:p>
     <w:p>
-      <w:pPr>
-        <w:ind w:firstLine="360"/>
-      </w:pPr>
-      <w:r>
-        <w:rPr>
-          <w:rFonts w:hint="eastAsia"/>
-        </w:rPr>
-        <w:t>通过内存虚拟化共享物理系统内存，动态分配给虚拟机。现在所有的</w:t>
-      </w:r>
-      <w:r>
-        <w:rPr>
-          <w:rFonts w:hint="eastAsia"/>
-        </w:rPr>
-        <w:t>X86</w:t>
-      </w:r>
-      <w:r>
-        <w:t xml:space="preserve"> </w:t>
-      </w:r>
-      <w:r>
-        <w:rPr>
-          <w:rFonts w:hint="eastAsia"/>
-        </w:rPr>
-        <w:t>CPU</w:t>
-      </w:r>
-      <w:r>
-        <w:rPr>
-          <w:rFonts w:hint="eastAsia"/>
-        </w:rPr>
-        <w:t>都包括了一个称为内存管理的模块</w:t>
-      </w:r>
-      <w:r>
-        <w:rPr>
-          <w:rFonts w:hint="eastAsia"/>
-        </w:rPr>
-        <w:t>MMU</w:t>
-      </w:r>
-      <w:r>
-        <w:rPr>
-          <w:rFonts w:hint="eastAsia"/>
-        </w:rPr>
-        <w:t>（</w:t>
-      </w:r>
-      <w:r>
-        <w:rPr>
-          <w:rFonts w:hint="eastAsia"/>
-        </w:rPr>
-        <w:t>Memory</w:t>
-      </w:r>
-      <w:r>
-        <w:t xml:space="preserve"> Manager Unit</w:t>
-      </w:r>
-      <w:r>
-        <w:rPr>
-          <w:rFonts w:hint="eastAsia"/>
-        </w:rPr>
-        <w:t>）和</w:t>
-      </w:r>
-      <w:r>
-        <w:rPr>
-          <w:rFonts w:hint="eastAsia"/>
-        </w:rPr>
-        <w:t>TLB</w:t>
-      </w:r>
-      <w:r>
-        <w:rPr>
-          <w:rFonts w:hint="eastAsia"/>
-        </w:rPr>
-        <w:t>（</w:t>
-      </w:r>
-      <w:r>
-        <w:rPr>
-          <w:rFonts w:hint="eastAsia"/>
-        </w:rPr>
-        <w:t>Translation</w:t>
-      </w:r>
-      <w:r>
-        <w:t xml:space="preserve"> </w:t>
-      </w:r>
-      <w:r>
-        <w:rPr>
-          <w:rFonts w:hint="eastAsia"/>
-        </w:rPr>
-        <w:t>Lookaside</w:t>
-      </w:r>
-      <w:r>
-        <w:t xml:space="preserve"> Buffer</w:t>
-      </w:r>
-      <w:r>
-        <w:rPr>
-          <w:rFonts w:hint="eastAsia"/>
-        </w:rPr>
-        <w:t>），通过</w:t>
-      </w:r>
-      <w:r>
-        <w:rPr>
-          <w:rFonts w:hint="eastAsia"/>
-        </w:rPr>
-        <w:t>MMU</w:t>
-      </w:r>
-      <w:r>
-        <w:rPr>
-          <w:rFonts w:hint="eastAsia"/>
-        </w:rPr>
-        <w:t>和</w:t>
-      </w:r>
-      <w:r>
-        <w:rPr>
-          <w:rFonts w:hint="eastAsia"/>
-        </w:rPr>
-        <w:t>TLB</w:t>
-      </w:r>
-      <w:r>
-        <w:rPr>
-          <w:rFonts w:hint="eastAsia"/>
-        </w:rPr>
-        <w:t>来优化虚拟内存的性能。</w:t>
-      </w:r>
-    </w:p>
-    <w:p>
-      <w:pPr>
-        <w:ind w:firstLine="360"/>
-      </w:pPr>
-    </w:p>
-    <w:p>
-      <w:pPr>
-        <w:ind w:firstLine="360"/>
-      </w:pPr>
-      <w:r>
-        <w:rPr>
-          <w:rFonts w:hint="eastAsia"/>
-        </w:rPr>
-        <w:t xml:space="preserve">KVM </w:t>
-      </w:r>
-      <w:r>
-        <w:rPr>
-          <w:rFonts w:hint="eastAsia"/>
-        </w:rPr>
-        <w:t>中，虚机的物理内存即为</w:t>
-      </w:r>
-      <w:r>
-        <w:rPr>
-          <w:rFonts w:hint="eastAsia"/>
-        </w:rPr>
-        <w:t xml:space="preserve"> qemu-kvm </w:t>
-      </w:r>
-      <w:r>
-        <w:rPr>
-          <w:rFonts w:hint="eastAsia"/>
-        </w:rPr>
-        <w:t>进程所占用的内存空间。</w:t>
-      </w:r>
-      <w:r>
-        <w:rPr>
-          <w:rFonts w:hint="eastAsia"/>
-        </w:rPr>
-        <w:t xml:space="preserve">KVM </w:t>
-      </w:r>
-      <w:r>
-        <w:rPr>
-          <w:rFonts w:hint="eastAsia"/>
-        </w:rPr>
-        <w:t>使用</w:t>
-      </w:r>
-      <w:r>
-        <w:rPr>
-          <w:rFonts w:hint="eastAsia"/>
-        </w:rPr>
-        <w:t xml:space="preserve"> CPU </w:t>
-      </w:r>
-      <w:r>
-        <w:rPr>
-          <w:rFonts w:hint="eastAsia"/>
-        </w:rPr>
-        <w:t>辅助的内存虚拟化方式。在</w:t>
-      </w:r>
-      <w:r>
-        <w:rPr>
-          <w:rFonts w:hint="eastAsia"/>
-        </w:rPr>
-        <w:t xml:space="preserve"> Intel </w:t>
-      </w:r>
-      <w:r>
-        <w:rPr>
-          <w:rFonts w:hint="eastAsia"/>
-        </w:rPr>
-        <w:t>和</w:t>
-      </w:r>
-      <w:r>
-        <w:rPr>
-          <w:rFonts w:hint="eastAsia"/>
-        </w:rPr>
-        <w:t xml:space="preserve"> AMD </w:t>
-      </w:r>
-      <w:r>
-        <w:rPr>
-          <w:rFonts w:hint="eastAsia"/>
-        </w:rPr>
-        <w:t>平台，其内存虚拟化的实现方式分别为：</w:t>
-      </w:r>
-    </w:p>
-    <w:p>
-      <w:pPr>
-        <w:ind w:firstLine="360"/>
-      </w:pPr>
-      <w:r>
-        <w:rPr>
-          <w:rFonts w:hint="eastAsia"/>
-        </w:rPr>
-        <w:t xml:space="preserve">AMD </w:t>
-      </w:r>
-      <w:r>
-        <w:rPr>
-          <w:rFonts w:hint="eastAsia"/>
-        </w:rPr>
-        <w:t>平台上的</w:t>
-      </w:r>
-      <w:r>
-        <w:rPr>
-          <w:rFonts w:hint="eastAsia"/>
-        </w:rPr>
-        <w:t xml:space="preserve"> NPT </w:t>
-      </w:r>
-      <w:r>
-        <w:rPr>
-          <w:rFonts w:hint="eastAsia"/>
-        </w:rPr>
-        <w:t>（</w:t>
-      </w:r>
-      <w:r>
-        <w:rPr>
-          <w:rFonts w:hint="eastAsia"/>
-        </w:rPr>
-        <w:t>Nested Page Tables</w:t>
-      </w:r>
-      <w:r>
-        <w:rPr>
-          <w:rFonts w:hint="eastAsia"/>
-        </w:rPr>
-        <w:t>）</w:t>
-      </w:r>
-      <w:r>
-        <w:rPr>
-          <w:rFonts w:hint="eastAsia"/>
-        </w:rPr>
-        <w:t xml:space="preserve"> </w:t>
-      </w:r>
-      <w:r>
-        <w:rPr>
-          <w:rFonts w:hint="eastAsia"/>
-        </w:rPr>
-        <w:t>技术</w:t>
-      </w:r>
-    </w:p>
-    <w:p>
-      <w:pPr>
-        <w:ind w:firstLine="360"/>
-      </w:pPr>
-      <w:r>
-        <w:rPr>
-          <w:rFonts w:hint="eastAsia"/>
-        </w:rPr>
-        <w:t xml:space="preserve">Intel </w:t>
-      </w:r>
-      <w:r>
-        <w:rPr>
-          <w:rFonts w:hint="eastAsia"/>
-        </w:rPr>
-        <w:t>平台上的</w:t>
-      </w:r>
-      <w:r>
-        <w:rPr>
-          <w:rFonts w:hint="eastAsia"/>
-        </w:rPr>
-        <w:t xml:space="preserve"> EPT </w:t>
-      </w:r>
-      <w:r>
-        <w:rPr>
-          <w:rFonts w:hint="eastAsia"/>
-        </w:rPr>
-        <w:t>（</w:t>
-      </w:r>
-      <w:r>
-        <w:rPr>
-          <w:rFonts w:hint="eastAsia"/>
-        </w:rPr>
-        <w:t>Extended Page Tables</w:t>
-      </w:r>
-      <w:r>
-        <w:rPr>
-          <w:rFonts w:hint="eastAsia"/>
-        </w:rPr>
-        <w:t>）技术</w:t>
-      </w:r>
-    </w:p>
-    <w:p>
-      <w:pPr>
-        <w:ind w:firstLine="360"/>
-      </w:pPr>
-      <w:r>
-        <w:rPr>
-          <w:rFonts w:hint="eastAsia"/>
-        </w:rPr>
-        <w:t xml:space="preserve">EPT </w:t>
-      </w:r>
-      <w:r>
-        <w:rPr>
-          <w:rFonts w:hint="eastAsia"/>
-        </w:rPr>
-        <w:t>和</w:t>
-      </w:r>
-      <w:r>
-        <w:rPr>
-          <w:rFonts w:hint="eastAsia"/>
-        </w:rPr>
-        <w:t xml:space="preserve"> NPT</w:t>
-      </w:r>
-      <w:r>
-        <w:rPr>
-          <w:rFonts w:hint="eastAsia"/>
-        </w:rPr>
-        <w:t>采用类似的原理，都是作为</w:t>
-      </w:r>
-      <w:r>
-        <w:rPr>
-          <w:rFonts w:hint="eastAsia"/>
-        </w:rPr>
-        <w:t xml:space="preserve"> CPU </w:t>
-      </w:r>
-      <w:r>
-        <w:rPr>
-          <w:rFonts w:hint="eastAsia"/>
-        </w:rPr>
-        <w:t>中新的一层，用来将客户机的物理地址翻译为主机的物理地址。</w:t>
-      </w:r>
-    </w:p>
-    <w:p>
-      <w:pPr>
-        <w:ind w:firstLine="360"/>
-      </w:pPr>
-    </w:p>
-    <w:p>
-      <w:pPr>
-        <w:pStyle w:val="2"/>
-      </w:pPr>
-      <w:r>
-        <w:rPr>
-          <w:rFonts w:hint="eastAsia"/>
-        </w:rPr>
-        <w:t>KSM</w:t>
-      </w:r>
-    </w:p>
-    <w:p>
-      <w:pPr>
-        <w:pStyle w:val="2"/>
-      </w:pPr>
-      <w:r>
-        <w:rPr>
-          <w:rFonts w:hint="eastAsia"/>
-        </w:rPr>
-        <w:t>内存气球</w:t>
-      </w:r>
-    </w:p>
-    <w:p>
-      <w:pPr>
-        <w:pStyle w:val="2"/>
-      </w:pPr>
-      <w:r>
-        <w:rPr>
-          <w:rFonts w:hint="eastAsia"/>
-        </w:rPr>
-        <w:t>内存限制</w:t>
-      </w:r>
-    </w:p>
-    <w:p>
-      <w:pPr>
-        <w:pStyle w:val="2"/>
-      </w:pPr>
-      <w:r>
-        <w:rPr>
-          <w:rFonts w:hint="eastAsia"/>
-        </w:rPr>
-        <w:t>巨页</w:t>
-      </w:r>
-    </w:p>
-    <w:p>
-      <w:pPr>
-        <w:pStyle w:val="1"/>
-      </w:pPr>
-      <w:r>
-        <w:rPr>
-          <w:rFonts w:hint="eastAsia"/>
-        </w:rPr>
-        <w:t>磁盘虚拟化</w:t>
-      </w:r>
-    </w:p>
-    <w:p>
-      <w:pPr>
-        <w:pStyle w:val="2"/>
-      </w:pPr>
-      <w:r>
-        <w:rPr>
-          <w:rFonts w:hint="eastAsia"/>
-        </w:rPr>
-        <w:t>概述</w:t>
-      </w:r>
-    </w:p>
-    <w:p>
       <w:r>
         <w:tab/>
       </w:r>
@@ -3781,60 +3814,13 @@
         <w:rPr>
           <w:rFonts w:hint="eastAsia"/>
         </w:rPr>
-        <w:t>QEMU</w:t>
-      </w:r>
-      <w:r>
-        <w:rPr>
-          <w:rFonts w:hint="eastAsia"/>
-        </w:rPr>
-        <w:t>作为磁盘设备的软件模拟，后来结合</w:t>
-      </w:r>
-      <w:r>
-        <w:rPr>
-          <w:rFonts w:hint="eastAsia"/>
-        </w:rPr>
-        <w:t>KVM</w:t>
-      </w:r>
-      <w:r>
-        <w:rPr>
-          <w:rFonts w:hint="eastAsia"/>
-        </w:rPr>
-        <w:t>技术，加上</w:t>
-      </w:r>
-      <w:r>
-        <w:rPr>
-          <w:rFonts w:hint="eastAsia"/>
-        </w:rPr>
-        <w:t>Virtio</w:t>
-      </w:r>
-      <w:r>
-        <w:rPr>
-          <w:rFonts w:hint="eastAsia"/>
-        </w:rPr>
-        <w:t>半虚拟化技术的支持，性能得到很大改善。</w:t>
-      </w:r>
-    </w:p>
-    <w:p>
-      <w:r>
-        <w:tab/>
-      </w:r>
-      <w:r>
-        <w:rPr>
-          <w:rFonts w:hint="eastAsia"/>
-        </w:rPr>
-        <w:t>KVM</w:t>
-      </w:r>
-      <w:r>
-        <w:rPr>
-          <w:rFonts w:hint="eastAsia"/>
-        </w:rPr>
-        <w:t>虚拟机可以指定</w:t>
-      </w:r>
-      <w:r>
-        <w:rPr>
-          <w:rFonts w:hint="eastAsia"/>
-        </w:rPr>
-        <w:t>IDE</w:t>
+        <w:t>在配置磁盘的时候，可以指定缓存模式。每个虚拟机的磁盘接口可以配置成</w:t>
+      </w:r>
+      <w:r>
+        <w:rPr>
+          <w:rFonts w:hint="eastAsia"/>
+        </w:rPr>
+        <w:t>writethrough</w:t>
       </w:r>
       <w:r>
         <w:rPr>
@@ -3846,7 +3832,7 @@
         <w:rPr>
           <w:rFonts w:hint="eastAsia"/>
         </w:rPr>
-        <w:t>SATA</w:t>
+        <w:t>writeback</w:t>
       </w:r>
       <w:r>
         <w:rPr>
@@ -3858,7 +3844,7 @@
         <w:rPr>
           <w:rFonts w:hint="eastAsia"/>
         </w:rPr>
-        <w:t>Virtio</w:t>
+        <w:t>none</w:t>
       </w:r>
       <w:r>
         <w:rPr>
@@ -3870,266 +3856,36 @@
         <w:rPr>
           <w:rFonts w:hint="eastAsia"/>
         </w:rPr>
-        <w:t>Virtio-SCSI</w:t>
-      </w:r>
-      <w:r>
-        <w:rPr>
-          <w:rFonts w:hint="eastAsia"/>
-        </w:rPr>
-        <w:t>几种磁盘格式，</w:t>
-      </w:r>
-      <w:r>
-        <w:rPr>
-          <w:rFonts w:hint="eastAsia"/>
-        </w:rPr>
-        <w:t>CentOS</w:t>
-      </w:r>
-      <w:r>
-        <w:t>6.</w:t>
-      </w:r>
-      <w:r>
-        <w:rPr>
-          <w:rFonts w:hint="eastAsia"/>
-        </w:rPr>
-        <w:t>x</w:t>
-      </w:r>
-      <w:r>
-        <w:rPr>
-          <w:rFonts w:hint="eastAsia"/>
-        </w:rPr>
-        <w:t>只支持</w:t>
-      </w:r>
-      <w:r>
-        <w:rPr>
-          <w:rFonts w:hint="eastAsia"/>
-        </w:rPr>
-        <w:t>IDE</w:t>
-      </w:r>
-      <w:r>
-        <w:rPr>
-          <w:rFonts w:hint="eastAsia"/>
-        </w:rPr>
-        <w:t>和</w:t>
-      </w:r>
-      <w:r>
-        <w:rPr>
-          <w:rFonts w:hint="eastAsia"/>
-        </w:rPr>
-        <w:t>VIrtio</w:t>
-      </w:r>
-      <w:r>
-        <w:rPr>
-          <w:rFonts w:hint="eastAsia"/>
-        </w:rPr>
-        <w:t>磁盘类型，</w:t>
-      </w:r>
-      <w:r>
-        <w:rPr>
-          <w:rFonts w:hint="eastAsia"/>
-        </w:rPr>
-        <w:t>CentOS</w:t>
-      </w:r>
-      <w:r>
-        <w:t>7.</w:t>
-      </w:r>
-      <w:r>
-        <w:rPr>
-          <w:rFonts w:hint="eastAsia"/>
-        </w:rPr>
-        <w:t>x</w:t>
-      </w:r>
-      <w:r>
-        <w:rPr>
-          <w:rFonts w:hint="eastAsia"/>
-        </w:rPr>
-        <w:t>增加支持</w:t>
-      </w:r>
-      <w:r>
-        <w:rPr>
-          <w:rFonts w:hint="eastAsia"/>
-        </w:rPr>
-        <w:t>SATA</w:t>
-      </w:r>
-      <w:r>
-        <w:rPr>
-          <w:rFonts w:hint="eastAsia"/>
-        </w:rPr>
-        <w:t>和</w:t>
-      </w:r>
-      <w:r>
-        <w:rPr>
-          <w:rFonts w:hint="eastAsia"/>
-        </w:rPr>
-        <w:t>Virtio-SCSI</w:t>
-      </w:r>
-      <w:r>
-        <w:rPr>
-          <w:rFonts w:hint="eastAsia"/>
-        </w:rPr>
-        <w:t>磁盘类型。</w:t>
-      </w:r>
-      <w:r>
-        <w:rPr>
-          <w:rFonts w:hint="eastAsia"/>
-        </w:rPr>
-        <w:t>IDE</w:t>
-      </w:r>
-      <w:r>
-        <w:rPr>
-          <w:rFonts w:hint="eastAsia"/>
-        </w:rPr>
-        <w:t>和</w:t>
-      </w:r>
-      <w:r>
-        <w:rPr>
-          <w:rFonts w:hint="eastAsia"/>
-        </w:rPr>
-        <w:t>SATA</w:t>
-      </w:r>
-      <w:r>
-        <w:rPr>
-          <w:rFonts w:hint="eastAsia"/>
-        </w:rPr>
-        <w:t>是全虚拟化的磁盘，性能较低；</w:t>
-      </w:r>
-      <w:r>
-        <w:rPr>
-          <w:rFonts w:hint="eastAsia"/>
-        </w:rPr>
-        <w:t>Virtio</w:t>
-      </w:r>
-      <w:r>
-        <w:rPr>
-          <w:rFonts w:hint="eastAsia"/>
-        </w:rPr>
-        <w:t>和</w:t>
-      </w:r>
-      <w:r>
-        <w:rPr>
-          <w:rFonts w:hint="eastAsia"/>
-        </w:rPr>
-        <w:t>Virtio-SCSI</w:t>
-      </w:r>
-      <w:r>
-        <w:rPr>
-          <w:rFonts w:hint="eastAsia"/>
-        </w:rPr>
-        <w:t>是半虚拟化磁盘，通过改造虚拟机的驱动达到目标。</w:t>
-      </w:r>
-    </w:p>
-    <w:p>
-      <w:pPr>
-        <w:pStyle w:val="2"/>
+        <w:t>direstsync</w:t>
+      </w:r>
+      <w:r>
+        <w:rPr>
+          <w:rFonts w:hint="eastAsia"/>
+        </w:rPr>
+        <w:t>或者</w:t>
+      </w:r>
+      <w:r>
+        <w:rPr>
+          <w:rFonts w:hint="eastAsia"/>
+        </w:rPr>
+        <w:t>unsafe</w:t>
+      </w:r>
+      <w:r>
+        <w:rPr>
+          <w:rFonts w:hint="eastAsia"/>
+        </w:rPr>
+        <w:t>缓存模式。</w:t>
+      </w:r>
+    </w:p>
+    <w:p>
+      <w:pPr>
+        <w:pStyle w:val="3"/>
       </w:pPr>
       <w:r>
         <w:rPr>
           <w:rFonts w:hint="eastAsia"/>
         </w:rPr>
         <w:lastRenderedPageBreak/>
-        <w:t>应用场景</w:t>
-      </w:r>
-    </w:p>
-    <w:p>
-      <w:pPr>
-        <w:pStyle w:val="2"/>
-      </w:pPr>
-      <w:r>
-        <w:rPr>
-          <w:rFonts w:hint="eastAsia"/>
-        </w:rPr>
-        <w:t>磁盘缓存</w:t>
-      </w:r>
-    </w:p>
-    <w:p>
-      <w:pPr>
-        <w:pStyle w:val="3"/>
-      </w:pPr>
-      <w:r>
-        <w:rPr>
-          <w:rFonts w:hint="eastAsia"/>
-        </w:rPr>
-        <w:t>概述</w:t>
-      </w:r>
-    </w:p>
-    <w:p>
-      <w:r>
-        <w:tab/>
-      </w:r>
-      <w:r>
-        <w:rPr>
-          <w:rFonts w:hint="eastAsia"/>
-        </w:rPr>
-        <w:t>在配置磁盘的时候，可以指定缓存模式。每个虚拟机的磁盘接口可以配置成</w:t>
-      </w:r>
-      <w:r>
-        <w:rPr>
-          <w:rFonts w:hint="eastAsia"/>
-        </w:rPr>
-        <w:t>writethrough</w:t>
-      </w:r>
-      <w:r>
-        <w:rPr>
-          <w:rFonts w:hint="eastAsia"/>
-        </w:rPr>
-        <w:t>、</w:t>
-      </w:r>
-      <w:r>
-        <w:rPr>
-          <w:rFonts w:hint="eastAsia"/>
-        </w:rPr>
-        <w:t>writeback</w:t>
-      </w:r>
-      <w:r>
-        <w:rPr>
-          <w:rFonts w:hint="eastAsia"/>
-        </w:rPr>
-        <w:t>、</w:t>
-      </w:r>
-      <w:r>
-        <w:rPr>
-          <w:rFonts w:hint="eastAsia"/>
-        </w:rPr>
-        <w:t>none</w:t>
-      </w:r>
-      <w:r>
-        <w:rPr>
-          <w:rFonts w:hint="eastAsia"/>
-        </w:rPr>
-        <w:t>、</w:t>
-      </w:r>
-      <w:r>
-        <w:rPr>
-          <w:rFonts w:hint="eastAsia"/>
-        </w:rPr>
-        <w:t>direstsync</w:t>
-      </w:r>
-      <w:r>
-        <w:rPr>
-          <w:rFonts w:hint="eastAsia"/>
-        </w:rPr>
-        <w:t>或者</w:t>
-      </w:r>
-      <w:r>
-        <w:rPr>
-          <w:rFonts w:hint="eastAsia"/>
-        </w:rPr>
-        <w:t>unsafe</w:t>
-      </w:r>
-      <w:r>
-        <w:rPr>
-          <w:rFonts w:hint="eastAsia"/>
-        </w:rPr>
-        <w:t>缓存模式。</w:t>
-      </w:r>
-    </w:p>
-    <w:p>
-      <w:pPr>
-        <w:pStyle w:val="3"/>
-      </w:pPr>
-      <w:r>
-        <w:rPr>
-          <w:rFonts w:hint="eastAsia"/>
-        </w:rPr>
         <w:t>性能</w:t>
       </w:r>
     </w:p>
@@ -4468,7 +4224,6 @@
         <w:rPr>
           <w:rFonts w:hint="eastAsia"/>
         </w:rPr>
-        <w:lastRenderedPageBreak/>
         <w:t>依次点击</w:t>
       </w:r>
       <w:r>
@@ -4610,13 +4365,8 @@
         <w:rPr>
           <w:rFonts w:hint="eastAsia"/>
         </w:rPr>
-        <w:t>删除</w:t>
-      </w:r>
-      <w:r>
-        <w:rPr>
-          <w:rFonts w:hint="eastAsia"/>
-        </w:rPr>
-        <w:t>虚机</w:t>
+        <w:lastRenderedPageBreak/>
+        <w:t>删除虚机</w:t>
       </w:r>
       <w:r>
         <w:tab/>
@@ -5039,7 +4789,6 @@
         <w:rPr>
           <w:rFonts w:hint="eastAsia"/>
         </w:rPr>
-        <w:lastRenderedPageBreak/>
         <w:t>修改虚机名</w:t>
       </w:r>
     </w:p>
@@ -5208,6 +4957,7 @@
         <w:rPr>
           <w:rFonts w:hint="eastAsia"/>
         </w:rPr>
+        <w:lastRenderedPageBreak/>
         <w:t>重定义：</w:t>
       </w:r>
     </w:p>
@@ -5338,8 +5088,6 @@
         </w:rPr>
         <w:t>打开虚机问题</w:t>
       </w:r>
-      <w:bookmarkStart w:id="0" w:name="_GoBack"/>
-      <w:bookmarkEnd w:id="0"/>
     </w:p>
     <w:p>
       <w:r>

--- a/虚拟化/KVM/KVM虚拟化.docx
+++ b/虚拟化/KVM/KVM虚拟化.docx
@@ -15,6 +15,20 @@
     </w:p>
     <w:p>
       <w:pPr>
+        <w:pStyle w:val="2"/>
+        <w:rPr>
+          <w:rFonts w:hint="eastAsia"/>
+        </w:rPr>
+      </w:pPr>
+      <w:r>
+        <w:rPr>
+          <w:rFonts w:hint="eastAsia"/>
+        </w:rPr>
+        <w:t>概述</w:t>
+      </w:r>
+    </w:p>
+    <w:p>
+      <w:pPr>
         <w:ind w:firstLine="360"/>
       </w:pPr>
       <w:r>
@@ -38,978 +52,28 @@
     </w:p>
     <w:p>
       <w:pPr>
-        <w:pStyle w:val="a5"/>
-        <w:ind w:left="360" w:firstLineChars="0" w:firstLine="0"/>
-      </w:pPr>
-      <w:r>
-        <w:t>KVM</w:t>
-      </w:r>
-      <w:r>
-        <w:rPr>
-          <w:rFonts w:hint="eastAsia"/>
-        </w:rPr>
-        <w:t>虚拟化主要包括</w:t>
-      </w:r>
-      <w:r>
-        <w:rPr>
-          <w:rFonts w:hint="eastAsia"/>
-        </w:rPr>
-        <w:t>CPU</w:t>
-      </w:r>
-      <w:r>
-        <w:rPr>
-          <w:rFonts w:hint="eastAsia"/>
-        </w:rPr>
-        <w:t>虚拟化、内存虚拟化、网络虚拟化、存储虚拟化。</w:t>
-      </w:r>
-    </w:p>
-    <w:p>
-      <w:r>
-        <w:rPr>
-          <w:rFonts w:hint="eastAsia"/>
-        </w:rPr>
-        <w:t>其中，</w:t>
-      </w:r>
-      <w:r>
-        <w:rPr>
-          <w:rFonts w:hint="eastAsia"/>
-        </w:rPr>
-        <w:t>KVM</w:t>
-      </w:r>
-      <w:r>
-        <w:rPr>
-          <w:rFonts w:hint="eastAsia"/>
-        </w:rPr>
-        <w:t>虚拟机</w:t>
-      </w:r>
-      <w:r>
-        <w:rPr>
-          <w:rFonts w:hint="eastAsia"/>
-        </w:rPr>
-        <w:t>CPU</w:t>
-      </w:r>
-      <w:r>
-        <w:rPr>
-          <w:rFonts w:hint="eastAsia"/>
-        </w:rPr>
-        <w:t>的软件调休主要是借助</w:t>
-      </w:r>
-      <w:r>
-        <w:rPr>
-          <w:rFonts w:hint="eastAsia"/>
-        </w:rPr>
-        <w:t>NUMA</w:t>
-      </w:r>
-      <w:r>
-        <w:rPr>
-          <w:rFonts w:hint="eastAsia"/>
-        </w:rPr>
-        <w:t>技术；内存方面的调优手段主要是</w:t>
-      </w:r>
-      <w:r>
-        <w:rPr>
-          <w:rFonts w:hint="eastAsia"/>
-        </w:rPr>
-        <w:t>KSM</w:t>
-      </w:r>
-      <w:r>
-        <w:rPr>
-          <w:rFonts w:hint="eastAsia"/>
-        </w:rPr>
-        <w:t>，即相同的内存页合并、内存气球技术及大页内存的使用。这些都在后面专门详述。</w:t>
-      </w:r>
-    </w:p>
-    <w:p/>
-    <w:p>
-      <w:pPr>
-        <w:ind w:left="360"/>
-      </w:pPr>
-      <w:r>
-        <w:rPr>
-          <w:rFonts w:hint="eastAsia"/>
-        </w:rPr>
-        <w:t>虚拟化类型一般分为两类：</w:t>
-      </w:r>
-      <w:r>
-        <w:rPr>
-          <w:rFonts w:hint="eastAsia"/>
-        </w:rPr>
-        <w:t>I</w:t>
-      </w:r>
-      <w:r>
-        <w:rPr>
-          <w:rFonts w:hint="eastAsia"/>
-        </w:rPr>
-        <w:t>型虚拟化和</w:t>
-      </w:r>
-      <w:r>
-        <w:rPr>
-          <w:rFonts w:hint="eastAsia"/>
-        </w:rPr>
-        <w:t>II</w:t>
-      </w:r>
-      <w:r>
-        <w:rPr>
-          <w:rFonts w:hint="eastAsia"/>
-        </w:rPr>
-        <w:t>型虚拟化。</w:t>
-      </w:r>
-    </w:p>
-    <w:p>
-      <w:pPr>
-        <w:pStyle w:val="2"/>
-      </w:pPr>
-      <w:r>
-        <w:rPr>
-          <w:rFonts w:hint="eastAsia"/>
-        </w:rPr>
-        <w:t>I</w:t>
-      </w:r>
-      <w:r>
-        <w:rPr>
-          <w:rFonts w:hint="eastAsia"/>
-        </w:rPr>
-        <w:t>型虚拟化</w:t>
-      </w:r>
-    </w:p>
-    <w:p>
-      <w:pPr>
         <w:ind w:firstLine="360"/>
-      </w:pPr>
-      <w:r>
-        <w:rPr>
-          <w:rFonts w:hint="eastAsia"/>
-        </w:rPr>
-        <w:t>Hypervisor</w:t>
-      </w:r>
-      <w:r>
-        <w:rPr>
-          <w:rFonts w:hint="eastAsia"/>
-        </w:rPr>
-        <w:t>直接安装在物理机上，多个虚拟机在</w:t>
-      </w:r>
-      <w:r>
-        <w:rPr>
-          <w:rFonts w:hint="eastAsia"/>
-        </w:rPr>
-        <w:t>Hypervisor</w:t>
-      </w:r>
-      <w:r>
-        <w:rPr>
-          <w:rFonts w:hint="eastAsia"/>
-        </w:rPr>
-        <w:t>上运行。</w:t>
-      </w:r>
-      <w:r>
-        <w:rPr>
-          <w:rFonts w:hint="eastAsia"/>
-        </w:rPr>
-        <w:t>Hypervisor</w:t>
-      </w:r>
-      <w:r>
-        <w:rPr>
-          <w:rFonts w:hint="eastAsia"/>
-        </w:rPr>
-        <w:t>实现方式一般是一个特殊定制的</w:t>
-      </w:r>
-      <w:r>
-        <w:rPr>
-          <w:rFonts w:hint="eastAsia"/>
-        </w:rPr>
-        <w:t>Linux</w:t>
-      </w:r>
-      <w:r>
-        <w:rPr>
-          <w:rFonts w:hint="eastAsia"/>
-        </w:rPr>
-        <w:t>系统。</w:t>
-      </w:r>
-      <w:r>
-        <w:rPr>
-          <w:rFonts w:hint="eastAsia"/>
-        </w:rPr>
-        <w:t>Xen</w:t>
-      </w:r>
-      <w:r>
-        <w:rPr>
-          <w:rFonts w:hint="eastAsia"/>
-        </w:rPr>
-        <w:t>和</w:t>
-      </w:r>
-      <w:r>
-        <w:rPr>
-          <w:rFonts w:hint="eastAsia"/>
-        </w:rPr>
-        <w:t>VMWare</w:t>
-      </w:r>
-      <w:r>
-        <w:rPr>
-          <w:rFonts w:hint="eastAsia"/>
-        </w:rPr>
-        <w:t>的</w:t>
-      </w:r>
-      <w:r>
-        <w:rPr>
-          <w:rFonts w:hint="eastAsia"/>
-        </w:rPr>
-        <w:t>ESXi</w:t>
-      </w:r>
-      <w:r>
-        <w:rPr>
-          <w:rFonts w:hint="eastAsia"/>
-        </w:rPr>
-        <w:t>都属于这个类型。</w:t>
-      </w:r>
-    </w:p>
-    <w:p>
-      <w:pPr>
-        <w:pStyle w:val="2"/>
-      </w:pPr>
-      <w:r>
-        <w:rPr>
-          <w:rFonts w:hint="eastAsia"/>
-        </w:rPr>
-        <w:t>II</w:t>
-      </w:r>
-      <w:r>
-        <w:rPr>
-          <w:rFonts w:hint="eastAsia"/>
-        </w:rPr>
-        <w:t>虚拟化</w:t>
-      </w:r>
-    </w:p>
-    <w:p>
-      <w:pPr>
-        <w:ind w:firstLine="360"/>
-      </w:pPr>
-      <w:r>
-        <w:rPr>
-          <w:rFonts w:hint="eastAsia"/>
-        </w:rPr>
-        <w:t>物理机上首先安装常规的操作系统，比如</w:t>
-      </w:r>
-      <w:r>
-        <w:rPr>
-          <w:rFonts w:hint="eastAsia"/>
-        </w:rPr>
-        <w:t>RedHat</w:t>
-      </w:r>
-      <w:r>
-        <w:rPr>
-          <w:rFonts w:hint="eastAsia"/>
-        </w:rPr>
-        <w:t>、</w:t>
-      </w:r>
-      <w:r>
-        <w:rPr>
-          <w:rFonts w:hint="eastAsia"/>
-        </w:rPr>
-        <w:t>Ubuntu</w:t>
-      </w:r>
-      <w:r>
-        <w:rPr>
-          <w:rFonts w:hint="eastAsia"/>
-        </w:rPr>
-        <w:t>和</w:t>
-      </w:r>
-      <w:r>
-        <w:rPr>
-          <w:rFonts w:hint="eastAsia"/>
-        </w:rPr>
-        <w:t>Windows</w:t>
-      </w:r>
-      <w:r>
-        <w:rPr>
-          <w:rFonts w:hint="eastAsia"/>
-        </w:rPr>
-        <w:t>。</w:t>
-      </w:r>
-      <w:r>
-        <w:rPr>
-          <w:rFonts w:hint="eastAsia"/>
-        </w:rPr>
-        <w:t>Hypervisor</w:t>
-      </w:r>
-      <w:r>
-        <w:rPr>
-          <w:rFonts w:hint="eastAsia"/>
-        </w:rPr>
-        <w:t>作为</w:t>
-      </w:r>
-      <w:r>
-        <w:rPr>
-          <w:rFonts w:hint="eastAsia"/>
-        </w:rPr>
-        <w:t>OS</w:t>
-      </w:r>
-      <w:r>
-        <w:rPr>
-          <w:rFonts w:hint="eastAsia"/>
-        </w:rPr>
-        <w:t>上的一个程序模块运行，并对管理虚拟机进行管理。</w:t>
-      </w:r>
-      <w:r>
-        <w:rPr>
-          <w:rFonts w:hint="eastAsia"/>
-        </w:rPr>
-        <w:t>KVM</w:t>
-      </w:r>
-      <w:r>
-        <w:rPr>
-          <w:rFonts w:hint="eastAsia"/>
-        </w:rPr>
-        <w:t>、</w:t>
-      </w:r>
-      <w:r>
-        <w:rPr>
-          <w:rFonts w:hint="eastAsia"/>
-        </w:rPr>
-        <w:t>VirtualBox</w:t>
-      </w:r>
-      <w:r>
-        <w:rPr>
-          <w:rFonts w:hint="eastAsia"/>
-        </w:rPr>
-        <w:t>和</w:t>
-      </w:r>
-      <w:r>
-        <w:rPr>
-          <w:rFonts w:hint="eastAsia"/>
-        </w:rPr>
-        <w:t>VMWare</w:t>
-      </w:r>
-      <w:r>
-        <w:t xml:space="preserve"> </w:t>
-      </w:r>
-      <w:r>
-        <w:rPr>
-          <w:rFonts w:hint="eastAsia"/>
-        </w:rPr>
-        <w:t>Workstation</w:t>
-      </w:r>
-      <w:r>
-        <w:rPr>
-          <w:rFonts w:hint="eastAsia"/>
-        </w:rPr>
-        <w:t>都属于这个类型。</w:t>
-      </w:r>
-    </w:p>
-    <w:p>
-      <w:pPr>
-        <w:ind w:firstLine="360"/>
-      </w:pPr>
-    </w:p>
-    <w:p>
-      <w:pPr>
-        <w:ind w:left="360"/>
-      </w:pPr>
-      <w:r>
-        <w:rPr>
-          <w:rFonts w:hint="eastAsia"/>
-        </w:rPr>
-        <w:t>目前虚拟化技术，大致包括：软件模拟、虚拟化层翻译、容器虚拟化。</w:t>
-      </w:r>
-    </w:p>
-    <w:p>
-      <w:pPr>
-        <w:pStyle w:val="2"/>
-      </w:pPr>
-      <w:r>
-        <w:rPr>
-          <w:rFonts w:hint="eastAsia"/>
-        </w:rPr>
-        <w:t>软件模拟</w:t>
-      </w:r>
-    </w:p>
-    <w:p>
-      <w:pPr>
-        <w:ind w:firstLine="360"/>
-      </w:pPr>
-      <w:r>
-        <w:rPr>
-          <w:rFonts w:hint="eastAsia"/>
-        </w:rPr>
-        <w:t>软件模拟是通过软件完全模拟</w:t>
-      </w:r>
-      <w:r>
-        <w:rPr>
-          <w:rFonts w:hint="eastAsia"/>
-        </w:rPr>
-        <w:t>CPU</w:t>
-      </w:r>
-      <w:r>
-        <w:rPr>
-          <w:rFonts w:hint="eastAsia"/>
-        </w:rPr>
-        <w:t>、内存、网卡、磁盘等计算机硬件设备，其优点在于可以模拟任何硬件设备，但是其效率非常低，不具备实际应用价值。</w:t>
-      </w:r>
-    </w:p>
-    <w:p>
-      <w:pPr>
-        <w:ind w:firstLine="360"/>
-      </w:pPr>
-      <w:r>
-        <w:rPr>
-          <w:rFonts w:hint="eastAsia"/>
-        </w:rPr>
-        <w:lastRenderedPageBreak/>
-        <w:t>采用该技术的产品有</w:t>
-      </w:r>
-      <w:r>
-        <w:rPr>
-          <w:rFonts w:hint="eastAsia"/>
-        </w:rPr>
-        <w:t>QEMU</w:t>
-      </w:r>
-      <w:r>
-        <w:rPr>
-          <w:rFonts w:hint="eastAsia"/>
-        </w:rPr>
-        <w:t>。</w:t>
-      </w:r>
-    </w:p>
-    <w:p>
-      <w:pPr>
-        <w:pStyle w:val="2"/>
-      </w:pPr>
-      <w:r>
-        <w:rPr>
-          <w:rFonts w:hint="eastAsia"/>
-        </w:rPr>
-        <w:t>虚拟化层翻译</w:t>
-      </w:r>
-    </w:p>
-    <w:p>
-      <w:r>
-        <w:tab/>
-      </w:r>
-      <w:r>
-        <w:rPr>
-          <w:rFonts w:hint="eastAsia"/>
-        </w:rPr>
-        <w:t>Hypervisor</w:t>
-      </w:r>
-      <w:r>
-        <w:rPr>
-          <w:rFonts w:hint="eastAsia"/>
-        </w:rPr>
-        <w:t>是一种运行在物理服务器和操作系统之间的中间软件层，可允许多个操作系统和应用共享一套基础物理硬件，因此也可以看作是虚拟环境中的“元”操作系统，它可以协调访问服务器上的所有物理设备和虚拟机，也叫虚拟机监视器（</w:t>
-      </w:r>
-      <w:r>
-        <w:rPr>
-          <w:rFonts w:hint="eastAsia"/>
-        </w:rPr>
-        <w:t>Virtual</w:t>
-      </w:r>
-      <w:r>
-        <w:t xml:space="preserve"> </w:t>
-      </w:r>
-      <w:r>
-        <w:rPr>
-          <w:rFonts w:hint="eastAsia"/>
-        </w:rPr>
-        <w:t>Machine</w:t>
-      </w:r>
-      <w:r>
-        <w:t xml:space="preserve"> </w:t>
-      </w:r>
-      <w:r>
-        <w:rPr>
-          <w:rFonts w:hint="eastAsia"/>
-        </w:rPr>
-        <w:t>Monitor</w:t>
-      </w:r>
-      <w:r>
-        <w:rPr>
-          <w:rFonts w:hint="eastAsia"/>
-        </w:rPr>
-        <w:t>）。</w:t>
-      </w:r>
-      <w:r>
-        <w:rPr>
-          <w:rFonts w:hint="eastAsia"/>
-        </w:rPr>
-        <w:t>Hypervisor</w:t>
-      </w:r>
-      <w:r>
-        <w:rPr>
-          <w:rFonts w:hint="eastAsia"/>
-        </w:rPr>
-        <w:t>是所有虚拟化技术的核心，非中断地支持多工作负载迁移的能力是</w:t>
-      </w:r>
-      <w:r>
-        <w:rPr>
-          <w:rFonts w:hint="eastAsia"/>
-        </w:rPr>
-        <w:t>Hypervisor</w:t>
-      </w:r>
-      <w:r>
-        <w:rPr>
-          <w:rFonts w:hint="eastAsia"/>
-        </w:rPr>
-        <w:t>的基本功能。当服务器启动并执行</w:t>
-      </w:r>
-      <w:r>
-        <w:rPr>
-          <w:rFonts w:hint="eastAsia"/>
-        </w:rPr>
-        <w:t>Hypervisor</w:t>
-      </w:r>
-      <w:r>
-        <w:rPr>
-          <w:rFonts w:hint="eastAsia"/>
-        </w:rPr>
-        <w:t>时，它会给每一台虚拟机分配适量的内存、</w:t>
-      </w:r>
-      <w:r>
-        <w:rPr>
-          <w:rFonts w:hint="eastAsia"/>
-        </w:rPr>
-        <w:t>CPU</w:t>
-      </w:r>
-      <w:r>
-        <w:rPr>
-          <w:rFonts w:hint="eastAsia"/>
-        </w:rPr>
-        <w:t>、网络和磁盘，并加载所有虚拟机的客户操作系统。</w:t>
-      </w:r>
-    </w:p>
-    <w:p>
-      <w:pPr>
-        <w:ind w:firstLine="360"/>
-      </w:pPr>
-      <w:r>
-        <w:rPr>
-          <w:rFonts w:hint="eastAsia"/>
-        </w:rPr>
-        <w:t>该技术又分为三种类型：</w:t>
-      </w:r>
-    </w:p>
-    <w:p>
-      <w:pPr>
-        <w:pStyle w:val="a5"/>
-        <w:numPr>
-          <w:ilvl w:val="0"/>
-          <w:numId w:val="1"/>
-        </w:numPr>
-        <w:ind w:firstLineChars="0"/>
-      </w:pPr>
-      <w:r>
-        <w:rPr>
-          <w:rFonts w:hint="eastAsia"/>
-        </w:rPr>
-        <w:t>全虚拟化：通过虚拟化引擎</w:t>
-      </w:r>
-      <w:r>
-        <w:rPr>
-          <w:rFonts w:hint="eastAsia"/>
-        </w:rPr>
-        <w:t>VMM</w:t>
-      </w:r>
-      <w:r>
-        <w:rPr>
-          <w:rFonts w:hint="eastAsia"/>
-        </w:rPr>
-        <w:t>，捕获虚拟机的指令并处理。</w:t>
-      </w:r>
-    </w:p>
-    <w:p>
-      <w:pPr>
-        <w:ind w:firstLine="360"/>
-      </w:pPr>
-      <w:r>
-        <w:rPr>
-          <w:rFonts w:hint="eastAsia"/>
-        </w:rPr>
-        <w:t>说明：这里的处理不是完完整整的将虚拟机的指令传递给宿主机，因为虚拟机传递的是越级的指令，所以</w:t>
-      </w:r>
-      <w:r>
-        <w:rPr>
-          <w:rFonts w:hint="eastAsia"/>
-        </w:rPr>
-        <w:t>VMM</w:t>
-      </w:r>
-      <w:r>
-        <w:rPr>
-          <w:rFonts w:hint="eastAsia"/>
-        </w:rPr>
-        <w:t>需要做些额外处理工作，比如虚拟机执行</w:t>
-      </w:r>
-      <w:r>
-        <w:rPr>
-          <w:rFonts w:hint="eastAsia"/>
-        </w:rPr>
-        <w:t>reboot</w:t>
-      </w:r>
-      <w:r>
-        <w:rPr>
-          <w:rFonts w:hint="eastAsia"/>
-        </w:rPr>
-        <w:t>，宿主机不会重启。</w:t>
-      </w:r>
-    </w:p>
-    <w:p>
-      <w:pPr>
-        <w:ind w:left="360"/>
-      </w:pPr>
-      <w:r>
-        <w:rPr>
-          <w:rFonts w:hint="eastAsia"/>
-        </w:rPr>
-        <w:t>采用该技术的产品有</w:t>
-      </w:r>
-      <w:r>
-        <w:rPr>
-          <w:rFonts w:hint="eastAsia"/>
-        </w:rPr>
-        <w:t>VMWare</w:t>
-      </w:r>
-      <w:r>
-        <w:t xml:space="preserve"> </w:t>
-      </w:r>
-      <w:r>
-        <w:t>ESXi</w:t>
-      </w:r>
-      <w:r>
-        <w:rPr>
-          <w:rFonts w:hint="eastAsia"/>
-        </w:rPr>
-        <w:t>。</w:t>
-      </w:r>
-    </w:p>
-    <w:p>
-      <w:pPr>
-        <w:pStyle w:val="a5"/>
-        <w:numPr>
-          <w:ilvl w:val="0"/>
-          <w:numId w:val="1"/>
-        </w:numPr>
-        <w:ind w:firstLineChars="0"/>
-      </w:pPr>
-      <w:r>
-        <w:rPr>
-          <w:rFonts w:hint="eastAsia"/>
-        </w:rPr>
-        <w:t>半虚拟化：全虚拟化方式由于在虚拟化层做了大量的“翻译”工作，效率</w:t>
-      </w:r>
-    </w:p>
-    <w:p>
-      <w:r>
-        <w:rPr>
-          <w:rFonts w:hint="eastAsia"/>
-        </w:rPr>
-        <w:t>较低，所以</w:t>
-      </w:r>
-      <w:r>
-        <w:rPr>
-          <w:rFonts w:hint="eastAsia"/>
-        </w:rPr>
-        <w:t>XEN</w:t>
-      </w:r>
-      <w:r>
-        <w:rPr>
-          <w:rFonts w:hint="eastAsia"/>
-        </w:rPr>
-        <w:t>提出将虚拟化层的部分功能剥离，放到虚拟机内部处理，这就要求对虚拟机内核进行改造。</w:t>
-      </w:r>
-    </w:p>
-    <w:p>
-      <w:pPr>
-        <w:ind w:left="360"/>
-      </w:pPr>
-      <w:r>
-        <w:rPr>
-          <w:rFonts w:hint="eastAsia"/>
-        </w:rPr>
-        <w:t>采用该技术的产品有</w:t>
-      </w:r>
-      <w:r>
-        <w:rPr>
-          <w:rFonts w:hint="eastAsia"/>
-        </w:rPr>
-        <w:t>XEN</w:t>
-      </w:r>
-      <w:r>
-        <w:rPr>
-          <w:rFonts w:hint="eastAsia"/>
-        </w:rPr>
-        <w:t>、</w:t>
-      </w:r>
-      <w:r>
-        <w:rPr>
-          <w:rFonts w:hint="eastAsia"/>
-        </w:rPr>
-        <w:t>Hyper</w:t>
-      </w:r>
-      <w:r>
-        <w:t>-V</w:t>
-      </w:r>
-      <w:r>
-        <w:rPr>
-          <w:rFonts w:hint="eastAsia"/>
-        </w:rPr>
-        <w:t>。</w:t>
-      </w:r>
-    </w:p>
-    <w:p>
-      <w:pPr>
-        <w:pStyle w:val="a5"/>
-        <w:numPr>
-          <w:ilvl w:val="0"/>
-          <w:numId w:val="1"/>
-        </w:numPr>
-        <w:ind w:firstLineChars="0"/>
-      </w:pPr>
-      <w:r>
-        <w:rPr>
-          <w:rFonts w:hint="eastAsia"/>
-        </w:rPr>
-        <w:t>硬件支持的全虚拟化：前面的两种虚拟化方式都是在软件层面上进行的，</w:t>
-      </w:r>
-    </w:p>
-    <w:p>
-      <w:r>
-        <w:rPr>
-          <w:rFonts w:hint="eastAsia"/>
-        </w:rPr>
-        <w:t>后来芯片厂商</w:t>
-      </w:r>
-      <w:r>
-        <w:rPr>
-          <w:rFonts w:hint="eastAsia"/>
-        </w:rPr>
-        <w:t>Intel</w:t>
-      </w:r>
-      <w:r>
-        <w:rPr>
-          <w:rFonts w:hint="eastAsia"/>
-        </w:rPr>
-        <w:t>推出了硬件解决方案，对</w:t>
-      </w:r>
-      <w:r>
-        <w:rPr>
-          <w:rFonts w:hint="eastAsia"/>
-        </w:rPr>
-        <w:t>CPU</w:t>
-      </w:r>
-      <w:r>
-        <w:rPr>
-          <w:rFonts w:hint="eastAsia"/>
-        </w:rPr>
-        <w:t>指令进行改造，即</w:t>
-      </w:r>
-      <w:r>
-        <w:rPr>
-          <w:rFonts w:hint="eastAsia"/>
-        </w:rPr>
-        <w:t>VT-x</w:t>
-      </w:r>
-      <w:r>
-        <w:rPr>
-          <w:rFonts w:hint="eastAsia"/>
-        </w:rPr>
-        <w:t>（</w:t>
-      </w:r>
-      <w:r>
-        <w:rPr>
-          <w:rFonts w:hint="eastAsia"/>
-        </w:rPr>
-        <w:t>AMD</w:t>
-      </w:r>
-      <w:r>
-        <w:rPr>
-          <w:rFonts w:hint="eastAsia"/>
-        </w:rPr>
-        <w:t>的硬件解决方案为</w:t>
-      </w:r>
-      <w:r>
-        <w:rPr>
-          <w:rFonts w:hint="eastAsia"/>
-        </w:rPr>
-        <w:t>AMD-v</w:t>
-      </w:r>
-      <w:r>
-        <w:rPr>
-          <w:rFonts w:hint="eastAsia"/>
-        </w:rPr>
-        <w:t>），其效率非常高。</w:t>
-      </w:r>
-    </w:p>
-    <w:p>
-      <w:r>
-        <w:lastRenderedPageBreak/>
-        <w:tab/>
-      </w:r>
-      <w:r>
-        <w:rPr>
-          <w:rFonts w:hint="eastAsia"/>
-        </w:rPr>
-        <w:t>VT-x</w:t>
-      </w:r>
-      <w:r>
-        <w:rPr>
-          <w:rFonts w:hint="eastAsia"/>
-        </w:rPr>
-        <w:t>增加了两种操作模式：</w:t>
-      </w:r>
-      <w:r>
-        <w:rPr>
-          <w:rFonts w:hint="eastAsia"/>
-        </w:rPr>
-        <w:t>VMX</w:t>
-      </w:r>
-      <w:r>
-        <w:t xml:space="preserve"> </w:t>
-      </w:r>
-      <w:r>
-        <w:rPr>
-          <w:rFonts w:hint="eastAsia"/>
-        </w:rPr>
-        <w:t>root</w:t>
-      </w:r>
-      <w:r>
-        <w:rPr>
-          <w:rFonts w:hint="eastAsia"/>
-        </w:rPr>
-        <w:t>模式和</w:t>
-      </w:r>
-      <w:r>
-        <w:rPr>
-          <w:rFonts w:hint="eastAsia"/>
-        </w:rPr>
-        <w:t>VMX</w:t>
-      </w:r>
-      <w:r>
-        <w:t xml:space="preserve"> </w:t>
-      </w:r>
-      <w:r>
-        <w:rPr>
-          <w:rFonts w:hint="eastAsia"/>
-        </w:rPr>
-        <w:t>non-root</w:t>
-      </w:r>
-      <w:r>
-        <w:t xml:space="preserve"> </w:t>
-      </w:r>
-      <w:r>
-        <w:rPr>
-          <w:rFonts w:hint="eastAsia"/>
-        </w:rPr>
-        <w:t>模式，虚拟化引擎</w:t>
-      </w:r>
-      <w:r>
-        <w:rPr>
-          <w:rFonts w:hint="eastAsia"/>
-        </w:rPr>
-        <w:t>VMM</w:t>
-      </w:r>
-      <w:r>
-        <w:rPr>
-          <w:rFonts w:hint="eastAsia"/>
-        </w:rPr>
-        <w:t>运行在</w:t>
-      </w:r>
-      <w:r>
-        <w:rPr>
-          <w:rFonts w:hint="eastAsia"/>
-        </w:rPr>
-        <w:t>VMX</w:t>
-      </w:r>
-      <w:r>
-        <w:t xml:space="preserve"> </w:t>
-      </w:r>
-      <w:r>
-        <w:rPr>
-          <w:rFonts w:hint="eastAsia"/>
-        </w:rPr>
-        <w:t>root</w:t>
-      </w:r>
-      <w:r>
-        <w:rPr>
-          <w:rFonts w:hint="eastAsia"/>
-        </w:rPr>
-        <w:t>模式，虚拟机运行在</w:t>
-      </w:r>
-      <w:r>
-        <w:rPr>
-          <w:rFonts w:hint="eastAsia"/>
-        </w:rPr>
-        <w:t>VMX</w:t>
-      </w:r>
-      <w:r>
-        <w:t xml:space="preserve"> </w:t>
-      </w:r>
-      <w:r>
-        <w:rPr>
-          <w:rFonts w:hint="eastAsia"/>
-        </w:rPr>
-        <w:t>non-root</w:t>
-      </w:r>
-      <w:r>
-        <w:rPr>
-          <w:rFonts w:hint="eastAsia"/>
-        </w:rPr>
-        <w:t>模式，这两种操作模式都支持</w:t>
-      </w:r>
-      <w:r>
-        <w:rPr>
-          <w:rFonts w:hint="eastAsia"/>
-        </w:rPr>
-        <w:t>ring</w:t>
-      </w:r>
-      <w:r>
-        <w:t>0</w:t>
-      </w:r>
-      <w:r>
-        <w:rPr>
-          <w:rFonts w:hint="eastAsia"/>
-        </w:rPr>
-        <w:t>~</w:t>
-      </w:r>
-      <w:r>
-        <w:t>r</w:t>
-      </w:r>
-      <w:r>
-        <w:rPr>
-          <w:rFonts w:hint="eastAsia"/>
-        </w:rPr>
-        <w:t>ing</w:t>
-      </w:r>
-      <w:r>
-        <w:t>4</w:t>
-      </w:r>
-      <w:r>
-        <w:rPr>
-          <w:rFonts w:hint="eastAsia"/>
-        </w:rPr>
-        <w:t>这</w:t>
-      </w:r>
-      <w:r>
-        <w:rPr>
-          <w:rFonts w:hint="eastAsia"/>
-        </w:rPr>
-        <w:t>4</w:t>
-      </w:r>
-      <w:r>
-        <w:rPr>
-          <w:rFonts w:hint="eastAsia"/>
-        </w:rPr>
-        <w:t>个特权级。</w:t>
-      </w:r>
-    </w:p>
-    <w:p>
-      <w:pPr>
-        <w:jc w:val="center"/>
+        <w:rPr>
+          <w:rFonts w:hint="eastAsia"/>
+        </w:rPr>
       </w:pPr>
       <w:r>
         <w:rPr>
           <w:noProof/>
         </w:rPr>
         <w:drawing>
-          <wp:inline distT="0" distB="0" distL="0" distR="0" wp14:anchorId="53071572" wp14:editId="51CE999E">
-            <wp:extent cx="3419475" cy="2389610"/>
-            <wp:effectExtent l="0" t="0" r="0" b="0"/>
-            <wp:docPr id="3" name="图片 3"/>
+          <wp:anchor distT="0" distB="0" distL="114300" distR="114300" simplePos="0" relativeHeight="251659264" behindDoc="0" locked="0" layoutInCell="1" allowOverlap="1" wp14:anchorId="3B041720" wp14:editId="11062020">
+            <wp:simplePos x="0" y="0"/>
+            <wp:positionH relativeFrom="column">
+              <wp:posOffset>802999</wp:posOffset>
+            </wp:positionH>
+            <wp:positionV relativeFrom="page">
+              <wp:posOffset>4158615</wp:posOffset>
+            </wp:positionV>
+            <wp:extent cx="3333115" cy="1868170"/>
+            <wp:effectExtent l="0" t="0" r="635" b="0"/>
+            <wp:wrapTopAndBottom/>
+            <wp:docPr id="2" name="图片 2"/>
             <wp:cNvGraphicFramePr>
               <a:graphicFrameLocks xmlns:a="http://schemas.openxmlformats.org/drawingml/2006/main" noChangeAspect="1"/>
             </wp:cNvGraphicFramePr>
@@ -1029,7 +93,7 @@
                   <pic:spPr>
                     <a:xfrm>
                       <a:off x="0" y="0"/>
-                      <a:ext cx="3424331" cy="2393003"/>
+                      <a:ext cx="3333115" cy="1868170"/>
                     </a:xfrm>
                     <a:prstGeom prst="rect">
                       <a:avLst/>
@@ -1038,9 +102,592 @@
                 </pic:pic>
               </a:graphicData>
             </a:graphic>
-          </wp:inline>
+            <wp14:sizeRelH relativeFrom="margin">
+              <wp14:pctWidth>0</wp14:pctWidth>
+            </wp14:sizeRelH>
+            <wp14:sizeRelV relativeFrom="margin">
+              <wp14:pctHeight>0</wp14:pctHeight>
+            </wp14:sizeRelV>
+          </wp:anchor>
         </w:drawing>
       </w:r>
+      <w:r>
+        <w:rPr>
+          <w:rFonts w:hint="eastAsia"/>
+        </w:rPr>
+        <w:t>虚拟化的核心思想就是提高底层硬件资源的利用率，</w:t>
+      </w:r>
+      <w:r>
+        <w:rPr>
+          <w:rFonts w:hint="eastAsia"/>
+        </w:rPr>
+        <w:t>通过在操作系统中增加一个虚拟化层，将底层的资源池化，向上层操作系统提供一个预期一致的服务器硬件环境，并允许不同操作系统的虚拟机相互隔离并且运行在同一个物理机上。</w:t>
+      </w:r>
+    </w:p>
+    <w:p>
+      <w:pPr>
+        <w:rPr>
+          <w:rFonts w:hint="eastAsia"/>
+        </w:rPr>
+      </w:pPr>
+    </w:p>
+    <w:p>
+      <w:pPr>
+        <w:pStyle w:val="a5"/>
+        <w:ind w:left="360" w:firstLineChars="0" w:firstLine="0"/>
+      </w:pPr>
+      <w:r>
+        <w:t>KVM</w:t>
+      </w:r>
+      <w:r>
+        <w:rPr>
+          <w:rFonts w:hint="eastAsia"/>
+        </w:rPr>
+        <w:t>虚拟化主要包括</w:t>
+      </w:r>
+      <w:r>
+        <w:rPr>
+          <w:rFonts w:hint="eastAsia"/>
+          <w:color w:val="FF0000"/>
+        </w:rPr>
+        <w:t>CPU</w:t>
+      </w:r>
+      <w:r>
+        <w:rPr>
+          <w:rFonts w:hint="eastAsia"/>
+          <w:color w:val="FF0000"/>
+        </w:rPr>
+        <w:t>虚拟化、内存虚拟化、网络虚拟化、存储虚拟化</w:t>
+      </w:r>
+      <w:r>
+        <w:rPr>
+          <w:rFonts w:hint="eastAsia"/>
+        </w:rPr>
+        <w:t>。</w:t>
+      </w:r>
+    </w:p>
+    <w:p>
+      <w:r>
+        <w:rPr>
+          <w:rFonts w:hint="eastAsia"/>
+        </w:rPr>
+        <w:t>其中，</w:t>
+      </w:r>
+      <w:r>
+        <w:rPr>
+          <w:rFonts w:hint="eastAsia"/>
+        </w:rPr>
+        <w:t>KVM</w:t>
+      </w:r>
+      <w:r>
+        <w:rPr>
+          <w:rFonts w:hint="eastAsia"/>
+        </w:rPr>
+        <w:t>虚拟机</w:t>
+      </w:r>
+      <w:r>
+        <w:rPr>
+          <w:rFonts w:hint="eastAsia"/>
+        </w:rPr>
+        <w:t>CPU</w:t>
+      </w:r>
+      <w:r>
+        <w:rPr>
+          <w:rFonts w:hint="eastAsia"/>
+        </w:rPr>
+        <w:t>的软件调休主要是借助</w:t>
+      </w:r>
+      <w:r>
+        <w:rPr>
+          <w:rFonts w:hint="eastAsia"/>
+        </w:rPr>
+        <w:t>NUMA</w:t>
+      </w:r>
+      <w:r>
+        <w:rPr>
+          <w:rFonts w:hint="eastAsia"/>
+        </w:rPr>
+        <w:t>技术；内存方面的调优手段主要是</w:t>
+      </w:r>
+      <w:r>
+        <w:rPr>
+          <w:rFonts w:hint="eastAsia"/>
+        </w:rPr>
+        <w:t>KSM</w:t>
+      </w:r>
+      <w:r>
+        <w:rPr>
+          <w:rFonts w:hint="eastAsia"/>
+        </w:rPr>
+        <w:t>，即相同的内存页合并、内存气球技术及大页内存的使用。这些都在后面专门详述。</w:t>
+      </w:r>
+    </w:p>
+    <w:p>
+      <w:pPr>
+        <w:pStyle w:val="2"/>
+      </w:pPr>
+      <w:r>
+        <w:rPr>
+          <w:rFonts w:hint="eastAsia"/>
+        </w:rPr>
+        <w:t>历史</w:t>
+      </w:r>
+    </w:p>
+    <w:p>
+      <w:pPr>
+        <w:ind w:firstLine="420"/>
+        <w:rPr>
+          <w:rFonts w:hint="eastAsia"/>
+        </w:rPr>
+      </w:pPr>
+      <w:r>
+        <w:rPr>
+          <w:rFonts w:hint="eastAsia"/>
+        </w:rPr>
+        <w:t>在虚拟化技术发展初始，</w:t>
+      </w:r>
+      <w:r>
+        <w:rPr>
+          <w:rFonts w:hint="eastAsia"/>
+        </w:rPr>
+        <w:t>主要应用于</w:t>
+      </w:r>
+      <w:r>
+        <w:rPr>
+          <w:rFonts w:hint="eastAsia"/>
+        </w:rPr>
+        <w:t>IBM</w:t>
+      </w:r>
+      <w:r>
+        <w:rPr>
+          <w:rFonts w:hint="eastAsia"/>
+        </w:rPr>
+        <w:t>的大型机中，随着</w:t>
+      </w:r>
+      <w:r>
+        <w:rPr>
+          <w:rFonts w:hint="eastAsia"/>
+        </w:rPr>
+        <w:t>X86</w:t>
+      </w:r>
+      <w:r>
+        <w:rPr>
+          <w:rFonts w:hint="eastAsia"/>
+        </w:rPr>
+        <w:t>服务器架构流行，</w:t>
+      </w:r>
+      <w:r>
+        <w:rPr>
+          <w:rFonts w:hint="eastAsia"/>
+        </w:rPr>
+        <w:t>VMware</w:t>
+      </w:r>
+      <w:r>
+        <w:rPr>
+          <w:rFonts w:hint="eastAsia"/>
+        </w:rPr>
+        <w:t>开发出</w:t>
+      </w:r>
+      <w:r>
+        <w:rPr>
+          <w:rFonts w:hint="eastAsia"/>
+        </w:rPr>
+        <w:t>第一个针对</w:t>
+      </w:r>
+      <w:r>
+        <w:rPr>
+          <w:rFonts w:hint="eastAsia"/>
+        </w:rPr>
+        <w:t>X86</w:t>
+      </w:r>
+      <w:r>
+        <w:rPr>
+          <w:rFonts w:hint="eastAsia"/>
+        </w:rPr>
+        <w:t>服务器的商用虚拟化技术。后来，剑桥大学一名讲师发布了开源虚拟化项目</w:t>
+      </w:r>
+      <w:r>
+        <w:rPr>
+          <w:rFonts w:hint="eastAsia"/>
+        </w:rPr>
+        <w:t>XEN</w:t>
+      </w:r>
+      <w:r>
+        <w:rPr>
+          <w:rFonts w:hint="eastAsia"/>
+        </w:rPr>
+        <w:t>。</w:t>
+      </w:r>
+    </w:p>
+    <w:p>
+      <w:pPr>
+        <w:pStyle w:val="2"/>
+      </w:pPr>
+      <w:r>
+        <w:rPr>
+          <w:rFonts w:hint="eastAsia"/>
+        </w:rPr>
+        <w:lastRenderedPageBreak/>
+        <w:t>分类</w:t>
+      </w:r>
+    </w:p>
+    <w:p>
+      <w:pPr>
+        <w:ind w:left="360"/>
+      </w:pPr>
+      <w:r>
+        <w:rPr>
+          <w:rFonts w:hint="eastAsia"/>
+        </w:rPr>
+        <w:t>虚拟化类型一般分为两类：</w:t>
+      </w:r>
+      <w:r>
+        <w:rPr>
+          <w:rFonts w:hint="eastAsia"/>
+        </w:rPr>
+        <w:t>I</w:t>
+      </w:r>
+      <w:r>
+        <w:rPr>
+          <w:rFonts w:hint="eastAsia"/>
+        </w:rPr>
+        <w:t>型虚拟化和</w:t>
+      </w:r>
+      <w:r>
+        <w:rPr>
+          <w:rFonts w:hint="eastAsia"/>
+        </w:rPr>
+        <w:t>II</w:t>
+      </w:r>
+      <w:r>
+        <w:rPr>
+          <w:rFonts w:hint="eastAsia"/>
+        </w:rPr>
+        <w:t>型虚拟化。</w:t>
+      </w:r>
+    </w:p>
+    <w:p>
+      <w:pPr>
+        <w:pStyle w:val="3"/>
+      </w:pPr>
+      <w:r>
+        <w:rPr>
+          <w:rFonts w:hint="eastAsia"/>
+        </w:rPr>
+        <w:t>I</w:t>
+      </w:r>
+      <w:r>
+        <w:rPr>
+          <w:rFonts w:hint="eastAsia"/>
+        </w:rPr>
+        <w:t>型虚拟化</w:t>
+      </w:r>
+    </w:p>
+    <w:p>
+      <w:pPr>
+        <w:ind w:firstLine="360"/>
+      </w:pPr>
+      <w:r>
+        <w:rPr>
+          <w:rFonts w:hint="eastAsia"/>
+        </w:rPr>
+        <w:t>Hypervisor</w:t>
+      </w:r>
+      <w:r>
+        <w:rPr>
+          <w:rFonts w:hint="eastAsia"/>
+        </w:rPr>
+        <w:t>直接安装在物理机上，多个虚拟机在</w:t>
+      </w:r>
+      <w:r>
+        <w:rPr>
+          <w:rFonts w:hint="eastAsia"/>
+        </w:rPr>
+        <w:t>Hypervisor</w:t>
+      </w:r>
+      <w:r>
+        <w:rPr>
+          <w:rFonts w:hint="eastAsia"/>
+        </w:rPr>
+        <w:t>上运行。</w:t>
+      </w:r>
+      <w:r>
+        <w:rPr>
+          <w:rFonts w:hint="eastAsia"/>
+        </w:rPr>
+        <w:t>Hypervisor</w:t>
+      </w:r>
+      <w:r>
+        <w:rPr>
+          <w:rFonts w:hint="eastAsia"/>
+        </w:rPr>
+        <w:t>实现方式一般是一个特殊定制的</w:t>
+      </w:r>
+      <w:r>
+        <w:rPr>
+          <w:rFonts w:hint="eastAsia"/>
+        </w:rPr>
+        <w:t>Linux</w:t>
+      </w:r>
+      <w:r>
+        <w:rPr>
+          <w:rFonts w:hint="eastAsia"/>
+        </w:rPr>
+        <w:t>系统。</w:t>
+      </w:r>
+      <w:r>
+        <w:rPr>
+          <w:rFonts w:hint="eastAsia"/>
+        </w:rPr>
+        <w:t>Xen</w:t>
+      </w:r>
+      <w:r>
+        <w:rPr>
+          <w:rFonts w:hint="eastAsia"/>
+        </w:rPr>
+        <w:t>和</w:t>
+      </w:r>
+      <w:r>
+        <w:rPr>
+          <w:rFonts w:hint="eastAsia"/>
+        </w:rPr>
+        <w:t>VMWare</w:t>
+      </w:r>
+      <w:r>
+        <w:rPr>
+          <w:rFonts w:hint="eastAsia"/>
+        </w:rPr>
+        <w:t>的</w:t>
+      </w:r>
+      <w:r>
+        <w:rPr>
+          <w:rFonts w:hint="eastAsia"/>
+        </w:rPr>
+        <w:t>ESXi</w:t>
+      </w:r>
+      <w:r>
+        <w:rPr>
+          <w:rFonts w:hint="eastAsia"/>
+        </w:rPr>
+        <w:t>都属于这个类型。</w:t>
+      </w:r>
+    </w:p>
+    <w:p>
+      <w:pPr>
+        <w:pStyle w:val="3"/>
+      </w:pPr>
+      <w:r>
+        <w:rPr>
+          <w:rFonts w:hint="eastAsia"/>
+        </w:rPr>
+        <w:t>II</w:t>
+      </w:r>
+      <w:r>
+        <w:rPr>
+          <w:rFonts w:hint="eastAsia"/>
+        </w:rPr>
+        <w:t>虚拟化</w:t>
+      </w:r>
+    </w:p>
+    <w:p>
+      <w:pPr>
+        <w:ind w:firstLine="360"/>
+      </w:pPr>
+      <w:r>
+        <w:rPr>
+          <w:rFonts w:hint="eastAsia"/>
+        </w:rPr>
+        <w:t>物理机上首先安装常规的操作系统，比如</w:t>
+      </w:r>
+      <w:r>
+        <w:rPr>
+          <w:rFonts w:hint="eastAsia"/>
+        </w:rPr>
+        <w:t>RedHat</w:t>
+      </w:r>
+      <w:r>
+        <w:rPr>
+          <w:rFonts w:hint="eastAsia"/>
+        </w:rPr>
+        <w:t>、</w:t>
+      </w:r>
+      <w:r>
+        <w:rPr>
+          <w:rFonts w:hint="eastAsia"/>
+        </w:rPr>
+        <w:t>Ubuntu</w:t>
+      </w:r>
+      <w:r>
+        <w:rPr>
+          <w:rFonts w:hint="eastAsia"/>
+        </w:rPr>
+        <w:t>和</w:t>
+      </w:r>
+      <w:r>
+        <w:rPr>
+          <w:rFonts w:hint="eastAsia"/>
+        </w:rPr>
+        <w:t>Windows</w:t>
+      </w:r>
+      <w:r>
+        <w:rPr>
+          <w:rFonts w:hint="eastAsia"/>
+        </w:rPr>
+        <w:t>。</w:t>
+      </w:r>
+      <w:r>
+        <w:rPr>
+          <w:rFonts w:hint="eastAsia"/>
+        </w:rPr>
+        <w:t>Hypervisor</w:t>
+      </w:r>
+      <w:r>
+        <w:rPr>
+          <w:rFonts w:hint="eastAsia"/>
+        </w:rPr>
+        <w:t>作为</w:t>
+      </w:r>
+      <w:r>
+        <w:rPr>
+          <w:rFonts w:hint="eastAsia"/>
+        </w:rPr>
+        <w:t>OS</w:t>
+      </w:r>
+      <w:r>
+        <w:rPr>
+          <w:rFonts w:hint="eastAsia"/>
+        </w:rPr>
+        <w:t>上的一个程序模块运行，并对管理虚拟机进行管理。</w:t>
+      </w:r>
+      <w:r>
+        <w:rPr>
+          <w:rFonts w:hint="eastAsia"/>
+        </w:rPr>
+        <w:t>KVM</w:t>
+      </w:r>
+      <w:r>
+        <w:rPr>
+          <w:rFonts w:hint="eastAsia"/>
+        </w:rPr>
+        <w:t>、</w:t>
+      </w:r>
+      <w:r>
+        <w:rPr>
+          <w:rFonts w:hint="eastAsia"/>
+        </w:rPr>
+        <w:t>VirtualBox</w:t>
+      </w:r>
+      <w:r>
+        <w:rPr>
+          <w:rFonts w:hint="eastAsia"/>
+        </w:rPr>
+        <w:t>和</w:t>
+      </w:r>
+      <w:r>
+        <w:rPr>
+          <w:rFonts w:hint="eastAsia"/>
+        </w:rPr>
+        <w:t>VMWare</w:t>
+      </w:r>
+      <w:r>
+        <w:t xml:space="preserve"> </w:t>
+      </w:r>
+      <w:r>
+        <w:rPr>
+          <w:rFonts w:hint="eastAsia"/>
+        </w:rPr>
+        <w:t>Workstation</w:t>
+      </w:r>
+      <w:r>
+        <w:rPr>
+          <w:rFonts w:hint="eastAsia"/>
+        </w:rPr>
+        <w:t>都属于这个类型。</w:t>
+      </w:r>
+    </w:p>
+    <w:p>
+      <w:pPr>
+        <w:ind w:firstLine="360"/>
+      </w:pPr>
+    </w:p>
+    <w:p>
+      <w:pPr>
+        <w:ind w:left="360"/>
+      </w:pPr>
+      <w:r>
+        <w:rPr>
+          <w:rFonts w:hint="eastAsia"/>
+        </w:rPr>
+        <w:t>目前虚拟化技术，大致包括：软件模拟、虚拟化层翻译、容器虚拟化。</w:t>
+      </w:r>
+    </w:p>
+    <w:p>
+      <w:pPr>
+        <w:pStyle w:val="3"/>
+      </w:pPr>
+      <w:r>
+        <w:rPr>
+          <w:rFonts w:hint="eastAsia"/>
+        </w:rPr>
+        <w:t>软件模拟</w:t>
+      </w:r>
+    </w:p>
+    <w:p>
+      <w:pPr>
+        <w:ind w:firstLine="360"/>
+      </w:pPr>
+      <w:r>
+        <w:rPr>
+          <w:rFonts w:hint="eastAsia"/>
+        </w:rPr>
+        <w:t>软件模拟是通过软件完全模拟</w:t>
+      </w:r>
+      <w:r>
+        <w:rPr>
+          <w:rFonts w:hint="eastAsia"/>
+        </w:rPr>
+        <w:t>CPU</w:t>
+      </w:r>
+      <w:r>
+        <w:rPr>
+          <w:rFonts w:hint="eastAsia"/>
+        </w:rPr>
+        <w:t>、内存、网卡、磁盘等计算机硬件设备，其优点在于可以模拟任何硬件设备，但是其效率非常低，不具备实际应用价值。</w:t>
+      </w:r>
+    </w:p>
+    <w:p>
+      <w:pPr>
+        <w:ind w:firstLine="360"/>
+      </w:pPr>
+      <w:r>
+        <w:rPr>
+          <w:rFonts w:hint="eastAsia"/>
+        </w:rPr>
+        <w:t>采用该技术的产品有</w:t>
+      </w:r>
+      <w:r>
+        <w:rPr>
+          <w:rFonts w:hint="eastAsia"/>
+        </w:rPr>
+        <w:t>QEMU</w:t>
+      </w:r>
+      <w:r>
+        <w:rPr>
+          <w:rFonts w:hint="eastAsia"/>
+        </w:rPr>
+        <w:t>。</w:t>
+      </w:r>
+    </w:p>
+    <w:p>
+      <w:pPr>
+        <w:pStyle w:val="3"/>
+      </w:pPr>
+      <w:r>
+        <w:rPr>
+          <w:rFonts w:hint="eastAsia"/>
+        </w:rPr>
+        <w:t>虚拟化层翻译</w:t>
+      </w:r>
     </w:p>
     <w:p>
       <w:r>
@@ -1050,16 +697,427 @@
         <w:rPr>
           <w:rFonts w:hint="eastAsia"/>
         </w:rPr>
-        <w:t>对于虚拟机而言，</w:t>
-      </w:r>
-      <w:r>
-        <w:rPr>
-          <w:rFonts w:hint="eastAsia"/>
-        </w:rPr>
-        <w:t>Guest</w:t>
-      </w:r>
-      <w:r>
-        <w:t xml:space="preserve"> OS</w:t>
+        <w:t>Hypervisor</w:t>
+      </w:r>
+      <w:r>
+        <w:rPr>
+          <w:rFonts w:hint="eastAsia"/>
+        </w:rPr>
+        <w:t>是一种运行在物理服务器和操作系统之间的中间软件层，可允许多个操作系统和应用共享一套基础物理硬件，因此也可以看作是虚拟环境中的“元”操作系统，它可以协调访问服务器上的所有物理设备和虚拟机，也叫虚拟机监视器（</w:t>
+      </w:r>
+      <w:r>
+        <w:rPr>
+          <w:rFonts w:hint="eastAsia"/>
+        </w:rPr>
+        <w:t>Virtual</w:t>
+      </w:r>
+      <w:r>
+        <w:t xml:space="preserve"> </w:t>
+      </w:r>
+      <w:r>
+        <w:rPr>
+          <w:rFonts w:hint="eastAsia"/>
+        </w:rPr>
+        <w:t>Machine</w:t>
+      </w:r>
+      <w:r>
+        <w:t xml:space="preserve"> </w:t>
+      </w:r>
+      <w:r>
+        <w:rPr>
+          <w:rFonts w:hint="eastAsia"/>
+        </w:rPr>
+        <w:t>Monitor</w:t>
+      </w:r>
+      <w:r>
+        <w:rPr>
+          <w:rFonts w:hint="eastAsia"/>
+        </w:rPr>
+        <w:t>）。</w:t>
+      </w:r>
+      <w:r>
+        <w:rPr>
+          <w:rFonts w:hint="eastAsia"/>
+        </w:rPr>
+        <w:t>Hypervisor</w:t>
+      </w:r>
+      <w:r>
+        <w:rPr>
+          <w:rFonts w:hint="eastAsia"/>
+        </w:rPr>
+        <w:t>是所有虚拟化技术的核心，非中断地支持多工作负载迁移的能力是</w:t>
+      </w:r>
+      <w:r>
+        <w:rPr>
+          <w:rFonts w:hint="eastAsia"/>
+        </w:rPr>
+        <w:t>Hypervisor</w:t>
+      </w:r>
+      <w:r>
+        <w:rPr>
+          <w:rFonts w:hint="eastAsia"/>
+        </w:rPr>
+        <w:t>的基本功能。当服务器启动并执</w:t>
+      </w:r>
+      <w:r>
+        <w:rPr>
+          <w:rFonts w:hint="eastAsia"/>
+        </w:rPr>
+        <w:lastRenderedPageBreak/>
+        <w:t>行</w:t>
+      </w:r>
+      <w:r>
+        <w:rPr>
+          <w:rFonts w:hint="eastAsia"/>
+        </w:rPr>
+        <w:t>Hypervisor</w:t>
+      </w:r>
+      <w:r>
+        <w:rPr>
+          <w:rFonts w:hint="eastAsia"/>
+        </w:rPr>
+        <w:t>时，它会给每一台虚拟机分配适量的内存、</w:t>
+      </w:r>
+      <w:r>
+        <w:rPr>
+          <w:rFonts w:hint="eastAsia"/>
+        </w:rPr>
+        <w:t>CPU</w:t>
+      </w:r>
+      <w:r>
+        <w:rPr>
+          <w:rFonts w:hint="eastAsia"/>
+        </w:rPr>
+        <w:t>、网络和磁盘，并加载所有虚拟机的客户操作系统。</w:t>
+      </w:r>
+    </w:p>
+    <w:p>
+      <w:pPr>
+        <w:ind w:firstLine="360"/>
+      </w:pPr>
+      <w:r>
+        <w:rPr>
+          <w:rFonts w:hint="eastAsia"/>
+        </w:rPr>
+        <w:t>该技术又分为三种类型：</w:t>
+      </w:r>
+    </w:p>
+    <w:p>
+      <w:pPr>
+        <w:pStyle w:val="a5"/>
+        <w:numPr>
+          <w:ilvl w:val="0"/>
+          <w:numId w:val="1"/>
+        </w:numPr>
+        <w:ind w:firstLineChars="0"/>
+      </w:pPr>
+      <w:r>
+        <w:rPr>
+          <w:rFonts w:hint="eastAsia"/>
+        </w:rPr>
+        <w:t>全虚拟化：通过虚拟化引擎</w:t>
+      </w:r>
+      <w:r>
+        <w:rPr>
+          <w:rFonts w:hint="eastAsia"/>
+        </w:rPr>
+        <w:t>VMM</w:t>
+      </w:r>
+      <w:r>
+        <w:rPr>
+          <w:rFonts w:hint="eastAsia"/>
+        </w:rPr>
+        <w:t>，捕获虚拟机的指令并处理。</w:t>
+      </w:r>
+    </w:p>
+    <w:p>
+      <w:pPr>
+        <w:ind w:firstLine="360"/>
+      </w:pPr>
+      <w:r>
+        <w:rPr>
+          <w:rFonts w:hint="eastAsia"/>
+        </w:rPr>
+        <w:t>说明：这里的处理不是完完整整的将虚拟机的指令传递给宿主机，因为虚拟机传递的是越级的指令，所以</w:t>
+      </w:r>
+      <w:r>
+        <w:rPr>
+          <w:rFonts w:hint="eastAsia"/>
+        </w:rPr>
+        <w:t>VMM</w:t>
+      </w:r>
+      <w:r>
+        <w:rPr>
+          <w:rFonts w:hint="eastAsia"/>
+        </w:rPr>
+        <w:t>需要做些额外处理工作，比如虚拟机执行</w:t>
+      </w:r>
+      <w:r>
+        <w:rPr>
+          <w:rFonts w:hint="eastAsia"/>
+        </w:rPr>
+        <w:t>reboot</w:t>
+      </w:r>
+      <w:r>
+        <w:rPr>
+          <w:rFonts w:hint="eastAsia"/>
+        </w:rPr>
+        <w:t>，宿主机不会重启。</w:t>
+      </w:r>
+    </w:p>
+    <w:p>
+      <w:pPr>
+        <w:ind w:left="360"/>
+      </w:pPr>
+      <w:r>
+        <w:rPr>
+          <w:rFonts w:hint="eastAsia"/>
+        </w:rPr>
+        <w:t>采用该技术的产品有</w:t>
+      </w:r>
+      <w:r>
+        <w:rPr>
+          <w:rFonts w:hint="eastAsia"/>
+        </w:rPr>
+        <w:t>VMWare</w:t>
+      </w:r>
+      <w:r>
+        <w:t xml:space="preserve"> </w:t>
+      </w:r>
+      <w:r>
+        <w:t>ESXi</w:t>
+      </w:r>
+      <w:r>
+        <w:rPr>
+          <w:rFonts w:hint="eastAsia"/>
+        </w:rPr>
+        <w:t>。</w:t>
+      </w:r>
+    </w:p>
+    <w:p>
+      <w:pPr>
+        <w:pStyle w:val="a5"/>
+        <w:numPr>
+          <w:ilvl w:val="0"/>
+          <w:numId w:val="1"/>
+        </w:numPr>
+        <w:ind w:firstLineChars="0"/>
+      </w:pPr>
+      <w:r>
+        <w:rPr>
+          <w:rFonts w:hint="eastAsia"/>
+        </w:rPr>
+        <w:t>半虚拟化：全虚拟化方式由于在虚拟化层做了大量的“翻译”工作，效率</w:t>
+      </w:r>
+    </w:p>
+    <w:p>
+      <w:r>
+        <w:rPr>
+          <w:rFonts w:hint="eastAsia"/>
+        </w:rPr>
+        <w:t>较低，所以</w:t>
+      </w:r>
+      <w:r>
+        <w:rPr>
+          <w:rFonts w:hint="eastAsia"/>
+        </w:rPr>
+        <w:t>XEN</w:t>
+      </w:r>
+      <w:r>
+        <w:rPr>
+          <w:rFonts w:hint="eastAsia"/>
+        </w:rPr>
+        <w:t>提出将虚拟化层的部分功能剥离，放到虚拟机内部处理，这就要求对虚拟机内核进行改造。</w:t>
+      </w:r>
+    </w:p>
+    <w:p>
+      <w:pPr>
+        <w:ind w:left="360"/>
+      </w:pPr>
+      <w:r>
+        <w:rPr>
+          <w:rFonts w:hint="eastAsia"/>
+        </w:rPr>
+        <w:t>采用该技术的产品有</w:t>
+      </w:r>
+      <w:r>
+        <w:rPr>
+          <w:rFonts w:hint="eastAsia"/>
+        </w:rPr>
+        <w:t>XEN</w:t>
+      </w:r>
+      <w:r>
+        <w:rPr>
+          <w:rFonts w:hint="eastAsia"/>
+        </w:rPr>
+        <w:t>、</w:t>
+      </w:r>
+      <w:r>
+        <w:rPr>
+          <w:rFonts w:hint="eastAsia"/>
+        </w:rPr>
+        <w:t>Hyper</w:t>
+      </w:r>
+      <w:r>
+        <w:t>-V</w:t>
+      </w:r>
+      <w:r>
+        <w:rPr>
+          <w:rFonts w:hint="eastAsia"/>
+        </w:rPr>
+        <w:t>。</w:t>
+      </w:r>
+    </w:p>
+    <w:p>
+      <w:pPr>
+        <w:pStyle w:val="a5"/>
+        <w:numPr>
+          <w:ilvl w:val="0"/>
+          <w:numId w:val="1"/>
+        </w:numPr>
+        <w:ind w:firstLineChars="0"/>
+      </w:pPr>
+      <w:r>
+        <w:rPr>
+          <w:rFonts w:hint="eastAsia"/>
+        </w:rPr>
+        <w:t>硬件支持的全虚拟化：前面的两种虚拟化方式都是在软件层面上进行的，</w:t>
+      </w:r>
+    </w:p>
+    <w:p>
+      <w:r>
+        <w:rPr>
+          <w:rFonts w:hint="eastAsia"/>
+        </w:rPr>
+        <w:t>后来芯片厂商</w:t>
+      </w:r>
+      <w:r>
+        <w:rPr>
+          <w:rFonts w:hint="eastAsia"/>
+        </w:rPr>
+        <w:t>Intel</w:t>
+      </w:r>
+      <w:r>
+        <w:rPr>
+          <w:rFonts w:hint="eastAsia"/>
+        </w:rPr>
+        <w:t>推出了硬件解决方案，对</w:t>
+      </w:r>
+      <w:r>
+        <w:rPr>
+          <w:rFonts w:hint="eastAsia"/>
+        </w:rPr>
+        <w:t>CPU</w:t>
+      </w:r>
+      <w:r>
+        <w:rPr>
+          <w:rFonts w:hint="eastAsia"/>
+        </w:rPr>
+        <w:t>指令进行改造，即</w:t>
+      </w:r>
+      <w:r>
+        <w:rPr>
+          <w:rFonts w:hint="eastAsia"/>
+        </w:rPr>
+        <w:t>VT-x</w:t>
+      </w:r>
+      <w:r>
+        <w:rPr>
+          <w:rFonts w:hint="eastAsia"/>
+        </w:rPr>
+        <w:t>（</w:t>
+      </w:r>
+      <w:r>
+        <w:rPr>
+          <w:rFonts w:hint="eastAsia"/>
+        </w:rPr>
+        <w:t>AMD</w:t>
+      </w:r>
+      <w:r>
+        <w:rPr>
+          <w:rFonts w:hint="eastAsia"/>
+        </w:rPr>
+        <w:t>的硬件解决方案为</w:t>
+      </w:r>
+      <w:r>
+        <w:rPr>
+          <w:rFonts w:hint="eastAsia"/>
+        </w:rPr>
+        <w:t>AMD-v</w:t>
+      </w:r>
+      <w:r>
+        <w:rPr>
+          <w:rFonts w:hint="eastAsia"/>
+        </w:rPr>
+        <w:t>），其效率非常高。</w:t>
+      </w:r>
+    </w:p>
+    <w:p>
+      <w:r>
+        <w:tab/>
+      </w:r>
+      <w:r>
+        <w:rPr>
+          <w:rFonts w:hint="eastAsia"/>
+        </w:rPr>
+        <w:t>VT-x</w:t>
+      </w:r>
+      <w:r>
+        <w:rPr>
+          <w:rFonts w:hint="eastAsia"/>
+        </w:rPr>
+        <w:t>增加了两种操作模式：</w:t>
+      </w:r>
+      <w:r>
+        <w:rPr>
+          <w:rFonts w:hint="eastAsia"/>
+        </w:rPr>
+        <w:t>VMX</w:t>
+      </w:r>
+      <w:r>
+        <w:t xml:space="preserve"> </w:t>
+      </w:r>
+      <w:r>
+        <w:rPr>
+          <w:rFonts w:hint="eastAsia"/>
+        </w:rPr>
+        <w:t>root</w:t>
+      </w:r>
+      <w:r>
+        <w:rPr>
+          <w:rFonts w:hint="eastAsia"/>
+        </w:rPr>
+        <w:t>模式和</w:t>
+      </w:r>
+      <w:r>
+        <w:rPr>
+          <w:rFonts w:hint="eastAsia"/>
+        </w:rPr>
+        <w:t>VMX</w:t>
+      </w:r>
+      <w:r>
+        <w:t xml:space="preserve"> </w:t>
+      </w:r>
+      <w:r>
+        <w:rPr>
+          <w:rFonts w:hint="eastAsia"/>
+        </w:rPr>
+        <w:t>non-root</w:t>
+      </w:r>
+      <w:r>
+        <w:t xml:space="preserve"> </w:t>
+      </w:r>
+      <w:r>
+        <w:rPr>
+          <w:rFonts w:hint="eastAsia"/>
+        </w:rPr>
+        <w:t>模式，虚拟化引擎</w:t>
+      </w:r>
+      <w:r>
+        <w:rPr>
+          <w:rFonts w:hint="eastAsia"/>
+        </w:rPr>
+        <w:t>VMM</w:t>
       </w:r>
       <w:r>
         <w:rPr>
@@ -1071,13 +1129,43 @@
         <w:rPr>
           <w:rFonts w:hint="eastAsia"/>
         </w:rPr>
+        <w:t>VMX</w:t>
+      </w:r>
+      <w:r>
+        <w:t xml:space="preserve"> </w:t>
+      </w:r>
+      <w:r>
+        <w:rPr>
+          <w:rFonts w:hint="eastAsia"/>
+        </w:rPr>
+        <w:t>root</w:t>
+      </w:r>
+      <w:r>
+        <w:rPr>
+          <w:rFonts w:hint="eastAsia"/>
+        </w:rPr>
+        <w:t>模式，虚拟机运行在</w:t>
+      </w:r>
+      <w:r>
+        <w:rPr>
+          <w:rFonts w:hint="eastAsia"/>
+        </w:rPr>
+        <w:t>VMX</w:t>
+      </w:r>
+      <w:r>
+        <w:t xml:space="preserve"> </w:t>
+      </w:r>
+      <w:r>
+        <w:rPr>
+          <w:rFonts w:hint="eastAsia"/>
+        </w:rPr>
         <w:t>non-root</w:t>
       </w:r>
       <w:r>
         <w:rPr>
           <w:rFonts w:hint="eastAsia"/>
         </w:rPr>
-        <w:t>模式的</w:t>
+        <w:t>模式，这两种操作模式都支持</w:t>
       </w:r>
       <w:r>
         <w:rPr>
@@ -1092,425 +1180,53 @@
         <w:rPr>
           <w:rFonts w:hint="eastAsia"/>
         </w:rPr>
-        <w:t>，其上的应用程序运行在</w:t>
-      </w:r>
-      <w:r>
-        <w:rPr>
-          <w:rFonts w:hint="eastAsia"/>
-        </w:rPr>
-        <w:t>non-root</w:t>
-      </w:r>
-      <w:r>
-        <w:rPr>
-          <w:rFonts w:hint="eastAsia"/>
-        </w:rPr>
-        <w:t>模式的</w:t>
-      </w:r>
-      <w:r>
-        <w:rPr>
-          <w:rFonts w:hint="eastAsia"/>
-        </w:rPr>
-        <w:t>ring</w:t>
-      </w:r>
-      <w:r>
-        <w:t>3</w:t>
-      </w:r>
-      <w:r>
-        <w:rPr>
-          <w:rFonts w:hint="eastAsia"/>
-        </w:rPr>
-        <w:t>；而对于物理机而言，</w:t>
-      </w:r>
-      <w:r>
-        <w:rPr>
-          <w:rFonts w:hint="eastAsia"/>
-        </w:rPr>
-        <w:t>host</w:t>
-      </w:r>
-      <w:r>
-        <w:t xml:space="preserve"> OS</w:t>
-      </w:r>
-      <w:r>
-        <w:rPr>
-          <w:rFonts w:hint="eastAsia"/>
-        </w:rPr>
-        <w:t>和</w:t>
-      </w:r>
-      <w:r>
-        <w:rPr>
-          <w:rFonts w:hint="eastAsia"/>
-        </w:rPr>
-        <w:t>VMM</w:t>
-      </w:r>
-      <w:r>
-        <w:rPr>
-          <w:rFonts w:hint="eastAsia"/>
-        </w:rPr>
-        <w:t>则运行于</w:t>
-      </w:r>
-      <w:r>
-        <w:rPr>
-          <w:rFonts w:hint="eastAsia"/>
-        </w:rPr>
-        <w:t>root</w:t>
-      </w:r>
-      <w:r>
-        <w:rPr>
-          <w:rFonts w:hint="eastAsia"/>
-        </w:rPr>
-        <w:t>模式下的</w:t>
-      </w:r>
-      <w:r>
-        <w:rPr>
-          <w:rFonts w:hint="eastAsia"/>
-        </w:rPr>
+        <w:t>~</w:t>
+      </w:r>
+      <w:r>
         <w:t>r</w:t>
       </w:r>
       <w:r>
-        <w:t>ing0</w:t>
-      </w:r>
-      <w:r>
-        <w:rPr>
-          <w:rFonts w:hint="eastAsia"/>
-        </w:rPr>
-        <w:t>，物理机的应用程序运行在</w:t>
-      </w:r>
-      <w:r>
-        <w:rPr>
-          <w:rFonts w:hint="eastAsia"/>
-        </w:rPr>
-        <w:t>root</w:t>
-      </w:r>
-      <w:r>
-        <w:rPr>
-          <w:rFonts w:hint="eastAsia"/>
-        </w:rPr>
-        <w:t>模式的</w:t>
-      </w:r>
-      <w:r>
-        <w:rPr>
-          <w:rFonts w:hint="eastAsia"/>
-        </w:rPr>
-        <w:t>ring</w:t>
-      </w:r>
-      <w:r>
-        <w:t>3</w:t>
-      </w:r>
-      <w:r>
-        <w:rPr>
-          <w:rFonts w:hint="eastAsia"/>
-        </w:rPr>
-        <w:t>。</w:t>
-      </w:r>
-      <w:r>
-        <w:rPr>
-          <w:rFonts w:hint="eastAsia"/>
-        </w:rPr>
-        <w:t>Guest</w:t>
-      </w:r>
-      <w:r>
-        <w:t xml:space="preserve"> </w:t>
-      </w:r>
-      <w:r>
-        <w:rPr>
-          <w:rFonts w:hint="eastAsia"/>
-        </w:rPr>
-        <w:t>OS</w:t>
-      </w:r>
-      <w:r>
-        <w:rPr>
-          <w:rFonts w:hint="eastAsia"/>
-        </w:rPr>
-        <w:t>下发的越级指令，会</w:t>
-      </w:r>
-      <w:r>
-        <w:rPr>
-          <w:rFonts w:hint="eastAsia"/>
-        </w:rPr>
-        <w:t>VMExit</w:t>
-      </w:r>
-      <w:r>
-        <w:rPr>
-          <w:rFonts w:hint="eastAsia"/>
-        </w:rPr>
-        <w:t>到</w:t>
-      </w:r>
-      <w:r>
-        <w:rPr>
-          <w:rFonts w:hint="eastAsia"/>
-        </w:rPr>
-        <w:t>root</w:t>
-      </w:r>
-      <w:r>
-        <w:rPr>
-          <w:rFonts w:hint="eastAsia"/>
-        </w:rPr>
-        <w:t>模式下</w:t>
-      </w:r>
-      <w:r>
-        <w:rPr>
-          <w:rFonts w:hint="eastAsia"/>
-        </w:rPr>
-        <w:t>ring</w:t>
-      </w:r>
-      <w:r>
-        <w:t>0</w:t>
-      </w:r>
-      <w:r>
-        <w:rPr>
-          <w:rFonts w:hint="eastAsia"/>
-        </w:rPr>
-        <w:t>内的</w:t>
-      </w:r>
-      <w:r>
-        <w:rPr>
-          <w:rFonts w:hint="eastAsia"/>
-        </w:rPr>
-        <w:t>VMM</w:t>
-      </w:r>
-      <w:r>
-        <w:rPr>
-          <w:rFonts w:hint="eastAsia"/>
-        </w:rPr>
-        <w:t>，从</w:t>
-      </w:r>
-      <w:r>
-        <w:rPr>
-          <w:rFonts w:hint="eastAsia"/>
-        </w:rPr>
-        <w:t>root</w:t>
-      </w:r>
-      <w:r>
-        <w:rPr>
-          <w:rFonts w:hint="eastAsia"/>
-        </w:rPr>
-        <w:t>环境到</w:t>
-      </w:r>
-      <w:r>
-        <w:rPr>
-          <w:rFonts w:hint="eastAsia"/>
-        </w:rPr>
-        <w:t>non-root</w:t>
-      </w:r>
-      <w:r>
-        <w:rPr>
-          <w:rFonts w:hint="eastAsia"/>
-        </w:rPr>
-        <w:t>环境叫做</w:t>
-      </w:r>
-      <w:r>
-        <w:rPr>
-          <w:rFonts w:hint="eastAsia"/>
-        </w:rPr>
-        <w:t>VMEntry</w:t>
-      </w:r>
-      <w:r>
-        <w:rPr>
-          <w:rFonts w:hint="eastAsia"/>
-        </w:rPr>
-        <w:t>，实际使用时在二者之间不断切换。</w:t>
-      </w:r>
-    </w:p>
-    <w:p>
-      <w:pPr>
-        <w:ind w:left="360"/>
-      </w:pPr>
-      <w:r>
-        <w:rPr>
-          <w:rFonts w:hint="eastAsia"/>
-        </w:rPr>
-        <w:t>采用该技术的产品有</w:t>
-      </w:r>
-      <w:r>
-        <w:rPr>
-          <w:rFonts w:hint="eastAsia"/>
-        </w:rPr>
-        <w:t>KVM</w:t>
-      </w:r>
-      <w:r>
-        <w:rPr>
-          <w:rFonts w:hint="eastAsia"/>
-        </w:rPr>
-        <w:t>。</w:t>
-      </w:r>
-    </w:p>
-    <w:p>
-      <w:pPr>
-        <w:pStyle w:val="2"/>
-      </w:pPr>
-      <w:r>
-        <w:rPr>
-          <w:rFonts w:hint="eastAsia"/>
-        </w:rPr>
-        <w:t>容器虚拟化</w:t>
-      </w:r>
-    </w:p>
-    <w:p>
-      <w:pPr>
-        <w:ind w:firstLine="420"/>
-      </w:pPr>
-      <w:r>
-        <w:rPr>
-          <w:rFonts w:hint="eastAsia"/>
-        </w:rPr>
-        <w:t>容器虚拟化基于</w:t>
-      </w:r>
-      <w:r>
-        <w:rPr>
-          <w:rFonts w:hint="eastAsia"/>
-        </w:rPr>
-        <w:t>CGroup</w:t>
-      </w:r>
-      <w:r>
-        <w:rPr>
-          <w:rFonts w:hint="eastAsia"/>
-        </w:rPr>
-        <w:t>和</w:t>
-      </w:r>
-      <w:r>
-        <w:rPr>
-          <w:rFonts w:hint="eastAsia"/>
-        </w:rPr>
-        <w:t>Namespace</w:t>
-      </w:r>
-      <w:r>
-        <w:rPr>
-          <w:rFonts w:hint="eastAsia"/>
-        </w:rPr>
-        <w:t>技术实现进程隔离的，每个进程有自己隔离的资源、根目录、进程号、内存空间等。但是，</w:t>
-      </w:r>
-      <w:r>
-        <w:rPr>
-          <w:rFonts w:hint="eastAsia"/>
-        </w:rPr>
-        <w:t>Docker</w:t>
-      </w:r>
-      <w:r>
-        <w:rPr>
-          <w:rFonts w:hint="eastAsia"/>
-        </w:rPr>
-        <w:t>在网络、磁盘上还受限制。</w:t>
-      </w:r>
-    </w:p>
-    <w:p>
-      <w:pPr>
-        <w:pStyle w:val="1"/>
-      </w:pPr>
-      <w:r>
-        <w:rPr>
-          <w:rFonts w:hint="eastAsia"/>
-        </w:rPr>
-        <w:t>KVM</w:t>
-      </w:r>
-      <w:r>
-        <w:rPr>
-          <w:rFonts w:hint="eastAsia"/>
-        </w:rPr>
-        <w:t>概述</w:t>
-      </w:r>
-    </w:p>
-    <w:p>
-      <w:pPr>
-        <w:ind w:left="420"/>
-      </w:pPr>
-      <w:r>
-        <w:rPr>
-          <w:rFonts w:hint="eastAsia"/>
-        </w:rPr>
-        <w:t>KVM</w:t>
-      </w:r>
-      <w:r>
-        <w:rPr>
-          <w:rFonts w:hint="eastAsia"/>
-        </w:rPr>
-        <w:t>全称是</w:t>
-      </w:r>
-      <w:r>
-        <w:rPr>
-          <w:rFonts w:hint="eastAsia"/>
-        </w:rPr>
-        <w:t>Kernel-Based</w:t>
-      </w:r>
-      <w:r>
-        <w:t xml:space="preserve"> </w:t>
-      </w:r>
-      <w:r>
-        <w:rPr>
-          <w:rFonts w:hint="eastAsia"/>
-        </w:rPr>
-        <w:t>Virtual</w:t>
-      </w:r>
-      <w:r>
-        <w:t xml:space="preserve"> </w:t>
-      </w:r>
-      <w:r>
-        <w:rPr>
-          <w:rFonts w:hint="eastAsia"/>
-        </w:rPr>
-        <w:t>Machine</w:t>
-      </w:r>
-      <w:r>
-        <w:rPr>
-          <w:rFonts w:hint="eastAsia"/>
-        </w:rPr>
-        <w:t>，也就是说</w:t>
-      </w:r>
-      <w:r>
-        <w:rPr>
-          <w:rFonts w:hint="eastAsia"/>
-        </w:rPr>
-        <w:t>KVM</w:t>
-      </w:r>
-      <w:r>
-        <w:rPr>
-          <w:rFonts w:hint="eastAsia"/>
-        </w:rPr>
-        <w:t>是基于</w:t>
-      </w:r>
-      <w:r>
-        <w:rPr>
-          <w:rFonts w:hint="eastAsia"/>
-        </w:rPr>
-        <w:t>Linux</w:t>
-      </w:r>
-      <w:r>
-        <w:rPr>
-          <w:rFonts w:hint="eastAsia"/>
-        </w:rPr>
-        <w:t>内核实现的。</w:t>
-      </w:r>
-    </w:p>
-    <w:p>
-      <w:pPr>
-        <w:pStyle w:val="2"/>
-      </w:pPr>
-      <w:r>
-        <w:rPr>
-          <w:rFonts w:hint="eastAsia"/>
+        <w:rPr>
+          <w:rFonts w:hint="eastAsia"/>
+        </w:rPr>
+        <w:t>ing</w:t>
+      </w:r>
+      <w:r>
+        <w:t>4</w:t>
+      </w:r>
+      <w:r>
+        <w:rPr>
+          <w:rFonts w:hint="eastAsia"/>
+        </w:rPr>
+        <w:t>这</w:t>
+      </w:r>
+      <w:r>
+        <w:rPr>
+          <w:rFonts w:hint="eastAsia"/>
+        </w:rPr>
+        <w:t>4</w:t>
+      </w:r>
+      <w:r>
+        <w:rPr>
+          <w:rFonts w:hint="eastAsia"/>
+        </w:rPr>
+        <w:t>个特权级。</w:t>
+      </w:r>
+    </w:p>
+    <w:p>
+      <w:pPr>
+        <w:jc w:val="center"/>
+      </w:pPr>
+      <w:r>
+        <w:rPr>
+          <w:noProof/>
         </w:rPr>
         <w:lastRenderedPageBreak/>
-        <w:t>KVM</w:t>
-      </w:r>
-      <w:r>
-        <w:rPr>
-          <w:rFonts w:hint="eastAsia"/>
-        </w:rPr>
-        <w:t>架构</w:t>
-      </w:r>
-    </w:p>
-    <w:p>
-      <w:pPr>
-        <w:jc w:val="center"/>
-      </w:pPr>
-      <w:r>
-        <w:rPr>
-          <w:noProof/>
-        </w:rPr>
         <w:drawing>
-          <wp:inline distT="0" distB="0" distL="0" distR="0" wp14:anchorId="7DE82F1E" wp14:editId="4F64813E">
-            <wp:extent cx="2581275" cy="2047875"/>
-            <wp:effectExtent l="0" t="0" r="9525" b="9525"/>
-            <wp:docPr id="4" name="图片 4"/>
+          <wp:inline distT="0" distB="0" distL="0" distR="0" wp14:anchorId="53071572" wp14:editId="51CE999E">
+            <wp:extent cx="3419475" cy="2389610"/>
+            <wp:effectExtent l="0" t="0" r="0" b="0"/>
+            <wp:docPr id="3" name="图片 3"/>
             <wp:cNvGraphicFramePr>
               <a:graphicFrameLocks xmlns:a="http://schemas.openxmlformats.org/drawingml/2006/main" noChangeAspect="1"/>
             </wp:cNvGraphicFramePr>
@@ -1530,7 +1246,7 @@
                   <pic:spPr>
                     <a:xfrm>
                       <a:off x="0" y="0"/>
-                      <a:ext cx="2581275" cy="2047875"/>
+                      <a:ext cx="3424331" cy="2393003"/>
                     </a:xfrm>
                     <a:prstGeom prst="rect">
                       <a:avLst/>
@@ -1551,85 +1267,22 @@
         <w:rPr>
           <w:rFonts w:hint="eastAsia"/>
         </w:rPr>
+        <w:t>对于虚拟机而言，</w:t>
+      </w:r>
+      <w:r>
+        <w:rPr>
+          <w:rFonts w:hint="eastAsia"/>
+        </w:rPr>
         <w:t>Guest</w:t>
       </w:r>
       <w:r>
-        <w:rPr>
-          <w:rFonts w:hint="eastAsia"/>
-        </w:rPr>
-        <w:t>：客户机系统，包括</w:t>
-      </w:r>
-      <w:r>
-        <w:rPr>
-          <w:rFonts w:hint="eastAsia"/>
-        </w:rPr>
-        <w:t>CPU</w:t>
-      </w:r>
-      <w:r>
-        <w:rPr>
-          <w:rFonts w:hint="eastAsia"/>
-        </w:rPr>
-        <w:t>（</w:t>
-      </w:r>
-      <w:r>
-        <w:rPr>
-          <w:rFonts w:hint="eastAsia"/>
-        </w:rPr>
-        <w:t>vCPU</w:t>
-      </w:r>
-      <w:r>
-        <w:rPr>
-          <w:rFonts w:hint="eastAsia"/>
-        </w:rPr>
-        <w:t>）、内存（</w:t>
-      </w:r>
-      <w:r>
-        <w:rPr>
-          <w:rFonts w:hint="eastAsia"/>
-        </w:rPr>
-        <w:t>vMem</w:t>
-      </w:r>
-      <w:r>
-        <w:rPr>
-          <w:rFonts w:hint="eastAsia"/>
-        </w:rPr>
-        <w:t>）、驱动（网卡、</w:t>
-      </w:r>
-      <w:r>
-        <w:rPr>
-          <w:rFonts w:hint="eastAsia"/>
-        </w:rPr>
-        <w:t xml:space="preserve">I/O </w:t>
-      </w:r>
-      <w:r>
-        <w:rPr>
-          <w:rFonts w:hint="eastAsia"/>
-        </w:rPr>
-        <w:t>设备驱动等），被</w:t>
-      </w:r>
-      <w:r>
-        <w:rPr>
-          <w:rFonts w:hint="eastAsia"/>
-        </w:rPr>
-        <w:t xml:space="preserve"> KVM </w:t>
-      </w:r>
-      <w:r>
-        <w:rPr>
-          <w:rFonts w:hint="eastAsia"/>
-        </w:rPr>
-        <w:t>置于一种受限制的</w:t>
-      </w:r>
-      <w:r>
-        <w:rPr>
-          <w:rFonts w:hint="eastAsia"/>
-        </w:rPr>
-        <w:t>CPU</w:t>
-      </w:r>
-      <w:r>
-        <w:rPr>
-          <w:rFonts w:hint="eastAsia"/>
-        </w:rPr>
-        <w:t>（即</w:t>
+        <w:t xml:space="preserve"> OS</w:t>
+      </w:r>
+      <w:r>
+        <w:rPr>
+          <w:rFonts w:hint="eastAsia"/>
+        </w:rPr>
+        <w:t>运行在</w:t>
       </w:r>
       <w:r>
         <w:rPr>
@@ -1641,7 +1294,272 @@
         <w:rPr>
           <w:rFonts w:hint="eastAsia"/>
         </w:rPr>
-        <w:t>）模式下运行。</w:t>
+        <w:t>模式的</w:t>
+      </w:r>
+      <w:r>
+        <w:rPr>
+          <w:rFonts w:hint="eastAsia"/>
+        </w:rPr>
+        <w:t>ring</w:t>
+      </w:r>
+      <w:r>
+        <w:t>0</w:t>
+      </w:r>
+      <w:r>
+        <w:rPr>
+          <w:rFonts w:hint="eastAsia"/>
+        </w:rPr>
+        <w:t>，其上的应用程序运行在</w:t>
+      </w:r>
+      <w:r>
+        <w:rPr>
+          <w:rFonts w:hint="eastAsia"/>
+        </w:rPr>
+        <w:t>non-root</w:t>
+      </w:r>
+      <w:r>
+        <w:rPr>
+          <w:rFonts w:hint="eastAsia"/>
+        </w:rPr>
+        <w:t>模式的</w:t>
+      </w:r>
+      <w:r>
+        <w:rPr>
+          <w:rFonts w:hint="eastAsia"/>
+        </w:rPr>
+        <w:t>ring</w:t>
+      </w:r>
+      <w:r>
+        <w:t>3</w:t>
+      </w:r>
+      <w:r>
+        <w:rPr>
+          <w:rFonts w:hint="eastAsia"/>
+        </w:rPr>
+        <w:t>；而对于物理机而言，</w:t>
+      </w:r>
+      <w:r>
+        <w:rPr>
+          <w:rFonts w:hint="eastAsia"/>
+        </w:rPr>
+        <w:t>host</w:t>
+      </w:r>
+      <w:r>
+        <w:t xml:space="preserve"> OS</w:t>
+      </w:r>
+      <w:r>
+        <w:rPr>
+          <w:rFonts w:hint="eastAsia"/>
+        </w:rPr>
+        <w:t>和</w:t>
+      </w:r>
+      <w:r>
+        <w:rPr>
+          <w:rFonts w:hint="eastAsia"/>
+        </w:rPr>
+        <w:t>VMM</w:t>
+      </w:r>
+      <w:r>
+        <w:rPr>
+          <w:rFonts w:hint="eastAsia"/>
+        </w:rPr>
+        <w:t>则运行于</w:t>
+      </w:r>
+      <w:r>
+        <w:rPr>
+          <w:rFonts w:hint="eastAsia"/>
+        </w:rPr>
+        <w:t>root</w:t>
+      </w:r>
+      <w:r>
+        <w:rPr>
+          <w:rFonts w:hint="eastAsia"/>
+        </w:rPr>
+        <w:t>模式下的</w:t>
+      </w:r>
+      <w:r>
+        <w:rPr>
+          <w:rFonts w:hint="eastAsia"/>
+        </w:rPr>
+        <w:t>r</w:t>
+      </w:r>
+      <w:r>
+        <w:t>ing0</w:t>
+      </w:r>
+      <w:r>
+        <w:rPr>
+          <w:rFonts w:hint="eastAsia"/>
+        </w:rPr>
+        <w:t>，物理机的应用程序运行在</w:t>
+      </w:r>
+      <w:r>
+        <w:rPr>
+          <w:rFonts w:hint="eastAsia"/>
+        </w:rPr>
+        <w:t>root</w:t>
+      </w:r>
+      <w:r>
+        <w:rPr>
+          <w:rFonts w:hint="eastAsia"/>
+        </w:rPr>
+        <w:t>模式的</w:t>
+      </w:r>
+      <w:r>
+        <w:rPr>
+          <w:rFonts w:hint="eastAsia"/>
+        </w:rPr>
+        <w:t>ring</w:t>
+      </w:r>
+      <w:r>
+        <w:t>3</w:t>
+      </w:r>
+      <w:r>
+        <w:rPr>
+          <w:rFonts w:hint="eastAsia"/>
+        </w:rPr>
+        <w:t>。</w:t>
+      </w:r>
+      <w:r>
+        <w:rPr>
+          <w:rFonts w:hint="eastAsia"/>
+        </w:rPr>
+        <w:t>Guest</w:t>
+      </w:r>
+      <w:r>
+        <w:t xml:space="preserve"> </w:t>
+      </w:r>
+      <w:r>
+        <w:rPr>
+          <w:rFonts w:hint="eastAsia"/>
+        </w:rPr>
+        <w:t>OS</w:t>
+      </w:r>
+      <w:r>
+        <w:rPr>
+          <w:rFonts w:hint="eastAsia"/>
+        </w:rPr>
+        <w:t>下发的越级指令，会</w:t>
+      </w:r>
+      <w:r>
+        <w:rPr>
+          <w:rFonts w:hint="eastAsia"/>
+        </w:rPr>
+        <w:t>VMExit</w:t>
+      </w:r>
+      <w:r>
+        <w:rPr>
+          <w:rFonts w:hint="eastAsia"/>
+        </w:rPr>
+        <w:t>到</w:t>
+      </w:r>
+      <w:r>
+        <w:rPr>
+          <w:rFonts w:hint="eastAsia"/>
+        </w:rPr>
+        <w:t>root</w:t>
+      </w:r>
+      <w:r>
+        <w:rPr>
+          <w:rFonts w:hint="eastAsia"/>
+        </w:rPr>
+        <w:t>模式下</w:t>
+      </w:r>
+      <w:r>
+        <w:rPr>
+          <w:rFonts w:hint="eastAsia"/>
+        </w:rPr>
+        <w:t>ring</w:t>
+      </w:r>
+      <w:r>
+        <w:t>0</w:t>
+      </w:r>
+      <w:r>
+        <w:rPr>
+          <w:rFonts w:hint="eastAsia"/>
+        </w:rPr>
+        <w:t>内的</w:t>
+      </w:r>
+      <w:r>
+        <w:rPr>
+          <w:rFonts w:hint="eastAsia"/>
+        </w:rPr>
+        <w:t>VMM</w:t>
+      </w:r>
+      <w:r>
+        <w:rPr>
+          <w:rFonts w:hint="eastAsia"/>
+        </w:rPr>
+        <w:t>，从</w:t>
+      </w:r>
+      <w:r>
+        <w:rPr>
+          <w:rFonts w:hint="eastAsia"/>
+        </w:rPr>
+        <w:t>root</w:t>
+      </w:r>
+      <w:r>
+        <w:rPr>
+          <w:rFonts w:hint="eastAsia"/>
+        </w:rPr>
+        <w:t>环境到</w:t>
+      </w:r>
+      <w:r>
+        <w:rPr>
+          <w:rFonts w:hint="eastAsia"/>
+        </w:rPr>
+        <w:t>non-root</w:t>
+      </w:r>
+      <w:r>
+        <w:rPr>
+          <w:rFonts w:hint="eastAsia"/>
+        </w:rPr>
+        <w:t>环境叫做</w:t>
+      </w:r>
+      <w:r>
+        <w:rPr>
+          <w:rFonts w:hint="eastAsia"/>
+        </w:rPr>
+        <w:t>VMEntry</w:t>
+      </w:r>
+      <w:r>
+        <w:rPr>
+          <w:rFonts w:hint="eastAsia"/>
+        </w:rPr>
+        <w:t>，实际使用时在二者之间不断切换。</w:t>
+      </w:r>
+    </w:p>
+    <w:p>
+      <w:pPr>
+        <w:ind w:left="360"/>
+      </w:pPr>
+      <w:r>
+        <w:rPr>
+          <w:rFonts w:hint="eastAsia"/>
+        </w:rPr>
+        <w:t>采用该技术的产品有</w:t>
+      </w:r>
+      <w:r>
+        <w:rPr>
+          <w:rFonts w:hint="eastAsia"/>
+        </w:rPr>
+        <w:t>KVM</w:t>
+      </w:r>
+      <w:r>
+        <w:rPr>
+          <w:rFonts w:hint="eastAsia"/>
+        </w:rPr>
+        <w:t>。</w:t>
+      </w:r>
+    </w:p>
+    <w:p>
+      <w:pPr>
+        <w:pStyle w:val="3"/>
+      </w:pPr>
+      <w:r>
+        <w:rPr>
+          <w:rFonts w:hint="eastAsia"/>
+        </w:rPr>
+        <w:t>容器虚拟化</w:t>
       </w:r>
     </w:p>
     <w:p>
@@ -1652,62 +1570,66 @@
         <w:rPr>
           <w:rFonts w:hint="eastAsia"/>
         </w:rPr>
+        <w:t>容器虚拟化基于</w:t>
+      </w:r>
+      <w:r>
+        <w:rPr>
+          <w:rFonts w:hint="eastAsia"/>
+        </w:rPr>
+        <w:t>CGroup</w:t>
+      </w:r>
+      <w:r>
+        <w:rPr>
+          <w:rFonts w:hint="eastAsia"/>
+        </w:rPr>
+        <w:t>和</w:t>
+      </w:r>
+      <w:r>
+        <w:rPr>
+          <w:rFonts w:hint="eastAsia"/>
+        </w:rPr>
+        <w:t>Namespace</w:t>
+      </w:r>
+      <w:r>
+        <w:rPr>
+          <w:rFonts w:hint="eastAsia"/>
+        </w:rPr>
+        <w:t>技术实现进程隔离的，每个进程有自己隔离的资源、根目录、进程号、内存空间等。但是，</w:t>
+      </w:r>
+      <w:r>
+        <w:rPr>
+          <w:rFonts w:hint="eastAsia"/>
+        </w:rPr>
+        <w:t>Docker</w:t>
+      </w:r>
+      <w:r>
+        <w:rPr>
+          <w:rFonts w:hint="eastAsia"/>
+        </w:rPr>
+        <w:t>在网络、磁盘上还受限制。</w:t>
+      </w:r>
+    </w:p>
+    <w:p>
+      <w:pPr>
+        <w:pStyle w:val="1"/>
+      </w:pPr>
+      <w:r>
+        <w:rPr>
+          <w:rFonts w:hint="eastAsia"/>
+        </w:rPr>
         <w:t>KVM</w:t>
       </w:r>
       <w:r>
         <w:rPr>
           <w:rFonts w:hint="eastAsia"/>
         </w:rPr>
-        <w:t>：运行在内核空间，提供</w:t>
-      </w:r>
-      <w:r>
-        <w:rPr>
-          <w:rFonts w:hint="eastAsia"/>
-        </w:rPr>
-        <w:t>CPU</w:t>
-      </w:r>
-      <w:r>
-        <w:rPr>
-          <w:rFonts w:hint="eastAsia"/>
-        </w:rPr>
-        <w:t>和内存的虚级化，以及客户机的</w:t>
-      </w:r>
-      <w:r>
-        <w:rPr>
-          <w:rFonts w:hint="eastAsia"/>
-        </w:rPr>
-        <w:t>I/O</w:t>
-      </w:r>
-      <w:r>
-        <w:rPr>
-          <w:rFonts w:hint="eastAsia"/>
-        </w:rPr>
-        <w:t>拦截。</w:t>
-      </w:r>
-      <w:r>
-        <w:rPr>
-          <w:rFonts w:hint="eastAsia"/>
-        </w:rPr>
-        <w:t>Guest</w:t>
-      </w:r>
-      <w:r>
-        <w:rPr>
-          <w:rFonts w:hint="eastAsia"/>
-        </w:rPr>
-        <w:t>的</w:t>
-      </w:r>
-      <w:r>
-        <w:rPr>
-          <w:rFonts w:hint="eastAsia"/>
-        </w:rPr>
-        <w:t>I/O</w:t>
-      </w:r>
-      <w:r>
-        <w:rPr>
-          <w:rFonts w:hint="eastAsia"/>
-        </w:rPr>
-        <w:t>被</w:t>
-      </w:r>
+        <w:t>概述</w:t>
+      </w:r>
+    </w:p>
+    <w:p>
+      <w:pPr>
+        <w:ind w:left="420"/>
+      </w:pPr>
       <w:r>
         <w:rPr>
           <w:rFonts w:hint="eastAsia"/>
@@ -1718,36 +1640,37 @@
         <w:rPr>
           <w:rFonts w:hint="eastAsia"/>
         </w:rPr>
-        <w:t>拦截后，交给</w:t>
-      </w:r>
-      <w:r>
-        <w:rPr>
-          <w:rFonts w:hint="eastAsia"/>
-        </w:rPr>
-        <w:t>QEMU</w:t>
-      </w:r>
-      <w:r>
-        <w:rPr>
-          <w:rFonts w:hint="eastAsia"/>
-        </w:rPr>
-        <w:t>处理。</w:t>
-      </w:r>
-    </w:p>
-    <w:p>
-      <w:pPr>
-        <w:ind w:firstLine="420"/>
-      </w:pPr>
-      <w:r>
-        <w:rPr>
-          <w:rFonts w:hint="eastAsia"/>
-        </w:rPr>
-        <w:t>QEMU</w:t>
-      </w:r>
-      <w:r>
-        <w:rPr>
-          <w:rFonts w:hint="eastAsia"/>
-        </w:rPr>
-        <w:t>：修改过的为</w:t>
+        <w:t>全称是</w:t>
+      </w:r>
+      <w:r>
+        <w:rPr>
+          <w:rFonts w:hint="eastAsia"/>
+        </w:rPr>
+        <w:t>Kernel-Based</w:t>
+      </w:r>
+      <w:r>
+        <w:t xml:space="preserve"> </w:t>
+      </w:r>
+      <w:r>
+        <w:rPr>
+          <w:rFonts w:hint="eastAsia"/>
+        </w:rPr>
+        <w:t>Virtual</w:t>
+      </w:r>
+      <w:r>
+        <w:t xml:space="preserve"> </w:t>
+      </w:r>
+      <w:r>
+        <w:rPr>
+          <w:rFonts w:hint="eastAsia"/>
+        </w:rPr>
+        <w:t>Machine</w:t>
+      </w:r>
+      <w:r>
+        <w:rPr>
+          <w:rFonts w:hint="eastAsia"/>
+        </w:rPr>
+        <w:t>，也就是说</w:t>
       </w:r>
       <w:r>
         <w:rPr>
@@ -1759,229 +1682,37 @@
         <w:rPr>
           <w:rFonts w:hint="eastAsia"/>
         </w:rPr>
-        <w:t>虚机使用的</w:t>
-      </w:r>
-      <w:r>
-        <w:rPr>
-          <w:rFonts w:hint="eastAsia"/>
-        </w:rPr>
-        <w:t>QEMU</w:t>
-      </w:r>
-      <w:r>
-        <w:rPr>
-          <w:rFonts w:hint="eastAsia"/>
-        </w:rPr>
-        <w:t>代码，运行在用户空间，提供硬件</w:t>
-      </w:r>
-      <w:r>
-        <w:rPr>
-          <w:rFonts w:hint="eastAsia"/>
-        </w:rPr>
-        <w:t>I/O</w:t>
-      </w:r>
-      <w:r>
-        <w:rPr>
-          <w:rFonts w:hint="eastAsia"/>
-        </w:rPr>
-        <w:t>虚拟化，通过</w:t>
-      </w:r>
-      <w:r>
-        <w:rPr>
-          <w:rFonts w:hint="eastAsia"/>
-        </w:rPr>
-        <w:t>ioctl</w:t>
-      </w:r>
-      <w:r>
-        <w:t xml:space="preserve"> </w:t>
-      </w:r>
-      <w:r>
-        <w:rPr>
-          <w:rFonts w:hint="eastAsia"/>
-        </w:rPr>
-        <w:t>/dev/kvm</w:t>
-      </w:r>
-      <w:r>
-        <w:rPr>
-          <w:rFonts w:hint="eastAsia"/>
-        </w:rPr>
-        <w:t>设备和</w:t>
-      </w:r>
-      <w:r>
-        <w:rPr>
-          <w:rFonts w:hint="eastAsia"/>
-        </w:rPr>
+        <w:t>是基于</w:t>
+      </w:r>
+      <w:r>
+        <w:rPr>
+          <w:rFonts w:hint="eastAsia"/>
+        </w:rPr>
+        <w:t>Linux</w:t>
+      </w:r>
+      <w:r>
+        <w:rPr>
+          <w:rFonts w:hint="eastAsia"/>
+        </w:rPr>
+        <w:t>内核实现的。</w:t>
+      </w:r>
+    </w:p>
+    <w:p>
+      <w:pPr>
+        <w:pStyle w:val="2"/>
+      </w:pPr>
+      <w:r>
+        <w:rPr>
+          <w:rFonts w:hint="eastAsia"/>
+        </w:rPr>
+        <w:lastRenderedPageBreak/>
         <w:t>KVM</w:t>
       </w:r>
       <w:r>
         <w:rPr>
           <w:rFonts w:hint="eastAsia"/>
         </w:rPr>
-        <w:t>交互。</w:t>
-      </w:r>
-    </w:p>
-    <w:p>
-      <w:pPr>
-        <w:ind w:firstLine="420"/>
-      </w:pPr>
-    </w:p>
-    <w:p>
-      <w:pPr>
-        <w:pStyle w:val="2"/>
-      </w:pPr>
-      <w:r>
-        <w:rPr>
-          <w:rFonts w:hint="eastAsia"/>
-        </w:rPr>
-        <w:t>QEMU</w:t>
-      </w:r>
-      <w:r>
-        <w:rPr>
-          <w:rFonts w:hint="eastAsia"/>
-        </w:rPr>
-        <w:t>与</w:t>
-      </w:r>
-      <w:r>
-        <w:rPr>
-          <w:rFonts w:hint="eastAsia"/>
-        </w:rPr>
-        <w:t>KVM</w:t>
-      </w:r>
-    </w:p>
-    <w:p>
-      <w:pPr>
-        <w:ind w:firstLine="420"/>
-      </w:pPr>
-      <w:r>
-        <w:rPr>
-          <w:rFonts w:hint="eastAsia"/>
-        </w:rPr>
-        <w:t>QEMU</w:t>
-      </w:r>
-      <w:r>
-        <w:rPr>
-          <w:rFonts w:hint="eastAsia"/>
-        </w:rPr>
-        <w:t>是一个硬件模拟器，内建</w:t>
-      </w:r>
-      <w:r>
-        <w:rPr>
-          <w:rFonts w:hint="eastAsia"/>
-        </w:rPr>
-        <w:t>HDCP</w:t>
-      </w:r>
-      <w:r>
-        <w:rPr>
-          <w:rFonts w:hint="eastAsia"/>
-        </w:rPr>
-        <w:t>、</w:t>
-      </w:r>
-      <w:r>
-        <w:rPr>
-          <w:rFonts w:hint="eastAsia"/>
-        </w:rPr>
-        <w:t>DNS</w:t>
-      </w:r>
-      <w:r>
-        <w:rPr>
-          <w:rFonts w:hint="eastAsia"/>
-        </w:rPr>
-        <w:t>、</w:t>
-      </w:r>
-      <w:r>
-        <w:rPr>
-          <w:rFonts w:hint="eastAsia"/>
-        </w:rPr>
-        <w:t>TFTP</w:t>
-      </w:r>
-      <w:r>
-        <w:rPr>
-          <w:rFonts w:hint="eastAsia"/>
-        </w:rPr>
-        <w:t>等服务器，但是其速度慢实用价值不大。而</w:t>
-      </w:r>
-      <w:r>
-        <w:rPr>
-          <w:rFonts w:hint="eastAsia"/>
-        </w:rPr>
-        <w:t>KVM</w:t>
-      </w:r>
-      <w:r>
-        <w:rPr>
-          <w:rFonts w:hint="eastAsia"/>
-        </w:rPr>
-        <w:t>只是内核的一个模块，它没有用户空间的管理工具，</w:t>
-      </w:r>
-      <w:r>
-        <w:rPr>
-          <w:rFonts w:hint="eastAsia"/>
-        </w:rPr>
-        <w:t>KVM</w:t>
-      </w:r>
-      <w:r>
-        <w:rPr>
-          <w:rFonts w:hint="eastAsia"/>
-        </w:rPr>
-        <w:t>的虚拟机可以借助</w:t>
-      </w:r>
-      <w:r>
-        <w:rPr>
-          <w:rFonts w:hint="eastAsia"/>
-        </w:rPr>
-        <w:t>QEMU</w:t>
-      </w:r>
-      <w:r>
-        <w:rPr>
-          <w:rFonts w:hint="eastAsia"/>
-        </w:rPr>
-        <w:t>的管理工具管理，</w:t>
-      </w:r>
-      <w:r>
-        <w:rPr>
-          <w:rFonts w:hint="eastAsia"/>
-        </w:rPr>
-        <w:t>QEMU</w:t>
-      </w:r>
-      <w:r>
-        <w:rPr>
-          <w:rFonts w:hint="eastAsia"/>
-        </w:rPr>
-        <w:t>也可以借助</w:t>
-      </w:r>
-      <w:r>
-        <w:rPr>
-          <w:rFonts w:hint="eastAsia"/>
-        </w:rPr>
-        <w:t>KVM</w:t>
-      </w:r>
-      <w:r>
-        <w:rPr>
-          <w:rFonts w:hint="eastAsia"/>
-        </w:rPr>
-        <w:t>实现加速。现在，</w:t>
-      </w:r>
-      <w:r>
-        <w:rPr>
-          <w:rFonts w:hint="eastAsia"/>
-        </w:rPr>
-        <w:t>KVM</w:t>
-      </w:r>
-      <w:r>
-        <w:rPr>
-          <w:rFonts w:hint="eastAsia"/>
-        </w:rPr>
-        <w:t>与</w:t>
-      </w:r>
-      <w:r>
-        <w:rPr>
-          <w:rFonts w:hint="eastAsia"/>
-        </w:rPr>
-        <w:t>QEMU</w:t>
-      </w:r>
-      <w:r>
-        <w:rPr>
-          <w:rFonts w:hint="eastAsia"/>
-        </w:rPr>
-        <w:t>已经结合在一起。</w:t>
+        <w:t>架构</w:t>
       </w:r>
     </w:p>
     <w:p>
@@ -1992,12 +1723,11 @@
         <w:rPr>
           <w:noProof/>
         </w:rPr>
-        <w:lastRenderedPageBreak/>
         <w:drawing>
-          <wp:inline distT="0" distB="0" distL="0" distR="0" wp14:anchorId="5DBEFE5D" wp14:editId="033123A2">
-            <wp:extent cx="2438400" cy="1737952"/>
-            <wp:effectExtent l="0" t="0" r="0" b="0"/>
-            <wp:docPr id="1" name="图片 1"/>
+          <wp:inline distT="0" distB="0" distL="0" distR="0" wp14:anchorId="7DE82F1E" wp14:editId="4F64813E">
+            <wp:extent cx="2581275" cy="2047875"/>
+            <wp:effectExtent l="0" t="0" r="9525" b="9525"/>
+            <wp:docPr id="4" name="图片 4"/>
             <wp:cNvGraphicFramePr>
               <a:graphicFrameLocks xmlns:a="http://schemas.openxmlformats.org/drawingml/2006/main" noChangeAspect="1"/>
             </wp:cNvGraphicFramePr>
@@ -2017,6 +1747,493 @@
                   <pic:spPr>
                     <a:xfrm>
                       <a:off x="0" y="0"/>
+                      <a:ext cx="2581275" cy="2047875"/>
+                    </a:xfrm>
+                    <a:prstGeom prst="rect">
+                      <a:avLst/>
+                    </a:prstGeom>
+                  </pic:spPr>
+                </pic:pic>
+              </a:graphicData>
+            </a:graphic>
+          </wp:inline>
+        </w:drawing>
+      </w:r>
+    </w:p>
+    <w:p>
+      <w:r>
+        <w:tab/>
+      </w:r>
+      <w:r>
+        <w:rPr>
+          <w:rFonts w:hint="eastAsia"/>
+        </w:rPr>
+        <w:t>Guest</w:t>
+      </w:r>
+      <w:r>
+        <w:rPr>
+          <w:rFonts w:hint="eastAsia"/>
+        </w:rPr>
+        <w:t>：客户机系统，包括</w:t>
+      </w:r>
+      <w:r>
+        <w:rPr>
+          <w:rFonts w:hint="eastAsia"/>
+        </w:rPr>
+        <w:t>CPU</w:t>
+      </w:r>
+      <w:r>
+        <w:rPr>
+          <w:rFonts w:hint="eastAsia"/>
+        </w:rPr>
+        <w:t>（</w:t>
+      </w:r>
+      <w:r>
+        <w:rPr>
+          <w:rFonts w:hint="eastAsia"/>
+        </w:rPr>
+        <w:t>vCPU</w:t>
+      </w:r>
+      <w:r>
+        <w:rPr>
+          <w:rFonts w:hint="eastAsia"/>
+        </w:rPr>
+        <w:t>）、内存（</w:t>
+      </w:r>
+      <w:r>
+        <w:rPr>
+          <w:rFonts w:hint="eastAsia"/>
+        </w:rPr>
+        <w:t>vMem</w:t>
+      </w:r>
+      <w:r>
+        <w:rPr>
+          <w:rFonts w:hint="eastAsia"/>
+        </w:rPr>
+        <w:t>）、驱动（网卡、</w:t>
+      </w:r>
+      <w:r>
+        <w:rPr>
+          <w:rFonts w:hint="eastAsia"/>
+        </w:rPr>
+        <w:t xml:space="preserve">I/O </w:t>
+      </w:r>
+      <w:r>
+        <w:rPr>
+          <w:rFonts w:hint="eastAsia"/>
+        </w:rPr>
+        <w:t>设备驱动等），被</w:t>
+      </w:r>
+      <w:r>
+        <w:rPr>
+          <w:rFonts w:hint="eastAsia"/>
+        </w:rPr>
+        <w:t xml:space="preserve"> KVM </w:t>
+      </w:r>
+      <w:r>
+        <w:rPr>
+          <w:rFonts w:hint="eastAsia"/>
+        </w:rPr>
+        <w:t>置于一种受限制的</w:t>
+      </w:r>
+      <w:r>
+        <w:rPr>
+          <w:rFonts w:hint="eastAsia"/>
+        </w:rPr>
+        <w:t>CPU</w:t>
+      </w:r>
+      <w:r>
+        <w:rPr>
+          <w:rFonts w:hint="eastAsia"/>
+        </w:rPr>
+        <w:t>（即</w:t>
+      </w:r>
+      <w:r>
+        <w:rPr>
+          <w:rFonts w:hint="eastAsia"/>
+        </w:rPr>
+        <w:t>non-root</w:t>
+      </w:r>
+      <w:r>
+        <w:rPr>
+          <w:rFonts w:hint="eastAsia"/>
+        </w:rPr>
+        <w:t>）模式下运行。</w:t>
+      </w:r>
+    </w:p>
+    <w:p>
+      <w:pPr>
+        <w:ind w:firstLine="420"/>
+      </w:pPr>
+      <w:r>
+        <w:rPr>
+          <w:rFonts w:hint="eastAsia"/>
+        </w:rPr>
+        <w:t>KVM</w:t>
+      </w:r>
+      <w:r>
+        <w:rPr>
+          <w:rFonts w:hint="eastAsia"/>
+        </w:rPr>
+        <w:t>：运行在内核空间，提供</w:t>
+      </w:r>
+      <w:r>
+        <w:rPr>
+          <w:rFonts w:hint="eastAsia"/>
+        </w:rPr>
+        <w:t>CPU</w:t>
+      </w:r>
+      <w:r>
+        <w:rPr>
+          <w:rFonts w:hint="eastAsia"/>
+        </w:rPr>
+        <w:t>和内存的虚级化，以及客户机的</w:t>
+      </w:r>
+      <w:r>
+        <w:rPr>
+          <w:rFonts w:hint="eastAsia"/>
+        </w:rPr>
+        <w:t>I/O</w:t>
+      </w:r>
+      <w:r>
+        <w:rPr>
+          <w:rFonts w:hint="eastAsia"/>
+        </w:rPr>
+        <w:t>拦截。</w:t>
+      </w:r>
+      <w:r>
+        <w:rPr>
+          <w:rFonts w:hint="eastAsia"/>
+        </w:rPr>
+        <w:t>Guest</w:t>
+      </w:r>
+      <w:r>
+        <w:rPr>
+          <w:rFonts w:hint="eastAsia"/>
+        </w:rPr>
+        <w:t>的</w:t>
+      </w:r>
+      <w:r>
+        <w:rPr>
+          <w:rFonts w:hint="eastAsia"/>
+        </w:rPr>
+        <w:t>I/O</w:t>
+      </w:r>
+      <w:r>
+        <w:rPr>
+          <w:rFonts w:hint="eastAsia"/>
+        </w:rPr>
+        <w:t>被</w:t>
+      </w:r>
+      <w:r>
+        <w:rPr>
+          <w:rFonts w:hint="eastAsia"/>
+        </w:rPr>
+        <w:t>KVM</w:t>
+      </w:r>
+      <w:r>
+        <w:rPr>
+          <w:rFonts w:hint="eastAsia"/>
+        </w:rPr>
+        <w:t>拦截后，交给</w:t>
+      </w:r>
+      <w:r>
+        <w:rPr>
+          <w:rFonts w:hint="eastAsia"/>
+        </w:rPr>
+        <w:t>QEMU</w:t>
+      </w:r>
+      <w:r>
+        <w:rPr>
+          <w:rFonts w:hint="eastAsia"/>
+        </w:rPr>
+        <w:t>处理。</w:t>
+      </w:r>
+    </w:p>
+    <w:p>
+      <w:pPr>
+        <w:ind w:firstLine="420"/>
+      </w:pPr>
+      <w:r>
+        <w:rPr>
+          <w:rFonts w:hint="eastAsia"/>
+        </w:rPr>
+        <w:t>QEMU</w:t>
+      </w:r>
+      <w:r>
+        <w:rPr>
+          <w:rFonts w:hint="eastAsia"/>
+        </w:rPr>
+        <w:t>：修改过的为</w:t>
+      </w:r>
+      <w:r>
+        <w:rPr>
+          <w:rFonts w:hint="eastAsia"/>
+        </w:rPr>
+        <w:t>KVM</w:t>
+      </w:r>
+      <w:r>
+        <w:rPr>
+          <w:rFonts w:hint="eastAsia"/>
+        </w:rPr>
+        <w:t>虚机使用的</w:t>
+      </w:r>
+      <w:r>
+        <w:rPr>
+          <w:rFonts w:hint="eastAsia"/>
+        </w:rPr>
+        <w:t>QEMU</w:t>
+      </w:r>
+      <w:r>
+        <w:rPr>
+          <w:rFonts w:hint="eastAsia"/>
+        </w:rPr>
+        <w:t>代码，运行在用户空间，提供硬件</w:t>
+      </w:r>
+      <w:r>
+        <w:rPr>
+          <w:rFonts w:hint="eastAsia"/>
+        </w:rPr>
+        <w:t>I/O</w:t>
+      </w:r>
+      <w:r>
+        <w:rPr>
+          <w:rFonts w:hint="eastAsia"/>
+        </w:rPr>
+        <w:t>虚拟化，通过</w:t>
+      </w:r>
+      <w:r>
+        <w:rPr>
+          <w:rFonts w:hint="eastAsia"/>
+        </w:rPr>
+        <w:t>ioctl</w:t>
+      </w:r>
+      <w:r>
+        <w:t xml:space="preserve"> </w:t>
+      </w:r>
+      <w:r>
+        <w:rPr>
+          <w:rFonts w:hint="eastAsia"/>
+        </w:rPr>
+        <w:t>/dev/kvm</w:t>
+      </w:r>
+      <w:r>
+        <w:rPr>
+          <w:rFonts w:hint="eastAsia"/>
+        </w:rPr>
+        <w:t>设备和</w:t>
+      </w:r>
+      <w:r>
+        <w:rPr>
+          <w:rFonts w:hint="eastAsia"/>
+        </w:rPr>
+        <w:t>KVM</w:t>
+      </w:r>
+      <w:r>
+        <w:rPr>
+          <w:rFonts w:hint="eastAsia"/>
+        </w:rPr>
+        <w:t>交互。</w:t>
+      </w:r>
+    </w:p>
+    <w:p>
+      <w:pPr>
+        <w:ind w:firstLine="420"/>
+      </w:pPr>
+    </w:p>
+    <w:p>
+      <w:pPr>
+        <w:pStyle w:val="2"/>
+      </w:pPr>
+      <w:r>
+        <w:rPr>
+          <w:rFonts w:hint="eastAsia"/>
+        </w:rPr>
+        <w:t>QEMU</w:t>
+      </w:r>
+      <w:r>
+        <w:rPr>
+          <w:rFonts w:hint="eastAsia"/>
+        </w:rPr>
+        <w:t>与</w:t>
+      </w:r>
+      <w:r>
+        <w:rPr>
+          <w:rFonts w:hint="eastAsia"/>
+        </w:rPr>
+        <w:t>KVM</w:t>
+      </w:r>
+    </w:p>
+    <w:p>
+      <w:pPr>
+        <w:ind w:firstLine="420"/>
+      </w:pPr>
+      <w:r>
+        <w:rPr>
+          <w:rFonts w:hint="eastAsia"/>
+        </w:rPr>
+        <w:t>QEMU</w:t>
+      </w:r>
+      <w:r>
+        <w:rPr>
+          <w:rFonts w:hint="eastAsia"/>
+        </w:rPr>
+        <w:t>是一个硬件模拟器，内建</w:t>
+      </w:r>
+      <w:r>
+        <w:rPr>
+          <w:rFonts w:hint="eastAsia"/>
+        </w:rPr>
+        <w:t>HDCP</w:t>
+      </w:r>
+      <w:r>
+        <w:rPr>
+          <w:rFonts w:hint="eastAsia"/>
+        </w:rPr>
+        <w:t>、</w:t>
+      </w:r>
+      <w:r>
+        <w:rPr>
+          <w:rFonts w:hint="eastAsia"/>
+        </w:rPr>
+        <w:t>DNS</w:t>
+      </w:r>
+      <w:r>
+        <w:rPr>
+          <w:rFonts w:hint="eastAsia"/>
+        </w:rPr>
+        <w:t>、</w:t>
+      </w:r>
+      <w:r>
+        <w:rPr>
+          <w:rFonts w:hint="eastAsia"/>
+        </w:rPr>
+        <w:t>TFTP</w:t>
+      </w:r>
+      <w:r>
+        <w:rPr>
+          <w:rFonts w:hint="eastAsia"/>
+        </w:rPr>
+        <w:t>等服务器，但是其速度慢实用价值不大。而</w:t>
+      </w:r>
+      <w:r>
+        <w:rPr>
+          <w:rFonts w:hint="eastAsia"/>
+        </w:rPr>
+        <w:t>KVM</w:t>
+      </w:r>
+      <w:r>
+        <w:rPr>
+          <w:rFonts w:hint="eastAsia"/>
+        </w:rPr>
+        <w:t>只是内核的一个模块，它没有用户空间的管理工具，</w:t>
+      </w:r>
+      <w:r>
+        <w:rPr>
+          <w:rFonts w:hint="eastAsia"/>
+        </w:rPr>
+        <w:t>KVM</w:t>
+      </w:r>
+      <w:r>
+        <w:rPr>
+          <w:rFonts w:hint="eastAsia"/>
+        </w:rPr>
+        <w:t>的虚拟机可以借助</w:t>
+      </w:r>
+      <w:r>
+        <w:rPr>
+          <w:rFonts w:hint="eastAsia"/>
+        </w:rPr>
+        <w:t>QEMU</w:t>
+      </w:r>
+      <w:r>
+        <w:rPr>
+          <w:rFonts w:hint="eastAsia"/>
+        </w:rPr>
+        <w:t>的管理工具管理，</w:t>
+      </w:r>
+      <w:r>
+        <w:rPr>
+          <w:rFonts w:hint="eastAsia"/>
+        </w:rPr>
+        <w:t>QEMU</w:t>
+      </w:r>
+      <w:r>
+        <w:rPr>
+          <w:rFonts w:hint="eastAsia"/>
+        </w:rPr>
+        <w:t>也可以借助</w:t>
+      </w:r>
+      <w:r>
+        <w:rPr>
+          <w:rFonts w:hint="eastAsia"/>
+        </w:rPr>
+        <w:t>KVM</w:t>
+      </w:r>
+      <w:r>
+        <w:rPr>
+          <w:rFonts w:hint="eastAsia"/>
+        </w:rPr>
+        <w:t>实现加速。现在，</w:t>
+      </w:r>
+      <w:r>
+        <w:rPr>
+          <w:rFonts w:hint="eastAsia"/>
+        </w:rPr>
+        <w:t>KVM</w:t>
+      </w:r>
+      <w:r>
+        <w:rPr>
+          <w:rFonts w:hint="eastAsia"/>
+        </w:rPr>
+        <w:t>与</w:t>
+      </w:r>
+      <w:r>
+        <w:rPr>
+          <w:rFonts w:hint="eastAsia"/>
+        </w:rPr>
+        <w:t>QEMU</w:t>
+      </w:r>
+      <w:r>
+        <w:rPr>
+          <w:rFonts w:hint="eastAsia"/>
+        </w:rPr>
+        <w:t>已经结合在一起。</w:t>
+      </w:r>
+    </w:p>
+    <w:p>
+      <w:pPr>
+        <w:jc w:val="center"/>
+      </w:pPr>
+      <w:r>
+        <w:rPr>
+          <w:noProof/>
+        </w:rPr>
+        <w:lastRenderedPageBreak/>
+        <w:drawing>
+          <wp:inline distT="0" distB="0" distL="0" distR="0" wp14:anchorId="5DBEFE5D" wp14:editId="033123A2">
+            <wp:extent cx="2438400" cy="1737952"/>
+            <wp:effectExtent l="0" t="0" r="0" b="0"/>
+            <wp:docPr id="1" name="图片 1"/>
+            <wp:cNvGraphicFramePr>
+              <a:graphicFrameLocks xmlns:a="http://schemas.openxmlformats.org/drawingml/2006/main" noChangeAspect="1"/>
+            </wp:cNvGraphicFramePr>
+            <a:graphic xmlns:a="http://schemas.openxmlformats.org/drawingml/2006/main">
+              <a:graphicData uri="http://schemas.openxmlformats.org/drawingml/2006/picture">
+                <pic:pic xmlns:pic="http://schemas.openxmlformats.org/drawingml/2006/picture">
+                  <pic:nvPicPr>
+                    <pic:cNvPr id="1" name=""/>
+                    <pic:cNvPicPr/>
+                  </pic:nvPicPr>
+                  <pic:blipFill>
+                    <a:blip r:embed="rId8"/>
+                    <a:stretch>
+                      <a:fillRect/>
+                    </a:stretch>
+                  </pic:blipFill>
+                  <pic:spPr>
+                    <a:xfrm>
+                      <a:off x="0" y="0"/>
                       <a:ext cx="2440801" cy="1739664"/>
                     </a:xfrm>
                     <a:prstGeom prst="rect">
@@ -2414,6 +2631,191 @@
     </w:p>
     <w:p>
       <w:pPr>
+        <w:pStyle w:val="2"/>
+      </w:pPr>
+      <w:r>
+        <w:rPr>
+          <w:rFonts w:hint="eastAsia"/>
+        </w:rPr>
+        <w:t>KVM</w:t>
+      </w:r>
+      <w:r>
+        <w:rPr>
+          <w:rFonts w:hint="eastAsia"/>
+        </w:rPr>
+        <w:t>与</w:t>
+      </w:r>
+      <w:r>
+        <w:rPr>
+          <w:rFonts w:hint="eastAsia"/>
+        </w:rPr>
+        <w:t>XEN</w:t>
+      </w:r>
+    </w:p>
+    <w:p>
+      <w:r>
+        <w:tab/>
+      </w:r>
+      <w:r>
+        <w:rPr>
+          <w:rFonts w:hint="eastAsia"/>
+        </w:rPr>
+        <w:t>KVM</w:t>
+      </w:r>
+      <w:r>
+        <w:rPr>
+          <w:rFonts w:hint="eastAsia"/>
+        </w:rPr>
+        <w:t>较</w:t>
+      </w:r>
+      <w:r>
+        <w:rPr>
+          <w:rFonts w:hint="eastAsia"/>
+        </w:rPr>
+        <w:t>XEN</w:t>
+      </w:r>
+      <w:r>
+        <w:rPr>
+          <w:rFonts w:hint="eastAsia"/>
+        </w:rPr>
+        <w:t>出现的晚，但是由于</w:t>
+      </w:r>
+      <w:r>
+        <w:rPr>
+          <w:rFonts w:hint="eastAsia"/>
+        </w:rPr>
+        <w:t>XEN</w:t>
+      </w:r>
+      <w:r>
+        <w:rPr>
+          <w:rFonts w:hint="eastAsia"/>
+        </w:rPr>
+        <w:t>需要对内核补丁，稍微不慎，系统崩溃</w:t>
+      </w:r>
+      <w:r>
+        <w:rPr>
+          <w:rFonts w:hint="eastAsia"/>
+        </w:rPr>
+        <w:t>，加之</w:t>
+      </w:r>
+      <w:r>
+        <w:rPr>
+          <w:rFonts w:hint="eastAsia"/>
+        </w:rPr>
+        <w:t>KVM</w:t>
+      </w:r>
+      <w:r>
+        <w:rPr>
+          <w:rFonts w:hint="eastAsia"/>
+        </w:rPr>
+        <w:t>是</w:t>
+      </w:r>
+      <w:r>
+        <w:rPr>
+          <w:rFonts w:hint="eastAsia"/>
+        </w:rPr>
+        <w:t>Linux</w:t>
+      </w:r>
+      <w:r>
+        <w:rPr>
+          <w:rFonts w:hint="eastAsia"/>
+        </w:rPr>
+        <w:t>的一部分，可以使用通常的</w:t>
+      </w:r>
+      <w:r>
+        <w:rPr>
+          <w:rFonts w:hint="eastAsia"/>
+        </w:rPr>
+        <w:t>Linux</w:t>
+      </w:r>
+      <w:r>
+        <w:rPr>
+          <w:rFonts w:hint="eastAsia"/>
+        </w:rPr>
+        <w:t>调度器和内存管理，这使得</w:t>
+      </w:r>
+      <w:r>
+        <w:rPr>
+          <w:rFonts w:hint="eastAsia"/>
+        </w:rPr>
+        <w:t>KVM</w:t>
+      </w:r>
+      <w:r>
+        <w:rPr>
+          <w:rFonts w:hint="eastAsia"/>
+        </w:rPr>
+        <w:t>更小更易使用。</w:t>
+      </w:r>
+    </w:p>
+    <w:p>
+      <w:pPr>
+        <w:rPr>
+          <w:rFonts w:hint="eastAsia"/>
+        </w:rPr>
+      </w:pPr>
+      <w:r>
+        <w:rPr>
+          <w:noProof/>
+        </w:rPr>
+        <w:lastRenderedPageBreak/>
+        <w:drawing>
+          <wp:anchor distT="0" distB="0" distL="114300" distR="114300" simplePos="0" relativeHeight="251661312" behindDoc="0" locked="0" layoutInCell="1" allowOverlap="1" wp14:anchorId="3EBCC444" wp14:editId="7E1BE08D">
+            <wp:simplePos x="0" y="0"/>
+            <wp:positionH relativeFrom="margin">
+              <wp:align>left</wp:align>
+            </wp:positionH>
+            <wp:positionV relativeFrom="paragraph">
+              <wp:posOffset>55466</wp:posOffset>
+            </wp:positionV>
+            <wp:extent cx="5274310" cy="2370455"/>
+            <wp:effectExtent l="0" t="0" r="2540" b="0"/>
+            <wp:wrapTopAndBottom/>
+            <wp:docPr id="5" name="图片 5"/>
+            <wp:cNvGraphicFramePr>
+              <a:graphicFrameLocks xmlns:a="http://schemas.openxmlformats.org/drawingml/2006/main" noChangeAspect="1"/>
+            </wp:cNvGraphicFramePr>
+            <a:graphic xmlns:a="http://schemas.openxmlformats.org/drawingml/2006/main">
+              <a:graphicData uri="http://schemas.openxmlformats.org/drawingml/2006/picture">
+                <pic:pic xmlns:pic="http://schemas.openxmlformats.org/drawingml/2006/picture">
+                  <pic:nvPicPr>
+                    <pic:cNvPr id="1" name=""/>
+                    <pic:cNvPicPr/>
+                  </pic:nvPicPr>
+                  <pic:blipFill>
+                    <a:blip r:embed="rId9"/>
+                    <a:stretch>
+                      <a:fillRect/>
+                    </a:stretch>
+                  </pic:blipFill>
+                  <pic:spPr>
+                    <a:xfrm>
+                      <a:off x="0" y="0"/>
+                      <a:ext cx="5274310" cy="2370455"/>
+                    </a:xfrm>
+                    <a:prstGeom prst="rect">
+                      <a:avLst/>
+                    </a:prstGeom>
+                  </pic:spPr>
+                </pic:pic>
+              </a:graphicData>
+            </a:graphic>
+            <wp14:sizeRelH relativeFrom="margin">
+              <wp14:pctWidth>0</wp14:pctWidth>
+            </wp14:sizeRelH>
+            <wp14:sizeRelV relativeFrom="margin">
+              <wp14:pctHeight>0</wp14:pctHeight>
+            </wp14:sizeRelV>
+          </wp:anchor>
+        </w:drawing>
+      </w:r>
+      <w:r>
+        <w:tab/>
+      </w:r>
+      <w:bookmarkStart w:id="0" w:name="_GoBack"/>
+      <w:bookmarkEnd w:id="0"/>
+    </w:p>
+    <w:p>
+      <w:pPr>
         <w:pStyle w:val="1"/>
       </w:pPr>
       <w:r>
@@ -2491,151 +2893,151 @@
         <w:rPr>
           <w:rFonts w:hint="eastAsia"/>
         </w:rPr>
+        <w:t>安装</w:t>
+      </w:r>
+      <w:r>
+        <w:rPr>
+          <w:rFonts w:hint="eastAsia"/>
+        </w:rPr>
+        <w:t>KVM</w:t>
+      </w:r>
+    </w:p>
+    <w:p>
+      <w:pPr>
+        <w:ind w:firstLine="420"/>
+      </w:pPr>
+      <w:r>
+        <w:t>yum install qemu-kvm</w:t>
+      </w:r>
+    </w:p>
+    <w:p>
+      <w:pPr>
+        <w:ind w:firstLine="420"/>
+      </w:pPr>
+      <w:r>
+        <w:rPr>
+          <w:rFonts w:hint="eastAsia"/>
+        </w:rPr>
+        <w:t>安装虚拟化管理工具：</w:t>
+      </w:r>
+    </w:p>
+    <w:p>
+      <w:pPr>
+        <w:ind w:firstLine="420"/>
+      </w:pPr>
+      <w:r>
+        <w:t>yum install virt-manager libvirt libvirt-python python-virtinst  bridge-utils</w:t>
+      </w:r>
+    </w:p>
+    <w:p>
+      <w:pPr>
+        <w:pStyle w:val="2"/>
+      </w:pPr>
+      <w:r>
+        <w:rPr>
+          <w:rFonts w:hint="eastAsia"/>
+        </w:rPr>
+        <w:t>加载</w:t>
+      </w:r>
+      <w:r>
+        <w:rPr>
+          <w:rFonts w:hint="eastAsia"/>
+        </w:rPr>
+        <w:t>kvm.ko</w:t>
+      </w:r>
+    </w:p>
+    <w:p>
+      <w:pPr>
+        <w:ind w:firstLine="420"/>
+      </w:pPr>
+      <w:r>
+        <w:t>modprobe kvm</w:t>
+      </w:r>
+    </w:p>
+    <w:p>
+      <w:pPr>
+        <w:ind w:firstLine="420"/>
+      </w:pPr>
+      <w:r>
+        <w:rPr>
+          <w:rFonts w:hint="eastAsia"/>
+        </w:rPr>
+        <w:t>查看驱动是否加载成功：</w:t>
+      </w:r>
+    </w:p>
+    <w:p>
+      <w:pPr>
+        <w:ind w:firstLine="420"/>
+      </w:pPr>
+      <w:r>
+        <w:t>lsmod | grep kvm</w:t>
+      </w:r>
+    </w:p>
+    <w:p>
+      <w:r>
+        <w:tab/>
+      </w:r>
+      <w:r>
+        <w:rPr>
+          <w:rFonts w:hint="eastAsia"/>
+        </w:rPr>
+        <w:t>如果加载成功会有输出信息，没有加载成功</w:t>
+      </w:r>
+      <w:r>
+        <w:rPr>
+          <w:rFonts w:hint="eastAsia"/>
+        </w:rPr>
+        <w:t>grep</w:t>
+      </w:r>
+      <w:r>
+        <w:rPr>
+          <w:rFonts w:hint="eastAsia"/>
+        </w:rPr>
+        <w:t>不到指定驱动信息。</w:t>
+      </w:r>
+    </w:p>
+    <w:p>
+      <w:pPr>
+        <w:pStyle w:val="2"/>
+      </w:pPr>
+      <w:r>
+        <w:rPr>
+          <w:rFonts w:hint="eastAsia"/>
+        </w:rPr>
+        <w:t>启动</w:t>
+      </w:r>
+      <w:r>
+        <w:rPr>
+          <w:rFonts w:hint="eastAsia"/>
+        </w:rPr>
+        <w:t>libvirt</w:t>
+      </w:r>
+    </w:p>
+    <w:p>
+      <w:pPr>
+        <w:ind w:leftChars="100" w:left="240"/>
+      </w:pPr>
+      <w:r>
+        <w:t>service libvirtd restart</w:t>
+      </w:r>
+    </w:p>
+    <w:p>
+      <w:pPr>
+        <w:ind w:leftChars="100" w:left="240"/>
+      </w:pPr>
+      <w:r>
+        <w:t>chkconfig libvirtd on</w:t>
+      </w:r>
+    </w:p>
+    <w:p>
+      <w:pPr>
+        <w:pStyle w:val="2"/>
+      </w:pPr>
+      <w:r>
+        <w:rPr>
+          <w:rFonts w:hint="eastAsia"/>
+        </w:rPr>
         <w:lastRenderedPageBreak/>
-        <w:t>安装</w:t>
-      </w:r>
-      <w:r>
-        <w:rPr>
-          <w:rFonts w:hint="eastAsia"/>
-        </w:rPr>
-        <w:t>KVM</w:t>
-      </w:r>
-    </w:p>
-    <w:p>
-      <w:pPr>
-        <w:ind w:firstLine="420"/>
-      </w:pPr>
-      <w:r>
-        <w:t>yum install qemu-kvm</w:t>
-      </w:r>
-    </w:p>
-    <w:p>
-      <w:pPr>
-        <w:ind w:firstLine="420"/>
-      </w:pPr>
-      <w:r>
-        <w:rPr>
-          <w:rFonts w:hint="eastAsia"/>
-        </w:rPr>
-        <w:t>安装虚拟化管理工具：</w:t>
-      </w:r>
-    </w:p>
-    <w:p>
-      <w:pPr>
-        <w:ind w:firstLine="420"/>
-      </w:pPr>
-      <w:r>
-        <w:t>yum install virt-manager libvirt libvirt-python python-virtinst  bridge-utils</w:t>
-      </w:r>
-    </w:p>
-    <w:p>
-      <w:pPr>
-        <w:pStyle w:val="2"/>
-      </w:pPr>
-      <w:r>
-        <w:rPr>
-          <w:rFonts w:hint="eastAsia"/>
-        </w:rPr>
-        <w:t>加载</w:t>
-      </w:r>
-      <w:r>
-        <w:rPr>
-          <w:rFonts w:hint="eastAsia"/>
-        </w:rPr>
-        <w:t>kvm.ko</w:t>
-      </w:r>
-    </w:p>
-    <w:p>
-      <w:pPr>
-        <w:ind w:firstLine="420"/>
-      </w:pPr>
-      <w:r>
-        <w:t>modprobe kvm</w:t>
-      </w:r>
-    </w:p>
-    <w:p>
-      <w:pPr>
-        <w:ind w:firstLine="420"/>
-      </w:pPr>
-      <w:r>
-        <w:rPr>
-          <w:rFonts w:hint="eastAsia"/>
-        </w:rPr>
-        <w:t>查看驱动是否加载成功：</w:t>
-      </w:r>
-    </w:p>
-    <w:p>
-      <w:pPr>
-        <w:ind w:firstLine="420"/>
-      </w:pPr>
-      <w:r>
-        <w:t>lsmod | grep kvm</w:t>
-      </w:r>
-    </w:p>
-    <w:p>
-      <w:r>
-        <w:tab/>
-      </w:r>
-      <w:r>
-        <w:rPr>
-          <w:rFonts w:hint="eastAsia"/>
-        </w:rPr>
-        <w:t>如果加载成功会有输出信息，没有加载成功</w:t>
-      </w:r>
-      <w:r>
-        <w:rPr>
-          <w:rFonts w:hint="eastAsia"/>
-        </w:rPr>
-        <w:t>grep</w:t>
-      </w:r>
-      <w:r>
-        <w:rPr>
-          <w:rFonts w:hint="eastAsia"/>
-        </w:rPr>
-        <w:t>不到指定驱动信息。</w:t>
-      </w:r>
-    </w:p>
-    <w:p>
-      <w:pPr>
-        <w:pStyle w:val="2"/>
-      </w:pPr>
-      <w:r>
-        <w:rPr>
-          <w:rFonts w:hint="eastAsia"/>
-        </w:rPr>
-        <w:t>启动</w:t>
-      </w:r>
-      <w:r>
-        <w:rPr>
-          <w:rFonts w:hint="eastAsia"/>
-        </w:rPr>
-        <w:t>libvirt</w:t>
-      </w:r>
-    </w:p>
-    <w:p>
-      <w:pPr>
-        <w:ind w:leftChars="100" w:left="240"/>
-      </w:pPr>
-      <w:r>
-        <w:t>service libvirtd restart</w:t>
-      </w:r>
-    </w:p>
-    <w:p>
-      <w:pPr>
-        <w:ind w:leftChars="100" w:left="240"/>
-      </w:pPr>
-      <w:r>
-        <w:t>chkconfig libvirtd on</w:t>
-      </w:r>
-    </w:p>
-    <w:p>
-      <w:pPr>
-        <w:pStyle w:val="2"/>
-      </w:pPr>
-      <w:r>
-        <w:rPr>
-          <w:rFonts w:hint="eastAsia"/>
-        </w:rPr>
         <w:t>创建系统盘</w:t>
       </w:r>
     </w:p>
@@ -2798,40 +3200,490 @@
         <w:rPr>
           <w:rFonts w:hint="eastAsia"/>
         </w:rPr>
+        <w:t>省略这个参数时，</w:t>
+      </w:r>
+      <w:r>
+        <w:rPr>
+          <w:rFonts w:hint="eastAsia"/>
+        </w:rPr>
+        <w:t xml:space="preserve">virt-install </w:t>
+      </w:r>
+      <w:r>
+        <w:rPr>
+          <w:rFonts w:hint="eastAsia"/>
+        </w:rPr>
+        <w:t>将会自动产生</w:t>
+      </w:r>
+    </w:p>
+    <w:p>
+      <w:pPr>
+        <w:ind w:firstLine="420"/>
+      </w:pPr>
+      <w:r>
+        <w:rPr>
+          <w:rFonts w:hint="eastAsia"/>
+        </w:rPr>
+        <w:t>–</w:t>
+      </w:r>
+      <w:r>
+        <w:t xml:space="preserve">vcpus=VCPUS </w:t>
+      </w:r>
+      <w:r>
+        <w:rPr>
+          <w:rFonts w:hint="eastAsia"/>
+        </w:rPr>
+        <w:t>指定虚拟机的虚拟</w:t>
+      </w:r>
+      <w:r>
+        <w:rPr>
+          <w:rFonts w:hint="eastAsia"/>
+        </w:rPr>
+        <w:t xml:space="preserve"> CPU </w:t>
+      </w:r>
+      <w:r>
+        <w:rPr>
+          <w:rFonts w:hint="eastAsia"/>
+        </w:rPr>
+        <w:t>（</w:t>
+      </w:r>
+      <w:r>
+        <w:rPr>
+          <w:rFonts w:hint="eastAsia"/>
+        </w:rPr>
+        <w:t>Virtual CPU</w:t>
+      </w:r>
+      <w:r>
+        <w:rPr>
+          <w:rFonts w:hint="eastAsia"/>
+        </w:rPr>
+        <w:t>，</w:t>
+      </w:r>
+      <w:r>
+        <w:rPr>
+          <w:rFonts w:hint="eastAsia"/>
+        </w:rPr>
+        <w:t>VCPU</w:t>
+      </w:r>
+      <w:r>
+        <w:rPr>
+          <w:rFonts w:hint="eastAsia"/>
+        </w:rPr>
+        <w:t>）</w:t>
+      </w:r>
+      <w:r>
+        <w:rPr>
+          <w:rFonts w:hint="eastAsia"/>
+        </w:rPr>
+        <w:t xml:space="preserve"> </w:t>
+      </w:r>
+      <w:r>
+        <w:rPr>
+          <w:rFonts w:hint="eastAsia"/>
+        </w:rPr>
+        <w:t>数量</w:t>
+      </w:r>
+      <w:r>
+        <w:rPr>
+          <w:rFonts w:hint="eastAsia"/>
+        </w:rPr>
+        <w:t xml:space="preserve"> </w:t>
+      </w:r>
+    </w:p>
+    <w:p>
+      <w:pPr>
+        <w:ind w:firstLine="420"/>
+      </w:pPr>
+      <w:r>
+        <w:t xml:space="preserve">-f DISKFILE </w:t>
+      </w:r>
+      <w:r>
+        <w:rPr>
+          <w:rFonts w:hint="eastAsia"/>
+        </w:rPr>
+        <w:t>指定虚拟磁盘的文件路径名称</w:t>
+      </w:r>
+      <w:r>
+        <w:rPr>
+          <w:rFonts w:hint="eastAsia"/>
+        </w:rPr>
+        <w:t xml:space="preserve"> </w:t>
+      </w:r>
+    </w:p>
+    <w:p>
+      <w:pPr>
+        <w:ind w:firstLine="420"/>
+      </w:pPr>
+      <w:r>
+        <w:t xml:space="preserve">-s DISKSIZE </w:t>
+      </w:r>
+      <w:r>
+        <w:rPr>
+          <w:rFonts w:hint="eastAsia"/>
+        </w:rPr>
+        <w:t>用来指定虚拟磁盘的大小，这个参数需配合</w:t>
+      </w:r>
+      <w:r>
+        <w:rPr>
+          <w:rFonts w:hint="eastAsia"/>
+        </w:rPr>
+        <w:t xml:space="preserve">-f </w:t>
+      </w:r>
+      <w:r>
+        <w:rPr>
+          <w:rFonts w:hint="eastAsia"/>
+        </w:rPr>
+        <w:t>使用。</w:t>
+      </w:r>
+      <w:r>
+        <w:rPr>
+          <w:rFonts w:hint="eastAsia"/>
+        </w:rPr>
+        <w:t xml:space="preserve"> </w:t>
+      </w:r>
+    </w:p>
+    <w:p>
+      <w:pPr>
+        <w:ind w:left="840" w:firstLine="420"/>
+      </w:pPr>
+      <w:r>
+        <w:rPr>
+          <w:rFonts w:hint="eastAsia"/>
+        </w:rPr>
+        <w:t>DISKSIZE</w:t>
+      </w:r>
+      <w:r>
+        <w:rPr>
+          <w:rFonts w:hint="eastAsia"/>
+        </w:rPr>
+        <w:t>为虚拟磁盘的大小，单位是</w:t>
+      </w:r>
+      <w:r>
+        <w:rPr>
+          <w:rFonts w:hint="eastAsia"/>
+        </w:rPr>
+        <w:t xml:space="preserve">GB </w:t>
+      </w:r>
+    </w:p>
+    <w:p>
+      <w:pPr>
+        <w:ind w:firstLine="420"/>
+      </w:pPr>
+      <w:r>
+        <w:t xml:space="preserve">-m MAC </w:t>
+      </w:r>
+      <w:r>
+        <w:rPr>
+          <w:rFonts w:hint="eastAsia"/>
+        </w:rPr>
+        <w:t>指定虚拟机的网络卡之硬件地址。</w:t>
+      </w:r>
+      <w:r>
+        <w:rPr>
+          <w:rFonts w:hint="eastAsia"/>
+        </w:rPr>
+        <w:t xml:space="preserve"> </w:t>
+      </w:r>
+    </w:p>
+    <w:p>
+      <w:pPr>
+        <w:ind w:left="420" w:firstLine="420"/>
+      </w:pPr>
+      <w:r>
+        <w:rPr>
+          <w:rFonts w:hint="eastAsia"/>
+        </w:rPr>
+        <w:t>这个参数可以省略，省略时</w:t>
+      </w:r>
+      <w:r>
+        <w:rPr>
+          <w:rFonts w:hint="eastAsia"/>
+        </w:rPr>
+        <w:t xml:space="preserve">virt-install </w:t>
+      </w:r>
+      <w:r>
+        <w:rPr>
+          <w:rFonts w:hint="eastAsia"/>
+        </w:rPr>
+        <w:t>将自动产生</w:t>
+      </w:r>
+      <w:r>
+        <w:rPr>
+          <w:rFonts w:hint="eastAsia"/>
+        </w:rPr>
+        <w:t xml:space="preserve"> </w:t>
+      </w:r>
+    </w:p>
+    <w:p>
+      <w:pPr>
+        <w:ind w:firstLine="420"/>
+      </w:pPr>
+      <w:r>
+        <w:rPr>
+          <w:rFonts w:hint="eastAsia"/>
+        </w:rPr>
+        <w:t xml:space="preserve">-p </w:t>
+      </w:r>
+      <w:r>
+        <w:rPr>
+          <w:rFonts w:hint="eastAsia"/>
+        </w:rPr>
+        <w:t>以半虚拟化的方式建立虚拟机</w:t>
+      </w:r>
+      <w:r>
+        <w:rPr>
+          <w:rFonts w:hint="eastAsia"/>
+        </w:rPr>
+        <w:t xml:space="preserve"> </w:t>
+      </w:r>
+    </w:p>
+    <w:p>
+      <w:pPr>
+        <w:ind w:firstLine="420"/>
+      </w:pPr>
+      <w:r>
+        <w:rPr>
+          <w:rFonts w:hint="eastAsia"/>
+        </w:rPr>
+        <w:t xml:space="preserve">-l LOCATION </w:t>
+      </w:r>
+      <w:r>
+        <w:rPr>
+          <w:rFonts w:hint="eastAsia"/>
+        </w:rPr>
+        <w:t>指定安装来源</w:t>
+      </w:r>
+    </w:p>
+    <w:p>
+      <w:pPr>
+        <w:pStyle w:val="2"/>
+      </w:pPr>
+      <w:r>
+        <w:rPr>
+          <w:rFonts w:hint="eastAsia"/>
+        </w:rPr>
         <w:lastRenderedPageBreak/>
-        <w:t>省略这个参数时，</w:t>
-      </w:r>
-      <w:r>
-        <w:rPr>
-          <w:rFonts w:hint="eastAsia"/>
-        </w:rPr>
-        <w:t xml:space="preserve">virt-install </w:t>
-      </w:r>
-      <w:r>
-        <w:rPr>
-          <w:rFonts w:hint="eastAsia"/>
-        </w:rPr>
-        <w:t>将会自动产生</w:t>
+        <w:t>VNC</w:t>
+      </w:r>
+      <w:r>
+        <w:rPr>
+          <w:rFonts w:hint="eastAsia"/>
+        </w:rPr>
+        <w:t>连接虚拟机</w:t>
       </w:r>
     </w:p>
     <w:p>
       <w:pPr>
         <w:ind w:firstLine="420"/>
-      </w:pPr>
-      <w:r>
-        <w:rPr>
-          <w:rFonts w:hint="eastAsia"/>
-        </w:rPr>
-        <w:t>–</w:t>
-      </w:r>
-      <w:r>
-        <w:t xml:space="preserve">vcpus=VCPUS </w:t>
-      </w:r>
-      <w:r>
-        <w:rPr>
-          <w:rFonts w:hint="eastAsia"/>
-        </w:rPr>
-        <w:t>指定虚拟机的虚拟</w:t>
+        <w:rPr>
+          <w:rFonts w:hint="eastAsia"/>
+        </w:rPr>
+      </w:pPr>
+      <w:r>
+        <w:t>netstat -natp</w:t>
+      </w:r>
+    </w:p>
+    <w:p>
+      <w:pPr>
+        <w:pStyle w:val="1"/>
+      </w:pPr>
+      <w:r>
+        <w:rPr>
+          <w:rFonts w:hint="eastAsia"/>
+        </w:rPr>
+        <w:t>CPU</w:t>
+      </w:r>
+      <w:r>
+        <w:rPr>
+          <w:rFonts w:hint="eastAsia"/>
+        </w:rPr>
+        <w:t>虚拟化</w:t>
+      </w:r>
+    </w:p>
+    <w:p>
+      <w:pPr>
+        <w:pStyle w:val="1"/>
+      </w:pPr>
+      <w:r>
+        <w:rPr>
+          <w:rFonts w:hint="eastAsia"/>
+        </w:rPr>
+        <w:t>内存虚拟化</w:t>
+      </w:r>
+    </w:p>
+    <w:p>
+      <w:pPr>
+        <w:pStyle w:val="2"/>
+      </w:pPr>
+      <w:r>
+        <w:rPr>
+          <w:rFonts w:hint="eastAsia"/>
+        </w:rPr>
+        <w:t>概述</w:t>
+      </w:r>
+    </w:p>
+    <w:p>
+      <w:pPr>
+        <w:ind w:firstLine="360"/>
+      </w:pPr>
+      <w:r>
+        <w:rPr>
+          <w:rFonts w:hint="eastAsia"/>
+        </w:rPr>
+        <w:t>通过内存虚拟化共享物理系统内存，动态分配给虚拟机。现在所有的</w:t>
+      </w:r>
+      <w:r>
+        <w:rPr>
+          <w:rFonts w:hint="eastAsia"/>
+        </w:rPr>
+        <w:t>X86</w:t>
+      </w:r>
+      <w:r>
+        <w:t xml:space="preserve"> </w:t>
+      </w:r>
+      <w:r>
+        <w:rPr>
+          <w:rFonts w:hint="eastAsia"/>
+        </w:rPr>
+        <w:t>CPU</w:t>
+      </w:r>
+      <w:r>
+        <w:rPr>
+          <w:rFonts w:hint="eastAsia"/>
+        </w:rPr>
+        <w:t>都包括了一个称为内存管理的模块</w:t>
+      </w:r>
+      <w:r>
+        <w:rPr>
+          <w:rFonts w:hint="eastAsia"/>
+        </w:rPr>
+        <w:t>MMU</w:t>
+      </w:r>
+      <w:r>
+        <w:rPr>
+          <w:rFonts w:hint="eastAsia"/>
+        </w:rPr>
+        <w:t>（</w:t>
+      </w:r>
+      <w:r>
+        <w:rPr>
+          <w:rFonts w:hint="eastAsia"/>
+        </w:rPr>
+        <w:t>Memory</w:t>
+      </w:r>
+      <w:r>
+        <w:t xml:space="preserve"> Manager Unit</w:t>
+      </w:r>
+      <w:r>
+        <w:rPr>
+          <w:rFonts w:hint="eastAsia"/>
+        </w:rPr>
+        <w:t>）和</w:t>
+      </w:r>
+      <w:r>
+        <w:rPr>
+          <w:rFonts w:hint="eastAsia"/>
+        </w:rPr>
+        <w:t>TLB</w:t>
+      </w:r>
+      <w:r>
+        <w:rPr>
+          <w:rFonts w:hint="eastAsia"/>
+        </w:rPr>
+        <w:t>（</w:t>
+      </w:r>
+      <w:r>
+        <w:rPr>
+          <w:rFonts w:hint="eastAsia"/>
+        </w:rPr>
+        <w:t>Translation</w:t>
+      </w:r>
+      <w:r>
+        <w:t xml:space="preserve"> </w:t>
+      </w:r>
+      <w:r>
+        <w:rPr>
+          <w:rFonts w:hint="eastAsia"/>
+        </w:rPr>
+        <w:t>Lookaside</w:t>
+      </w:r>
+      <w:r>
+        <w:t xml:space="preserve"> Buffer</w:t>
+      </w:r>
+      <w:r>
+        <w:rPr>
+          <w:rFonts w:hint="eastAsia"/>
+        </w:rPr>
+        <w:t>），通过</w:t>
+      </w:r>
+      <w:r>
+        <w:rPr>
+          <w:rFonts w:hint="eastAsia"/>
+        </w:rPr>
+        <w:t>MMU</w:t>
+      </w:r>
+      <w:r>
+        <w:rPr>
+          <w:rFonts w:hint="eastAsia"/>
+        </w:rPr>
+        <w:t>和</w:t>
+      </w:r>
+      <w:r>
+        <w:rPr>
+          <w:rFonts w:hint="eastAsia"/>
+        </w:rPr>
+        <w:t>TLB</w:t>
+      </w:r>
+      <w:r>
+        <w:rPr>
+          <w:rFonts w:hint="eastAsia"/>
+        </w:rPr>
+        <w:t>来优化虚拟内存的性能。</w:t>
+      </w:r>
+    </w:p>
+    <w:p>
+      <w:pPr>
+        <w:ind w:firstLine="360"/>
+      </w:pPr>
+    </w:p>
+    <w:p>
+      <w:pPr>
+        <w:ind w:firstLine="360"/>
+      </w:pPr>
+      <w:r>
+        <w:rPr>
+          <w:rFonts w:hint="eastAsia"/>
+        </w:rPr>
+        <w:t xml:space="preserve">KVM </w:t>
+      </w:r>
+      <w:r>
+        <w:rPr>
+          <w:rFonts w:hint="eastAsia"/>
+        </w:rPr>
+        <w:t>中，虚机的物理内存即为</w:t>
+      </w:r>
+      <w:r>
+        <w:rPr>
+          <w:rFonts w:hint="eastAsia"/>
+        </w:rPr>
+        <w:t xml:space="preserve"> qemu-kvm </w:t>
+      </w:r>
+      <w:r>
+        <w:rPr>
+          <w:rFonts w:hint="eastAsia"/>
+        </w:rPr>
+        <w:t>进程所占用的内存空间。</w:t>
+      </w:r>
+      <w:r>
+        <w:rPr>
+          <w:rFonts w:hint="eastAsia"/>
+        </w:rPr>
+        <w:t xml:space="preserve">KVM </w:t>
+      </w:r>
+      <w:r>
+        <w:rPr>
+          <w:rFonts w:hint="eastAsia"/>
+        </w:rPr>
+        <w:t>使用</w:t>
       </w:r>
       <w:r>
         <w:rPr>
@@ -2843,25 +3695,66 @@
         <w:rPr>
           <w:rFonts w:hint="eastAsia"/>
         </w:rPr>
+        <w:t>辅助的内存虚拟化方式。在</w:t>
+      </w:r>
+      <w:r>
+        <w:rPr>
+          <w:rFonts w:hint="eastAsia"/>
+        </w:rPr>
+        <w:t xml:space="preserve"> Intel </w:t>
+      </w:r>
+      <w:r>
+        <w:rPr>
+          <w:rFonts w:hint="eastAsia"/>
+        </w:rPr>
+        <w:t>和</w:t>
+      </w:r>
+      <w:r>
+        <w:rPr>
+          <w:rFonts w:hint="eastAsia"/>
+        </w:rPr>
+        <w:t xml:space="preserve"> AMD </w:t>
+      </w:r>
+      <w:r>
+        <w:rPr>
+          <w:rFonts w:hint="eastAsia"/>
+        </w:rPr>
+        <w:t>平台，其内存虚拟化的实现方式分别为：</w:t>
+      </w:r>
+    </w:p>
+    <w:p>
+      <w:pPr>
+        <w:ind w:firstLine="360"/>
+      </w:pPr>
+      <w:r>
+        <w:rPr>
+          <w:rFonts w:hint="eastAsia"/>
+        </w:rPr>
+        <w:t xml:space="preserve">AMD </w:t>
+      </w:r>
+      <w:r>
+        <w:rPr>
+          <w:rFonts w:hint="eastAsia"/>
+        </w:rPr>
+        <w:t>平台上的</w:t>
+      </w:r>
+      <w:r>
+        <w:rPr>
+          <w:rFonts w:hint="eastAsia"/>
+        </w:rPr>
+        <w:t xml:space="preserve"> NPT </w:t>
+      </w:r>
+      <w:r>
+        <w:rPr>
+          <w:rFonts w:hint="eastAsia"/>
+        </w:rPr>
         <w:t>（</w:t>
       </w:r>
       <w:r>
         <w:rPr>
           <w:rFonts w:hint="eastAsia"/>
         </w:rPr>
-        <w:t>Virtual CPU</w:t>
-      </w:r>
-      <w:r>
-        <w:rPr>
-          <w:rFonts w:hint="eastAsia"/>
-        </w:rPr>
-        <w:t>，</w:t>
-      </w:r>
-      <w:r>
-        <w:rPr>
-          <w:rFonts w:hint="eastAsia"/>
-        </w:rPr>
-        <w:t>VCPU</w:t>
+        <w:t>Nested Page Tables</w:t>
       </w:r>
       <w:r>
         <w:rPr>
@@ -2879,598 +3772,105 @@
         <w:rPr>
           <w:rFonts w:hint="eastAsia"/>
         </w:rPr>
-        <w:t>数量</w:t>
-      </w:r>
-      <w:r>
-        <w:rPr>
-          <w:rFonts w:hint="eastAsia"/>
-        </w:rPr>
-        <w:t xml:space="preserve"> </w:t>
-      </w:r>
-    </w:p>
-    <w:p>
-      <w:pPr>
-        <w:ind w:firstLine="420"/>
-      </w:pPr>
-      <w:r>
-        <w:t xml:space="preserve">-f DISKFILE </w:t>
-      </w:r>
-      <w:r>
-        <w:rPr>
-          <w:rFonts w:hint="eastAsia"/>
-        </w:rPr>
-        <w:t>指定虚拟磁盘的文件路径名称</w:t>
-      </w:r>
-      <w:r>
-        <w:rPr>
-          <w:rFonts w:hint="eastAsia"/>
-        </w:rPr>
-        <w:t xml:space="preserve"> </w:t>
-      </w:r>
-    </w:p>
-    <w:p>
-      <w:pPr>
-        <w:ind w:firstLine="420"/>
-      </w:pPr>
-      <w:r>
-        <w:t xml:space="preserve">-s DISKSIZE </w:t>
-      </w:r>
-      <w:r>
-        <w:rPr>
-          <w:rFonts w:hint="eastAsia"/>
-        </w:rPr>
-        <w:t>用来指定虚拟磁盘的大小，这个参数需配合</w:t>
-      </w:r>
-      <w:r>
-        <w:rPr>
-          <w:rFonts w:hint="eastAsia"/>
-        </w:rPr>
-        <w:t xml:space="preserve">-f </w:t>
-      </w:r>
-      <w:r>
-        <w:rPr>
-          <w:rFonts w:hint="eastAsia"/>
-        </w:rPr>
-        <w:t>使用。</w:t>
-      </w:r>
-      <w:r>
-        <w:rPr>
-          <w:rFonts w:hint="eastAsia"/>
-        </w:rPr>
-        <w:t xml:space="preserve"> </w:t>
-      </w:r>
-    </w:p>
-    <w:p>
-      <w:pPr>
-        <w:ind w:left="840" w:firstLine="420"/>
-      </w:pPr>
-      <w:r>
-        <w:rPr>
-          <w:rFonts w:hint="eastAsia"/>
-        </w:rPr>
-        <w:t>DISKSIZE</w:t>
-      </w:r>
-      <w:r>
-        <w:rPr>
-          <w:rFonts w:hint="eastAsia"/>
-        </w:rPr>
-        <w:t>为虚拟磁盘的大小，单位是</w:t>
-      </w:r>
-      <w:r>
-        <w:rPr>
-          <w:rFonts w:hint="eastAsia"/>
-        </w:rPr>
-        <w:t xml:space="preserve">GB </w:t>
-      </w:r>
-    </w:p>
-    <w:p>
-      <w:pPr>
-        <w:ind w:firstLine="420"/>
-      </w:pPr>
-      <w:r>
-        <w:t xml:space="preserve">-m MAC </w:t>
-      </w:r>
-      <w:r>
-        <w:rPr>
-          <w:rFonts w:hint="eastAsia"/>
-        </w:rPr>
-        <w:t>指定虚拟机的网络卡之硬件地址。</w:t>
-      </w:r>
-      <w:r>
-        <w:rPr>
-          <w:rFonts w:hint="eastAsia"/>
-        </w:rPr>
-        <w:t xml:space="preserve"> </w:t>
-      </w:r>
-    </w:p>
-    <w:p>
-      <w:pPr>
-        <w:ind w:left="420" w:firstLine="420"/>
-      </w:pPr>
-      <w:r>
-        <w:rPr>
-          <w:rFonts w:hint="eastAsia"/>
-        </w:rPr>
-        <w:t>这个参数可以省略，省略时</w:t>
-      </w:r>
-      <w:r>
-        <w:rPr>
-          <w:rFonts w:hint="eastAsia"/>
-        </w:rPr>
-        <w:t xml:space="preserve">virt-install </w:t>
-      </w:r>
-      <w:r>
-        <w:rPr>
-          <w:rFonts w:hint="eastAsia"/>
-        </w:rPr>
-        <w:t>将自动产生</w:t>
-      </w:r>
-      <w:r>
-        <w:rPr>
-          <w:rFonts w:hint="eastAsia"/>
-        </w:rPr>
-        <w:t xml:space="preserve"> </w:t>
-      </w:r>
-    </w:p>
-    <w:p>
-      <w:pPr>
-        <w:ind w:firstLine="420"/>
-      </w:pPr>
-      <w:r>
-        <w:rPr>
-          <w:rFonts w:hint="eastAsia"/>
-        </w:rPr>
-        <w:t xml:space="preserve">-p </w:t>
-      </w:r>
-      <w:r>
-        <w:rPr>
-          <w:rFonts w:hint="eastAsia"/>
-        </w:rPr>
-        <w:t>以半虚拟化的方式建立虚拟机</w:t>
-      </w:r>
-      <w:r>
-        <w:rPr>
-          <w:rFonts w:hint="eastAsia"/>
-        </w:rPr>
-        <w:t xml:space="preserve"> </w:t>
-      </w:r>
-    </w:p>
-    <w:p>
-      <w:pPr>
-        <w:ind w:firstLine="420"/>
-      </w:pPr>
-      <w:r>
-        <w:rPr>
-          <w:rFonts w:hint="eastAsia"/>
-        </w:rPr>
-        <w:t xml:space="preserve">-l LOCATION </w:t>
-      </w:r>
-      <w:r>
-        <w:rPr>
-          <w:rFonts w:hint="eastAsia"/>
-        </w:rPr>
-        <w:t>指定安装来源</w:t>
-      </w:r>
+        <w:t>技术</w:t>
+      </w:r>
+    </w:p>
+    <w:p>
+      <w:pPr>
+        <w:ind w:firstLine="360"/>
+      </w:pPr>
+      <w:r>
+        <w:rPr>
+          <w:rFonts w:hint="eastAsia"/>
+        </w:rPr>
+        <w:t xml:space="preserve">Intel </w:t>
+      </w:r>
+      <w:r>
+        <w:rPr>
+          <w:rFonts w:hint="eastAsia"/>
+        </w:rPr>
+        <w:t>平台上的</w:t>
+      </w:r>
+      <w:r>
+        <w:rPr>
+          <w:rFonts w:hint="eastAsia"/>
+        </w:rPr>
+        <w:t xml:space="preserve"> EPT </w:t>
+      </w:r>
+      <w:r>
+        <w:rPr>
+          <w:rFonts w:hint="eastAsia"/>
+        </w:rPr>
+        <w:t>（</w:t>
+      </w:r>
+      <w:r>
+        <w:rPr>
+          <w:rFonts w:hint="eastAsia"/>
+        </w:rPr>
+        <w:t>Extended Page Tables</w:t>
+      </w:r>
+      <w:r>
+        <w:rPr>
+          <w:rFonts w:hint="eastAsia"/>
+        </w:rPr>
+        <w:t>）技术</w:t>
+      </w:r>
+    </w:p>
+    <w:p>
+      <w:pPr>
+        <w:ind w:firstLine="360"/>
+      </w:pPr>
+      <w:r>
+        <w:rPr>
+          <w:rFonts w:hint="eastAsia"/>
+        </w:rPr>
+        <w:t xml:space="preserve">EPT </w:t>
+      </w:r>
+      <w:r>
+        <w:rPr>
+          <w:rFonts w:hint="eastAsia"/>
+        </w:rPr>
+        <w:t>和</w:t>
+      </w:r>
+      <w:r>
+        <w:rPr>
+          <w:rFonts w:hint="eastAsia"/>
+        </w:rPr>
+        <w:t xml:space="preserve"> NPT</w:t>
+      </w:r>
+      <w:r>
+        <w:rPr>
+          <w:rFonts w:hint="eastAsia"/>
+        </w:rPr>
+        <w:t>采用类似的原理，都是作为</w:t>
+      </w:r>
+      <w:r>
+        <w:rPr>
+          <w:rFonts w:hint="eastAsia"/>
+        </w:rPr>
+        <w:t xml:space="preserve"> CPU </w:t>
+      </w:r>
+      <w:r>
+        <w:rPr>
+          <w:rFonts w:hint="eastAsia"/>
+        </w:rPr>
+        <w:t>中新的一层，用来将客户机的物理地址翻译为主机的物理地址。</w:t>
+      </w:r>
+    </w:p>
+    <w:p>
+      <w:pPr>
+        <w:ind w:firstLine="360"/>
+      </w:pPr>
     </w:p>
     <w:p>
       <w:pPr>
         <w:pStyle w:val="2"/>
       </w:pPr>
-      <w:bookmarkStart w:id="0" w:name="_GoBack"/>
-      <w:bookmarkEnd w:id="0"/>
-      <w:r>
-        <w:rPr>
-          <w:rFonts w:hint="eastAsia"/>
-        </w:rPr>
-        <w:t>VNC</w:t>
-      </w:r>
-      <w:r>
-        <w:rPr>
-          <w:rFonts w:hint="eastAsia"/>
-        </w:rPr>
-        <w:t>连接虚拟机</w:t>
-      </w:r>
-    </w:p>
-    <w:p>
-      <w:pPr>
-        <w:ind w:firstLine="420"/>
-        <w:rPr>
-          <w:rFonts w:hint="eastAsia"/>
-        </w:rPr>
-      </w:pPr>
-      <w:r>
-        <w:t>netstat -natp</w:t>
-      </w:r>
-    </w:p>
-    <w:p>
-      <w:pPr>
-        <w:pStyle w:val="1"/>
-      </w:pPr>
-      <w:r>
-        <w:rPr>
-          <w:rFonts w:hint="eastAsia"/>
-        </w:rPr>
-        <w:t>CPU</w:t>
-      </w:r>
-      <w:r>
-        <w:rPr>
-          <w:rFonts w:hint="eastAsia"/>
-        </w:rPr>
-        <w:t>虚拟化</w:t>
-      </w:r>
-    </w:p>
-    <w:p>
-      <w:pPr>
-        <w:pStyle w:val="1"/>
-      </w:pPr>
-      <w:r>
-        <w:rPr>
-          <w:rFonts w:hint="eastAsia"/>
-        </w:rPr>
-        <w:t>内存虚拟化</w:t>
-      </w:r>
-    </w:p>
-    <w:p>
-      <w:pPr>
-        <w:pStyle w:val="2"/>
-      </w:pPr>
-      <w:r>
-        <w:rPr>
-          <w:rFonts w:hint="eastAsia"/>
-        </w:rPr>
-        <w:t>概述</w:t>
-      </w:r>
-    </w:p>
-    <w:p>
-      <w:pPr>
-        <w:ind w:firstLine="360"/>
-      </w:pPr>
-      <w:r>
-        <w:rPr>
-          <w:rFonts w:hint="eastAsia"/>
-        </w:rPr>
-        <w:t>通过内存虚拟化共享物理系统内存，动态分配给虚拟机。现在所有的</w:t>
-      </w:r>
-      <w:r>
-        <w:rPr>
-          <w:rFonts w:hint="eastAsia"/>
-        </w:rPr>
-        <w:t>X86</w:t>
-      </w:r>
-      <w:r>
-        <w:t xml:space="preserve"> </w:t>
-      </w:r>
-      <w:r>
-        <w:rPr>
-          <w:rFonts w:hint="eastAsia"/>
-        </w:rPr>
-        <w:t>CPU</w:t>
-      </w:r>
-      <w:r>
-        <w:rPr>
-          <w:rFonts w:hint="eastAsia"/>
-        </w:rPr>
-        <w:t>都包括了一个称为内存管理的模块</w:t>
-      </w:r>
-      <w:r>
-        <w:rPr>
-          <w:rFonts w:hint="eastAsia"/>
-        </w:rPr>
-        <w:t>MMU</w:t>
-      </w:r>
-      <w:r>
-        <w:rPr>
-          <w:rFonts w:hint="eastAsia"/>
-        </w:rPr>
-        <w:t>（</w:t>
-      </w:r>
-      <w:r>
-        <w:rPr>
-          <w:rFonts w:hint="eastAsia"/>
-        </w:rPr>
-        <w:t>Memory</w:t>
-      </w:r>
-      <w:r>
-        <w:t xml:space="preserve"> Manager Unit</w:t>
-      </w:r>
-      <w:r>
-        <w:rPr>
-          <w:rFonts w:hint="eastAsia"/>
-        </w:rPr>
-        <w:t>）和</w:t>
-      </w:r>
-      <w:r>
-        <w:rPr>
-          <w:rFonts w:hint="eastAsia"/>
-        </w:rPr>
-        <w:t>TLB</w:t>
-      </w:r>
-      <w:r>
-        <w:rPr>
-          <w:rFonts w:hint="eastAsia"/>
-        </w:rPr>
-        <w:t>（</w:t>
-      </w:r>
-      <w:r>
-        <w:rPr>
-          <w:rFonts w:hint="eastAsia"/>
-        </w:rPr>
-        <w:t>Translation</w:t>
-      </w:r>
-      <w:r>
-        <w:t xml:space="preserve"> </w:t>
-      </w:r>
-      <w:r>
-        <w:rPr>
-          <w:rFonts w:hint="eastAsia"/>
-        </w:rPr>
-        <w:t>Lookaside</w:t>
-      </w:r>
-      <w:r>
-        <w:t xml:space="preserve"> Buffer</w:t>
-      </w:r>
-      <w:r>
-        <w:rPr>
-          <w:rFonts w:hint="eastAsia"/>
-        </w:rPr>
-        <w:t>），通过</w:t>
-      </w:r>
-      <w:r>
-        <w:rPr>
-          <w:rFonts w:hint="eastAsia"/>
-        </w:rPr>
-        <w:t>MMU</w:t>
-      </w:r>
-      <w:r>
-        <w:rPr>
-          <w:rFonts w:hint="eastAsia"/>
-        </w:rPr>
-        <w:t>和</w:t>
-      </w:r>
-      <w:r>
-        <w:rPr>
-          <w:rFonts w:hint="eastAsia"/>
-        </w:rPr>
-        <w:t>TLB</w:t>
-      </w:r>
-      <w:r>
-        <w:rPr>
-          <w:rFonts w:hint="eastAsia"/>
-        </w:rPr>
-        <w:t>来优化虚拟内存的性能。</w:t>
-      </w:r>
-    </w:p>
-    <w:p>
-      <w:pPr>
-        <w:ind w:firstLine="360"/>
-      </w:pPr>
-    </w:p>
-    <w:p>
-      <w:pPr>
-        <w:ind w:firstLine="360"/>
-      </w:pPr>
-      <w:r>
-        <w:rPr>
-          <w:rFonts w:hint="eastAsia"/>
-        </w:rPr>
-        <w:t xml:space="preserve">KVM </w:t>
-      </w:r>
-      <w:r>
-        <w:rPr>
-          <w:rFonts w:hint="eastAsia"/>
-        </w:rPr>
-        <w:t>中，虚机的物理内存即为</w:t>
-      </w:r>
-      <w:r>
-        <w:rPr>
-          <w:rFonts w:hint="eastAsia"/>
-        </w:rPr>
-        <w:t xml:space="preserve"> qemu-kvm </w:t>
-      </w:r>
-      <w:r>
-        <w:rPr>
-          <w:rFonts w:hint="eastAsia"/>
-        </w:rPr>
-        <w:t>进程所占用的内存空间。</w:t>
-      </w:r>
-      <w:r>
-        <w:rPr>
-          <w:rFonts w:hint="eastAsia"/>
-        </w:rPr>
-        <w:t xml:space="preserve">KVM </w:t>
-      </w:r>
-      <w:r>
-        <w:rPr>
-          <w:rFonts w:hint="eastAsia"/>
-        </w:rPr>
-        <w:t>使用</w:t>
-      </w:r>
-      <w:r>
-        <w:rPr>
-          <w:rFonts w:hint="eastAsia"/>
-        </w:rPr>
-        <w:t xml:space="preserve"> CPU </w:t>
-      </w:r>
-      <w:r>
-        <w:rPr>
-          <w:rFonts w:hint="eastAsia"/>
-        </w:rPr>
-        <w:t>辅助的内存虚拟化方式。在</w:t>
-      </w:r>
-      <w:r>
-        <w:rPr>
-          <w:rFonts w:hint="eastAsia"/>
-        </w:rPr>
-        <w:t xml:space="preserve"> Intel </w:t>
-      </w:r>
-      <w:r>
-        <w:rPr>
-          <w:rFonts w:hint="eastAsia"/>
-        </w:rPr>
-        <w:t>和</w:t>
-      </w:r>
-      <w:r>
-        <w:rPr>
-          <w:rFonts w:hint="eastAsia"/>
-        </w:rPr>
-        <w:t xml:space="preserve"> AMD </w:t>
-      </w:r>
-      <w:r>
-        <w:rPr>
-          <w:rFonts w:hint="eastAsia"/>
-        </w:rPr>
-        <w:t>平台，其内存虚拟化的实现方式分别为：</w:t>
-      </w:r>
-    </w:p>
-    <w:p>
-      <w:pPr>
-        <w:ind w:firstLine="360"/>
-      </w:pPr>
-      <w:r>
-        <w:rPr>
-          <w:rFonts w:hint="eastAsia"/>
-        </w:rPr>
-        <w:t xml:space="preserve">AMD </w:t>
-      </w:r>
-      <w:r>
-        <w:rPr>
-          <w:rFonts w:hint="eastAsia"/>
-        </w:rPr>
-        <w:t>平台上的</w:t>
-      </w:r>
-      <w:r>
-        <w:rPr>
-          <w:rFonts w:hint="eastAsia"/>
-        </w:rPr>
-        <w:t xml:space="preserve"> NPT </w:t>
-      </w:r>
-      <w:r>
-        <w:rPr>
-          <w:rFonts w:hint="eastAsia"/>
-        </w:rPr>
-        <w:t>（</w:t>
-      </w:r>
-      <w:r>
-        <w:rPr>
-          <w:rFonts w:hint="eastAsia"/>
-        </w:rPr>
-        <w:t>Nested Page Tables</w:t>
-      </w:r>
-      <w:r>
-        <w:rPr>
-          <w:rFonts w:hint="eastAsia"/>
-        </w:rPr>
-        <w:t>）</w:t>
-      </w:r>
-      <w:r>
-        <w:rPr>
-          <w:rFonts w:hint="eastAsia"/>
-        </w:rPr>
-        <w:t xml:space="preserve"> </w:t>
-      </w:r>
-      <w:r>
-        <w:rPr>
-          <w:rFonts w:hint="eastAsia"/>
-        </w:rPr>
-        <w:t>技术</w:t>
-      </w:r>
-    </w:p>
-    <w:p>
-      <w:pPr>
-        <w:ind w:firstLine="360"/>
-      </w:pPr>
-      <w:r>
-        <w:rPr>
-          <w:rFonts w:hint="eastAsia"/>
-        </w:rPr>
-        <w:t xml:space="preserve">Intel </w:t>
-      </w:r>
-      <w:r>
-        <w:rPr>
-          <w:rFonts w:hint="eastAsia"/>
-        </w:rPr>
-        <w:t>平台上的</w:t>
-      </w:r>
-      <w:r>
-        <w:rPr>
-          <w:rFonts w:hint="eastAsia"/>
-        </w:rPr>
-        <w:t xml:space="preserve"> EPT </w:t>
-      </w:r>
-      <w:r>
-        <w:rPr>
-          <w:rFonts w:hint="eastAsia"/>
-        </w:rPr>
-        <w:t>（</w:t>
-      </w:r>
-      <w:r>
-        <w:rPr>
-          <w:rFonts w:hint="eastAsia"/>
-        </w:rPr>
-        <w:t>Extended Page Tables</w:t>
-      </w:r>
-      <w:r>
-        <w:rPr>
-          <w:rFonts w:hint="eastAsia"/>
-        </w:rPr>
-        <w:t>）技术</w:t>
-      </w:r>
-    </w:p>
-    <w:p>
-      <w:pPr>
-        <w:ind w:firstLine="360"/>
-      </w:pPr>
       <w:r>
         <w:rPr>
           <w:rFonts w:hint="eastAsia"/>
         </w:rPr>
         <w:lastRenderedPageBreak/>
-        <w:t xml:space="preserve">EPT </w:t>
-      </w:r>
-      <w:r>
-        <w:rPr>
-          <w:rFonts w:hint="eastAsia"/>
-        </w:rPr>
-        <w:t>和</w:t>
-      </w:r>
-      <w:r>
-        <w:rPr>
-          <w:rFonts w:hint="eastAsia"/>
-        </w:rPr>
-        <w:t xml:space="preserve"> NPT</w:t>
-      </w:r>
-      <w:r>
-        <w:rPr>
-          <w:rFonts w:hint="eastAsia"/>
-        </w:rPr>
-        <w:t>采用类似的原理，都是作为</w:t>
-      </w:r>
-      <w:r>
-        <w:rPr>
-          <w:rFonts w:hint="eastAsia"/>
-        </w:rPr>
-        <w:t xml:space="preserve"> CPU </w:t>
-      </w:r>
-      <w:r>
-        <w:rPr>
-          <w:rFonts w:hint="eastAsia"/>
-        </w:rPr>
-        <w:t>中新的一层，用来将客户机的物理地址翻译为主机的物理地址。</w:t>
-      </w:r>
-    </w:p>
-    <w:p>
-      <w:pPr>
-        <w:ind w:firstLine="360"/>
-      </w:pPr>
-    </w:p>
-    <w:p>
-      <w:pPr>
-        <w:pStyle w:val="2"/>
-      </w:pPr>
-      <w:r>
-        <w:rPr>
-          <w:rFonts w:hint="eastAsia"/>
-        </w:rPr>
         <w:t>KSM</w:t>
       </w:r>
     </w:p>

--- a/虚拟化/KVM/KVM虚拟化.docx
+++ b/虚拟化/KVM/KVM虚拟化.docx
@@ -16,9 +16,6 @@
     <w:p>
       <w:pPr>
         <w:pStyle w:val="2"/>
-        <w:rPr>
-          <w:rFonts w:hint="eastAsia"/>
-        </w:rPr>
       </w:pPr>
       <w:r>
         <w:rPr>
@@ -53,9 +50,6 @@
     <w:p>
       <w:pPr>
         <w:ind w:firstLine="360"/>
-        <w:rPr>
-          <w:rFonts w:hint="eastAsia"/>
-        </w:rPr>
       </w:pPr>
       <w:r>
         <w:rPr>
@@ -124,13 +118,7 @@
         <w:t>通过在操作系统中增加一个虚拟化层，将底层的资源池化，向上层操作系统提供一个预期一致的服务器硬件环境，并允许不同操作系统的虚拟机相互隔离并且运行在同一个物理机上。</w:t>
       </w:r>
     </w:p>
-    <w:p>
-      <w:pPr>
-        <w:rPr>
-          <w:rFonts w:hint="eastAsia"/>
-        </w:rPr>
-      </w:pPr>
-    </w:p>
+    <w:p/>
     <w:p>
       <w:pPr>
         <w:pStyle w:val="a5"/>
@@ -207,7 +195,21 @@
         <w:rPr>
           <w:rFonts w:hint="eastAsia"/>
         </w:rPr>
-        <w:t>技术；内存方面的调优手段主要是</w:t>
+        <w:t>技术；内存方面的调</w:t>
+      </w:r>
+      <w:proofErr w:type="gramStart"/>
+      <w:r>
+        <w:rPr>
+          <w:rFonts w:hint="eastAsia"/>
+        </w:rPr>
+        <w:t>优手段</w:t>
+      </w:r>
+      <w:proofErr w:type="gramEnd"/>
+      <w:r>
+        <w:rPr>
+          <w:rFonts w:hint="eastAsia"/>
+        </w:rPr>
+        <w:t>主要是</w:t>
       </w:r>
       <w:r>
         <w:rPr>
@@ -236,9 +238,6 @@
     <w:p>
       <w:pPr>
         <w:ind w:firstLine="420"/>
-        <w:rPr>
-          <w:rFonts w:hint="eastAsia"/>
-        </w:rPr>
       </w:pPr>
       <w:r>
         <w:rPr>
@@ -339,7 +338,21 @@
         <w:rPr>
           <w:rFonts w:hint="eastAsia"/>
         </w:rPr>
-        <w:t>虚拟化类型一般分为两类：</w:t>
+        <w:t>虚拟</w:t>
+      </w:r>
+      <w:proofErr w:type="gramStart"/>
+      <w:r>
+        <w:rPr>
+          <w:rFonts w:hint="eastAsia"/>
+        </w:rPr>
+        <w:t>化类型</w:t>
+      </w:r>
+      <w:proofErr w:type="gramEnd"/>
+      <w:r>
+        <w:rPr>
+          <w:rFonts w:hint="eastAsia"/>
+        </w:rPr>
+        <w:t>一般分为两类：</w:t>
       </w:r>
       <w:r>
         <w:rPr>
@@ -435,12 +448,14 @@
         </w:rPr>
         <w:t>系统。</w:t>
       </w:r>
+      <w:proofErr w:type="spellStart"/>
       <w:r>
         <w:rPr>
           <w:rFonts w:hint="eastAsia"/>
         </w:rPr>
         <w:t>Xen</w:t>
       </w:r>
+      <w:proofErr w:type="spellEnd"/>
       <w:r>
         <w:rPr>
           <w:rFonts w:hint="eastAsia"/>
@@ -459,12 +474,14 @@
         </w:rPr>
         <w:t>的</w:t>
       </w:r>
+      <w:proofErr w:type="spellStart"/>
       <w:r>
         <w:rPr>
           <w:rFonts w:hint="eastAsia"/>
         </w:rPr>
         <w:t>ESXi</w:t>
       </w:r>
+      <w:proofErr w:type="spellEnd"/>
       <w:r>
         <w:rPr>
           <w:rFonts w:hint="eastAsia"/>
@@ -499,12 +516,14 @@
         </w:rPr>
         <w:t>物理机上首先安装常规的操作系统，比如</w:t>
       </w:r>
+      <w:proofErr w:type="spellStart"/>
       <w:r>
         <w:rPr>
           <w:rFonts w:hint="eastAsia"/>
         </w:rPr>
         <w:t>RedHat</w:t>
       </w:r>
+      <w:proofErr w:type="spellEnd"/>
       <w:r>
         <w:rPr>
           <w:rFonts w:hint="eastAsia"/>
@@ -571,12 +590,14 @@
         </w:rPr>
         <w:t>、</w:t>
       </w:r>
+      <w:proofErr w:type="spellStart"/>
       <w:r>
         <w:rPr>
           <w:rFonts w:hint="eastAsia"/>
         </w:rPr>
         <w:t>VirtualBox</w:t>
       </w:r>
+      <w:proofErr w:type="spellEnd"/>
       <w:r>
         <w:rPr>
           <w:rFonts w:hint="eastAsia"/>
@@ -612,13 +633,56 @@
     </w:p>
     <w:p>
       <w:pPr>
+        <w:pStyle w:val="3"/>
+        <w:rPr>
+          <w:rFonts w:hint="eastAsia"/>
+        </w:rPr>
+      </w:pPr>
+      <w:r>
+        <w:rPr>
+          <w:rFonts w:hint="eastAsia"/>
+        </w:rPr>
+        <w:t>----</w:t>
+      </w:r>
+    </w:p>
+    <w:p>
+      <w:pPr>
         <w:ind w:left="360"/>
       </w:pPr>
       <w:r>
         <w:rPr>
           <w:rFonts w:hint="eastAsia"/>
         </w:rPr>
-        <w:t>目前虚拟化技术，大致包括：软件模拟、虚拟化层翻译、容器虚拟化。</w:t>
+        <w:t>目前虚拟化技术，大致包括：</w:t>
+      </w:r>
+      <w:r>
+        <w:rPr>
+          <w:rFonts w:hint="eastAsia"/>
+          <w:color w:val="FF0000"/>
+        </w:rPr>
+        <w:t>软件模拟、</w:t>
+      </w:r>
+      <w:proofErr w:type="gramStart"/>
+      <w:r>
+        <w:rPr>
+          <w:rFonts w:hint="eastAsia"/>
+          <w:color w:val="FF0000"/>
+        </w:rPr>
+        <w:t>虚拟化层翻译</w:t>
+      </w:r>
+      <w:proofErr w:type="gramEnd"/>
+      <w:r>
+        <w:rPr>
+          <w:rFonts w:hint="eastAsia"/>
+          <w:color w:val="FF0000"/>
+        </w:rPr>
+        <w:t>、容器虚拟化</w:t>
+      </w:r>
+      <w:r>
+        <w:rPr>
+          <w:rFonts w:hint="eastAsia"/>
+        </w:rPr>
+        <w:t>。</w:t>
       </w:r>
     </w:p>
     <w:p>
@@ -639,20 +703,42 @@
       <w:r>
         <w:rPr>
           <w:rFonts w:hint="eastAsia"/>
+          <w:color w:val="FF0000"/>
         </w:rPr>
         <w:t>软件模拟是通过软件完全模拟</w:t>
       </w:r>
       <w:r>
         <w:rPr>
           <w:rFonts w:hint="eastAsia"/>
+          <w:color w:val="FF0000"/>
         </w:rPr>
         <w:t>CPU</w:t>
       </w:r>
       <w:r>
         <w:rPr>
           <w:rFonts w:hint="eastAsia"/>
-        </w:rPr>
-        <w:t>、内存、网卡、磁盘等计算机硬件设备，其优点在于可以模拟任何硬件设备，但是其效率非常低，不具备实际应用价值。</w:t>
+          <w:color w:val="FF0000"/>
+        </w:rPr>
+        <w:t>、内存、网卡、磁盘等计算机硬件设备</w:t>
+      </w:r>
+      <w:r>
+        <w:rPr>
+          <w:rFonts w:hint="eastAsia"/>
+        </w:rPr>
+        <w:t>，其优点在于可以模拟任何硬件设备，但是</w:t>
+      </w:r>
+      <w:r>
+        <w:rPr>
+          <w:rFonts w:hint="eastAsia"/>
+          <w:color w:val="FF0000"/>
+        </w:rPr>
+        <w:t>其效率非常低，不具备实际应用价值</w:t>
+      </w:r>
+      <w:r>
+        <w:rPr>
+          <w:rFonts w:hint="eastAsia"/>
+        </w:rPr>
+        <w:t>。</w:t>
       </w:r>
     </w:p>
     <w:p>
@@ -668,6 +754,7 @@
       <w:r>
         <w:rPr>
           <w:rFonts w:hint="eastAsia"/>
+          <w:color w:val="FF0000"/>
         </w:rPr>
         <w:t>QEMU</w:t>
       </w:r>
@@ -682,12 +769,14 @@
       <w:pPr>
         <w:pStyle w:val="3"/>
       </w:pPr>
+      <w:proofErr w:type="gramStart"/>
       <w:r>
         <w:rPr>
           <w:rFonts w:hint="eastAsia"/>
         </w:rPr>
         <w:t>虚拟化层翻译</w:t>
       </w:r>
+      <w:proofErr w:type="gramEnd"/>
     </w:p>
     <w:p>
       <w:r>
@@ -814,20 +903,29 @@
       <w:r>
         <w:rPr>
           <w:rFonts w:hint="eastAsia"/>
+          <w:color w:val="FF0000"/>
         </w:rPr>
         <w:t>全虚拟化：通过虚拟化引擎</w:t>
       </w:r>
       <w:r>
         <w:rPr>
           <w:rFonts w:hint="eastAsia"/>
+          <w:color w:val="FF0000"/>
         </w:rPr>
         <w:t>VMM</w:t>
       </w:r>
       <w:r>
         <w:rPr>
           <w:rFonts w:hint="eastAsia"/>
-        </w:rPr>
-        <w:t>，捕获虚拟机的指令并处理。</w:t>
+          <w:color w:val="FF0000"/>
+        </w:rPr>
+        <w:t>，捕获虚拟机的指令并处理</w:t>
+      </w:r>
+      <w:r>
+        <w:rPr>
+          <w:rFonts w:hint="eastAsia"/>
+        </w:rPr>
+        <w:t>。</w:t>
       </w:r>
     </w:p>
     <w:p>
@@ -884,9 +982,11 @@
       <w:r>
         <w:t xml:space="preserve"> </w:t>
       </w:r>
+      <w:proofErr w:type="spellStart"/>
       <w:r>
         <w:t>ESXi</w:t>
       </w:r>
+      <w:proofErr w:type="spellEnd"/>
       <w:r>
         <w:rPr>
           <w:rFonts w:hint="eastAsia"/>
@@ -906,8 +1006,29 @@
       <w:r>
         <w:rPr>
           <w:rFonts w:hint="eastAsia"/>
-        </w:rPr>
-        <w:t>半虚拟化：全虚拟化方式由于在虚拟化层做了大量的“翻译”工作，效率</w:t>
+          <w:color w:val="FF0000"/>
+        </w:rPr>
+        <w:t>半虚拟化</w:t>
+      </w:r>
+      <w:r>
+        <w:rPr>
+          <w:rFonts w:hint="eastAsia"/>
+        </w:rPr>
+        <w:t>：全虚拟化方式由于在</w:t>
+      </w:r>
+      <w:proofErr w:type="gramStart"/>
+      <w:r>
+        <w:rPr>
+          <w:rFonts w:hint="eastAsia"/>
+        </w:rPr>
+        <w:t>虚拟化层做了</w:t>
+      </w:r>
+      <w:proofErr w:type="gramEnd"/>
+      <w:r>
+        <w:rPr>
+          <w:rFonts w:hint="eastAsia"/>
+        </w:rPr>
+        <w:t>大量的“翻译”工作，效率</w:t>
       </w:r>
     </w:p>
     <w:p>
@@ -927,7 +1048,21 @@
         <w:rPr>
           <w:rFonts w:hint="eastAsia"/>
         </w:rPr>
-        <w:t>提出将虚拟化层的部分功能剥离，放到虚拟机内部处理，这就要求对虚拟机内核进行改造。</w:t>
+        <w:t>提出将</w:t>
+      </w:r>
+      <w:proofErr w:type="gramStart"/>
+      <w:r>
+        <w:rPr>
+          <w:rFonts w:hint="eastAsia"/>
+        </w:rPr>
+        <w:t>虚拟化层的</w:t>
+      </w:r>
+      <w:proofErr w:type="gramEnd"/>
+      <w:r>
+        <w:rPr>
+          <w:rFonts w:hint="eastAsia"/>
+        </w:rPr>
+        <w:t>部分功能剥离，放到虚拟机内部处理，这就要求对虚拟机内核进行改造。</w:t>
       </w:r>
     </w:p>
     <w:p>
@@ -980,8 +1115,15 @@
       <w:r>
         <w:rPr>
           <w:rFonts w:hint="eastAsia"/>
-        </w:rPr>
-        <w:t>硬件支持的全虚拟化：前面的两种虚拟化方式都是在软件层面上进行的，</w:t>
+          <w:color w:val="FF0000"/>
+        </w:rPr>
+        <w:t>硬件支持的全虚拟化</w:t>
+      </w:r>
+      <w:r>
+        <w:rPr>
+          <w:rFonts w:hint="eastAsia"/>
+        </w:rPr>
+        <w:t>：前面的两种虚拟化方式都是在软件层面上进行的，</w:t>
       </w:r>
     </w:p>
     <w:p>
@@ -1336,7 +1478,21 @@
         <w:rPr>
           <w:rFonts w:hint="eastAsia"/>
         </w:rPr>
-        <w:t>；而对于物理机而言，</w:t>
+        <w:t>；而对于</w:t>
+      </w:r>
+      <w:proofErr w:type="gramStart"/>
+      <w:r>
+        <w:rPr>
+          <w:rFonts w:hint="eastAsia"/>
+        </w:rPr>
+        <w:t>物理机</w:t>
+      </w:r>
+      <w:proofErr w:type="gramEnd"/>
+      <w:r>
+        <w:rPr>
+          <w:rFonts w:hint="eastAsia"/>
+        </w:rPr>
+        <w:t>而言，</w:t>
       </w:r>
       <w:r>
         <w:rPr>
@@ -1390,7 +1546,21 @@
         <w:rPr>
           <w:rFonts w:hint="eastAsia"/>
         </w:rPr>
-        <w:t>，物理机的应用程序运行在</w:t>
+        <w:t>，</w:t>
+      </w:r>
+      <w:proofErr w:type="gramStart"/>
+      <w:r>
+        <w:rPr>
+          <w:rFonts w:hint="eastAsia"/>
+        </w:rPr>
+        <w:t>物理机</w:t>
+      </w:r>
+      <w:proofErr w:type="gramEnd"/>
+      <w:r>
+        <w:rPr>
+          <w:rFonts w:hint="eastAsia"/>
+        </w:rPr>
+        <w:t>的应用程序运行在</w:t>
       </w:r>
       <w:r>
         <w:rPr>
@@ -1440,12 +1610,14 @@
         </w:rPr>
         <w:t>下发的越级指令，会</w:t>
       </w:r>
+      <w:proofErr w:type="spellStart"/>
       <w:r>
         <w:rPr>
           <w:rFonts w:hint="eastAsia"/>
         </w:rPr>
         <w:t>VMExit</w:t>
       </w:r>
+      <w:proofErr w:type="spellEnd"/>
       <w:r>
         <w:rPr>
           <w:rFonts w:hint="eastAsia"/>
@@ -1515,12 +1687,14 @@
         </w:rPr>
         <w:t>环境叫做</w:t>
       </w:r>
+      <w:proofErr w:type="spellStart"/>
       <w:r>
         <w:rPr>
           <w:rFonts w:hint="eastAsia"/>
         </w:rPr>
         <w:t>VMEntry</w:t>
       </w:r>
+      <w:proofErr w:type="spellEnd"/>
       <w:r>
         <w:rPr>
           <w:rFonts w:hint="eastAsia"/>
@@ -1566,35 +1740,50 @@
       <w:pPr>
         <w:ind w:firstLine="420"/>
       </w:pPr>
-      <w:r>
-        <w:rPr>
-          <w:rFonts w:hint="eastAsia"/>
+      <w:bookmarkStart w:id="0" w:name="_GoBack"/>
+      <w:r>
+        <w:rPr>
+          <w:rFonts w:hint="eastAsia"/>
+          <w:color w:val="FF0000"/>
         </w:rPr>
         <w:t>容器虚拟化基于</w:t>
       </w:r>
-      <w:r>
-        <w:rPr>
-          <w:rFonts w:hint="eastAsia"/>
+      <w:proofErr w:type="spellStart"/>
+      <w:r>
+        <w:rPr>
+          <w:rFonts w:hint="eastAsia"/>
+          <w:color w:val="FF0000"/>
         </w:rPr>
         <w:t>CGroup</w:t>
       </w:r>
-      <w:r>
-        <w:rPr>
-          <w:rFonts w:hint="eastAsia"/>
+      <w:proofErr w:type="spellEnd"/>
+      <w:r>
+        <w:rPr>
+          <w:rFonts w:hint="eastAsia"/>
+          <w:color w:val="FF0000"/>
         </w:rPr>
         <w:t>和</w:t>
       </w:r>
       <w:r>
         <w:rPr>
           <w:rFonts w:hint="eastAsia"/>
+          <w:color w:val="FF0000"/>
         </w:rPr>
         <w:t>Namespace</w:t>
       </w:r>
       <w:r>
         <w:rPr>
           <w:rFonts w:hint="eastAsia"/>
-        </w:rPr>
-        <w:t>技术实现进程隔离的，每个进程有自己隔离的资源、根目录、进程号、内存空间等。但是，</w:t>
+          <w:color w:val="FF0000"/>
+        </w:rPr>
+        <w:t>技术实现进程隔离的，每个进程有自己隔离的资源、根目录、进程号、内存空间等</w:t>
+      </w:r>
+      <w:bookmarkEnd w:id="0"/>
+      <w:r>
+        <w:rPr>
+          <w:rFonts w:hint="eastAsia"/>
+        </w:rPr>
+        <w:t>。但是，</w:t>
       </w:r>
       <w:r>
         <w:rPr>
@@ -1628,7 +1817,7 @@
     </w:p>
     <w:p>
       <w:pPr>
-        <w:ind w:left="420"/>
+        <w:ind w:firstLine="420"/>
       </w:pPr>
       <w:r>
         <w:rPr>
@@ -1800,12 +1989,14 @@
         </w:rPr>
         <w:t>）、内存（</w:t>
       </w:r>
+      <w:proofErr w:type="spellStart"/>
       <w:r>
         <w:rPr>
           <w:rFonts w:hint="eastAsia"/>
         </w:rPr>
         <w:t>vMem</w:t>
       </w:r>
+      <w:proofErr w:type="spellEnd"/>
       <w:r>
         <w:rPr>
           <w:rFonts w:hint="eastAsia"/>
@@ -1972,11 +2163,19 @@
         </w:rPr>
         <w:t>KVM</w:t>
       </w:r>
-      <w:r>
-        <w:rPr>
-          <w:rFonts w:hint="eastAsia"/>
-        </w:rPr>
-        <w:t>虚机使用的</w:t>
+      <w:proofErr w:type="gramStart"/>
+      <w:r>
+        <w:rPr>
+          <w:rFonts w:hint="eastAsia"/>
+        </w:rPr>
+        <w:t>虚机使用</w:t>
+      </w:r>
+      <w:proofErr w:type="gramEnd"/>
+      <w:r>
+        <w:rPr>
+          <w:rFonts w:hint="eastAsia"/>
+        </w:rPr>
+        <w:t>的</w:t>
       </w:r>
       <w:r>
         <w:rPr>
@@ -2002,12 +2201,14 @@
         </w:rPr>
         <w:t>虚拟化，通过</w:t>
       </w:r>
+      <w:proofErr w:type="spellStart"/>
       <w:r>
         <w:rPr>
           <w:rFonts w:hint="eastAsia"/>
         </w:rPr>
         <w:t>ioctl</w:t>
       </w:r>
+      <w:proofErr w:type="spellEnd"/>
       <w:r>
         <w:t xml:space="preserve"> </w:t>
       </w:r>
@@ -2015,8 +2216,16 @@
         <w:rPr>
           <w:rFonts w:hint="eastAsia"/>
         </w:rPr>
-        <w:t>/dev/kvm</w:t>
-      </w:r>
+        <w:t>/dev/</w:t>
+      </w:r>
+      <w:proofErr w:type="spellStart"/>
+      <w:r>
+        <w:rPr>
+          <w:rFonts w:hint="eastAsia"/>
+        </w:rPr>
+        <w:t>kvm</w:t>
+      </w:r>
+      <w:proofErr w:type="spellEnd"/>
       <w:r>
         <w:rPr>
           <w:rFonts w:hint="eastAsia"/>
@@ -2258,8 +2467,13 @@
         <w:t>/</w:t>
       </w:r>
       <w:r>
-        <w:t>dev/kvm</w:t>
-      </w:r>
+        <w:t>dev/</w:t>
+      </w:r>
+      <w:proofErr w:type="spellStart"/>
+      <w:r>
+        <w:t>kvm</w:t>
+      </w:r>
+      <w:proofErr w:type="spellEnd"/>
       <w:r>
         <w:rPr>
           <w:rFonts w:hint="eastAsia"/>
@@ -2278,36 +2492,42 @@
         </w:rPr>
         <w:t>内核模块提供给用户空间的一个接口，这个接口被</w:t>
       </w:r>
+      <w:proofErr w:type="spellStart"/>
       <w:r>
         <w:rPr>
           <w:rFonts w:hint="eastAsia"/>
         </w:rPr>
         <w:t>qemu-kvm</w:t>
       </w:r>
+      <w:proofErr w:type="spellEnd"/>
       <w:r>
         <w:rPr>
           <w:rFonts w:hint="eastAsia"/>
         </w:rPr>
         <w:t>调用，通过</w:t>
       </w:r>
+      <w:proofErr w:type="spellStart"/>
       <w:r>
         <w:rPr>
           <w:rFonts w:hint="eastAsia"/>
         </w:rPr>
         <w:t>ioctl</w:t>
       </w:r>
+      <w:proofErr w:type="spellEnd"/>
       <w:r>
         <w:rPr>
           <w:rFonts w:hint="eastAsia"/>
         </w:rPr>
         <w:t>系统调用就可以给用户提供一个工具用于管理虚拟机生命周期。</w:t>
       </w:r>
+      <w:proofErr w:type="spellStart"/>
       <w:r>
         <w:rPr>
           <w:rFonts w:hint="eastAsia"/>
         </w:rPr>
         <w:t>qemu-kvm</w:t>
       </w:r>
+      <w:proofErr w:type="spellEnd"/>
       <w:r>
         <w:rPr>
           <w:rFonts w:hint="eastAsia"/>
@@ -2344,12 +2564,14 @@
         </w:rPr>
         <w:t>、</w:t>
       </w:r>
+      <w:proofErr w:type="spellStart"/>
       <w:r>
         <w:rPr>
           <w:rFonts w:hint="eastAsia"/>
         </w:rPr>
         <w:t>ioctl</w:t>
       </w:r>
+      <w:proofErr w:type="spellEnd"/>
       <w:r>
         <w:t>()</w:t>
       </w:r>
@@ -2376,6 +2598,7 @@
       <w:pPr>
         <w:pStyle w:val="2"/>
       </w:pPr>
+      <w:proofErr w:type="spellStart"/>
       <w:r>
         <w:t>l</w:t>
       </w:r>
@@ -2385,6 +2608,7 @@
         </w:rPr>
         <w:t>ibvirt</w:t>
       </w:r>
+      <w:proofErr w:type="spellEnd"/>
       <w:r>
         <w:rPr>
           <w:rFonts w:hint="eastAsia"/>
@@ -2402,24 +2626,28 @@
       <w:pPr>
         <w:ind w:firstLine="360"/>
       </w:pPr>
+      <w:proofErr w:type="spellStart"/>
       <w:r>
         <w:rPr>
           <w:rFonts w:hint="eastAsia"/>
         </w:rPr>
         <w:t>libvirt</w:t>
       </w:r>
+      <w:proofErr w:type="spellEnd"/>
       <w:r>
         <w:rPr>
           <w:rFonts w:hint="eastAsia"/>
         </w:rPr>
         <w:t>是</w:t>
       </w:r>
+      <w:proofErr w:type="spellStart"/>
       <w:r>
         <w:rPr>
           <w:rFonts w:hint="eastAsia"/>
         </w:rPr>
         <w:t>Redhat</w:t>
       </w:r>
+      <w:proofErr w:type="spellEnd"/>
       <w:r>
         <w:rPr>
           <w:rFonts w:hint="eastAsia"/>
@@ -2450,24 +2678,28 @@
         </w:rPr>
         <w:t>，还可以管理</w:t>
       </w:r>
+      <w:proofErr w:type="spellStart"/>
       <w:r>
         <w:rPr>
           <w:rFonts w:hint="eastAsia"/>
         </w:rPr>
         <w:t>Xen</w:t>
       </w:r>
+      <w:proofErr w:type="spellEnd"/>
       <w:r>
         <w:rPr>
           <w:rFonts w:hint="eastAsia"/>
         </w:rPr>
         <w:t>、</w:t>
       </w:r>
+      <w:proofErr w:type="spellStart"/>
       <w:r>
         <w:rPr>
           <w:rFonts w:hint="eastAsia"/>
         </w:rPr>
         <w:t>VirtualBox</w:t>
       </w:r>
+      <w:proofErr w:type="spellEnd"/>
       <w:r>
         <w:rPr>
           <w:rFonts w:hint="eastAsia"/>
@@ -2565,12 +2797,14 @@
         </w:numPr>
         <w:ind w:firstLineChars="0"/>
       </w:pPr>
+      <w:proofErr w:type="spellStart"/>
       <w:r>
         <w:rPr>
           <w:rFonts w:hint="eastAsia"/>
         </w:rPr>
         <w:t>libvirtd</w:t>
       </w:r>
+      <w:proofErr w:type="spellEnd"/>
       <w:r>
         <w:rPr>
           <w:rFonts w:hint="eastAsia"/>
@@ -2587,12 +2821,14 @@
         </w:numPr>
         <w:ind w:firstLineChars="0"/>
       </w:pPr>
+      <w:proofErr w:type="spellStart"/>
       <w:r>
         <w:rPr>
           <w:rFonts w:hint="eastAsia"/>
         </w:rPr>
         <w:t>virsh</w:t>
       </w:r>
+      <w:proofErr w:type="spellEnd"/>
       <w:r>
         <w:rPr>
           <w:rFonts w:hint="eastAsia"/>
@@ -2604,12 +2840,14 @@
       <w:pPr>
         <w:ind w:firstLine="360"/>
       </w:pPr>
+      <w:proofErr w:type="spellStart"/>
       <w:r>
         <w:rPr>
           <w:rFonts w:hint="eastAsia"/>
         </w:rPr>
         <w:t>libvirt</w:t>
       </w:r>
+      <w:proofErr w:type="spellEnd"/>
       <w:r>
         <w:rPr>
           <w:rFonts w:hint="eastAsia"/>
@@ -2728,11 +2966,19 @@
         </w:rPr>
         <w:t>Linux</w:t>
       </w:r>
-      <w:r>
-        <w:rPr>
-          <w:rFonts w:hint="eastAsia"/>
-        </w:rPr>
-        <w:t>调度器和内存管理，这使得</w:t>
+      <w:proofErr w:type="gramStart"/>
+      <w:r>
+        <w:rPr>
+          <w:rFonts w:hint="eastAsia"/>
+        </w:rPr>
+        <w:t>调度器</w:t>
+      </w:r>
+      <w:proofErr w:type="gramEnd"/>
+      <w:r>
+        <w:rPr>
+          <w:rFonts w:hint="eastAsia"/>
+        </w:rPr>
+        <w:t>和内存管理，这使得</w:t>
       </w:r>
       <w:r>
         <w:rPr>
@@ -2748,11 +2994,6 @@
       </w:r>
     </w:p>
     <w:p>
-      <w:pPr>
-        <w:rPr>
-          <w:rFonts w:hint="eastAsia"/>
-        </w:rPr>
-      </w:pPr>
       <w:r>
         <w:rPr>
           <w:noProof/>
@@ -2811,8 +3052,6 @@
       <w:r>
         <w:tab/>
       </w:r>
-      <w:bookmarkStart w:id="0" w:name="_GoBack"/>
-      <w:bookmarkEnd w:id="0"/>
     </w:p>
     <w:p>
       <w:pPr>
@@ -2846,9 +3085,37 @@
       <w:pPr>
         <w:ind w:firstLine="420"/>
       </w:pPr>
-      <w:r>
-        <w:t>egrep -c '(vmx|svm)' /proc/cpuinfo</w:t>
-      </w:r>
+      <w:proofErr w:type="spellStart"/>
+      <w:proofErr w:type="gramStart"/>
+      <w:r>
+        <w:t>egrep</w:t>
+      </w:r>
+      <w:proofErr w:type="spellEnd"/>
+      <w:proofErr w:type="gramEnd"/>
+      <w:r>
+        <w:t xml:space="preserve"> -c '(</w:t>
+      </w:r>
+      <w:proofErr w:type="spellStart"/>
+      <w:r>
+        <w:t>vmx|svm</w:t>
+      </w:r>
+      <w:proofErr w:type="spellEnd"/>
+      <w:r>
+        <w:t>)' /</w:t>
+      </w:r>
+      <w:proofErr w:type="spellStart"/>
+      <w:r>
+        <w:t>proc</w:t>
+      </w:r>
+      <w:proofErr w:type="spellEnd"/>
+      <w:r>
+        <w:t>/</w:t>
+      </w:r>
+      <w:proofErr w:type="spellStart"/>
+      <w:r>
+        <w:t>cpuinfo</w:t>
+      </w:r>
+      <w:proofErr w:type="spellEnd"/>
     </w:p>
     <w:p>
       <w:pPr>
@@ -2906,9 +3173,19 @@
       <w:pPr>
         <w:ind w:firstLine="420"/>
       </w:pPr>
-      <w:r>
-        <w:t>yum install qemu-kvm</w:t>
-      </w:r>
+      <w:proofErr w:type="gramStart"/>
+      <w:r>
+        <w:t>yum</w:t>
+      </w:r>
+      <w:proofErr w:type="gramEnd"/>
+      <w:r>
+        <w:t xml:space="preserve"> install </w:t>
+      </w:r>
+      <w:proofErr w:type="spellStart"/>
+      <w:r>
+        <w:t>qemu-kvm</w:t>
+      </w:r>
+      <w:proofErr w:type="spellEnd"/>
     </w:p>
     <w:p>
       <w:pPr>
@@ -2925,9 +3202,51 @@
       <w:pPr>
         <w:ind w:firstLine="420"/>
       </w:pPr>
-      <w:r>
-        <w:t>yum install virt-manager libvirt libvirt-python python-virtinst  bridge-utils</w:t>
-      </w:r>
+      <w:proofErr w:type="gramStart"/>
+      <w:r>
+        <w:t>yum</w:t>
+      </w:r>
+      <w:proofErr w:type="gramEnd"/>
+      <w:r>
+        <w:t xml:space="preserve"> install </w:t>
+      </w:r>
+      <w:proofErr w:type="spellStart"/>
+      <w:r>
+        <w:t>virt</w:t>
+      </w:r>
+      <w:proofErr w:type="spellEnd"/>
+      <w:r>
+        <w:t xml:space="preserve">-manager </w:t>
+      </w:r>
+      <w:proofErr w:type="spellStart"/>
+      <w:r>
+        <w:t>libvirt</w:t>
+      </w:r>
+      <w:proofErr w:type="spellEnd"/>
+      <w:r>
+        <w:t xml:space="preserve"> </w:t>
+      </w:r>
+      <w:proofErr w:type="spellStart"/>
+      <w:r>
+        <w:t>libvirt</w:t>
+      </w:r>
+      <w:proofErr w:type="spellEnd"/>
+      <w:r>
+        <w:t>-python python-</w:t>
+      </w:r>
+      <w:proofErr w:type="spellStart"/>
+      <w:r>
+        <w:t>virtinst</w:t>
+      </w:r>
+      <w:proofErr w:type="spellEnd"/>
+      <w:r>
+        <w:t xml:space="preserve">  bridge-</w:t>
+      </w:r>
+      <w:proofErr w:type="spellStart"/>
+      <w:r>
+        <w:t>utils</w:t>
+      </w:r>
+      <w:proofErr w:type="spellEnd"/>
     </w:p>
     <w:p>
       <w:pPr>
@@ -2939,20 +3258,42 @@
         </w:rPr>
         <w:t>加载</w:t>
       </w:r>
-      <w:r>
-        <w:rPr>
-          <w:rFonts w:hint="eastAsia"/>
-        </w:rPr>
-        <w:t>kvm.ko</w:t>
-      </w:r>
+      <w:proofErr w:type="spellStart"/>
+      <w:r>
+        <w:rPr>
+          <w:rFonts w:hint="eastAsia"/>
+        </w:rPr>
+        <w:t>kvm.</w:t>
+      </w:r>
+      <w:proofErr w:type="gramStart"/>
+      <w:r>
+        <w:rPr>
+          <w:rFonts w:hint="eastAsia"/>
+        </w:rPr>
+        <w:t>ko</w:t>
+      </w:r>
+      <w:proofErr w:type="spellEnd"/>
+      <w:proofErr w:type="gramEnd"/>
     </w:p>
     <w:p>
       <w:pPr>
         <w:ind w:firstLine="420"/>
       </w:pPr>
-      <w:r>
-        <w:t>modprobe kvm</w:t>
-      </w:r>
+      <w:proofErr w:type="spellStart"/>
+      <w:proofErr w:type="gramStart"/>
+      <w:r>
+        <w:t>modprobe</w:t>
+      </w:r>
+      <w:proofErr w:type="spellEnd"/>
+      <w:proofErr w:type="gramEnd"/>
+      <w:r>
+        <w:t xml:space="preserve"> </w:t>
+      </w:r>
+      <w:proofErr w:type="spellStart"/>
+      <w:r>
+        <w:t>kvm</w:t>
+      </w:r>
+      <w:proofErr w:type="spellEnd"/>
     </w:p>
     <w:p>
       <w:pPr>
@@ -2969,9 +3310,29 @@
       <w:pPr>
         <w:ind w:firstLine="420"/>
       </w:pPr>
-      <w:r>
-        <w:t>lsmod | grep kvm</w:t>
-      </w:r>
+      <w:proofErr w:type="spellStart"/>
+      <w:proofErr w:type="gramStart"/>
+      <w:r>
+        <w:t>lsmod</w:t>
+      </w:r>
+      <w:proofErr w:type="spellEnd"/>
+      <w:proofErr w:type="gramEnd"/>
+      <w:r>
+        <w:t xml:space="preserve"> | </w:t>
+      </w:r>
+      <w:proofErr w:type="spellStart"/>
+      <w:r>
+        <w:t>grep</w:t>
+      </w:r>
+      <w:proofErr w:type="spellEnd"/>
+      <w:r>
+        <w:t xml:space="preserve"> </w:t>
+      </w:r>
+      <w:proofErr w:type="spellStart"/>
+      <w:r>
+        <w:t>kvm</w:t>
+      </w:r>
+      <w:proofErr w:type="spellEnd"/>
     </w:p>
     <w:p>
       <w:r>
@@ -2983,12 +3344,14 @@
         </w:rPr>
         <w:t>如果加载成功会有输出信息，没有加载成功</w:t>
       </w:r>
+      <w:proofErr w:type="spellStart"/>
       <w:r>
         <w:rPr>
           <w:rFonts w:hint="eastAsia"/>
         </w:rPr>
         <w:t>grep</w:t>
       </w:r>
+      <w:proofErr w:type="spellEnd"/>
       <w:r>
         <w:rPr>
           <w:rFonts w:hint="eastAsia"/>
@@ -3006,27 +3369,57 @@
         </w:rPr>
         <w:t>启动</w:t>
       </w:r>
+      <w:proofErr w:type="spellStart"/>
       <w:r>
         <w:rPr>
           <w:rFonts w:hint="eastAsia"/>
         </w:rPr>
         <w:t>libvirt</w:t>
       </w:r>
+      <w:proofErr w:type="spellEnd"/>
     </w:p>
     <w:p>
       <w:pPr>
         <w:ind w:leftChars="100" w:left="240"/>
       </w:pPr>
-      <w:r>
-        <w:t>service libvirtd restart</w:t>
+      <w:proofErr w:type="gramStart"/>
+      <w:r>
+        <w:t>service</w:t>
+      </w:r>
+      <w:proofErr w:type="gramEnd"/>
+      <w:r>
+        <w:t xml:space="preserve"> </w:t>
+      </w:r>
+      <w:proofErr w:type="spellStart"/>
+      <w:r>
+        <w:t>libvirtd</w:t>
+      </w:r>
+      <w:proofErr w:type="spellEnd"/>
+      <w:r>
+        <w:t xml:space="preserve"> restart</w:t>
       </w:r>
     </w:p>
     <w:p>
       <w:pPr>
         <w:ind w:leftChars="100" w:left="240"/>
       </w:pPr>
-      <w:r>
-        <w:t>chkconfig libvirtd on</w:t>
+      <w:proofErr w:type="spellStart"/>
+      <w:proofErr w:type="gramStart"/>
+      <w:r>
+        <w:t>chkconfig</w:t>
+      </w:r>
+      <w:proofErr w:type="spellEnd"/>
+      <w:proofErr w:type="gramEnd"/>
+      <w:r>
+        <w:t xml:space="preserve"> </w:t>
+      </w:r>
+      <w:proofErr w:type="spellStart"/>
+      <w:r>
+        <w:t>libvirtd</w:t>
+      </w:r>
+      <w:proofErr w:type="spellEnd"/>
+      <w:r>
+        <w:t xml:space="preserve"> on</w:t>
       </w:r>
     </w:p>
     <w:p>
@@ -3045,8 +3438,23 @@
       <w:pPr>
         <w:ind w:firstLine="420"/>
       </w:pPr>
-      <w:r>
-        <w:t>qemu-img create -f qcow2 /kvmtest/centos-7.qcow2 10G</w:t>
+      <w:proofErr w:type="spellStart"/>
+      <w:proofErr w:type="gramStart"/>
+      <w:r>
+        <w:t>qemu-img</w:t>
+      </w:r>
+      <w:proofErr w:type="spellEnd"/>
+      <w:proofErr w:type="gramEnd"/>
+      <w:r>
+        <w:t xml:space="preserve"> create -f qcow2 /</w:t>
+      </w:r>
+      <w:proofErr w:type="spellStart"/>
+      <w:r>
+        <w:t>kvmtest</w:t>
+      </w:r>
+      <w:proofErr w:type="spellEnd"/>
+      <w:r>
+        <w:t>/centos-7.qcow2 10G</w:t>
       </w:r>
     </w:p>
     <w:p>
@@ -3064,8 +3472,34 @@
       <w:pPr>
         <w:ind w:firstLine="420"/>
       </w:pPr>
-      <w:r>
-        <w:t>virt-install --virt-type kvm --name centos-7 --ram 1024 \</w:t>
+      <w:proofErr w:type="spellStart"/>
+      <w:proofErr w:type="gramStart"/>
+      <w:r>
+        <w:t>virt</w:t>
+      </w:r>
+      <w:proofErr w:type="spellEnd"/>
+      <w:r>
+        <w:t>-install</w:t>
+      </w:r>
+      <w:proofErr w:type="gramEnd"/>
+      <w:r>
+        <w:t xml:space="preserve"> --</w:t>
+      </w:r>
+      <w:proofErr w:type="spellStart"/>
+      <w:r>
+        <w:t>virt</w:t>
+      </w:r>
+      <w:proofErr w:type="spellEnd"/>
+      <w:r>
+        <w:t xml:space="preserve">-type </w:t>
+      </w:r>
+      <w:proofErr w:type="spellStart"/>
+      <w:r>
+        <w:t>kvm</w:t>
+      </w:r>
+      <w:proofErr w:type="spellEnd"/>
+      <w:r>
+        <w:t xml:space="preserve"> --name centos-7 --ram 1024 \</w:t>
       </w:r>
     </w:p>
     <w:p>
@@ -3074,7 +3508,15 @@
       </w:r>
       <w:r>
         <w:tab/>
-        <w:t>--vcpus 1 \</w:t>
+        <w:t>--</w:t>
+      </w:r>
+      <w:proofErr w:type="spellStart"/>
+      <w:r>
+        <w:t>vcpus</w:t>
+      </w:r>
+      <w:proofErr w:type="spellEnd"/>
+      <w:r>
+        <w:t xml:space="preserve"> 1 \</w:t>
       </w:r>
     </w:p>
     <w:p>
@@ -3083,7 +3525,23 @@
       </w:r>
       <w:r>
         <w:tab/>
-        <w:t>--cdrom=/kvmtest/CentOS-7-x86_64-minimal.iso \</w:t>
+        <w:t>--</w:t>
+      </w:r>
+      <w:proofErr w:type="spellStart"/>
+      <w:r>
+        <w:t>cdrom</w:t>
+      </w:r>
+      <w:proofErr w:type="spellEnd"/>
+      <w:r>
+        <w:t>=/</w:t>
+      </w:r>
+      <w:proofErr w:type="spellStart"/>
+      <w:r>
+        <w:t>kvmtest</w:t>
+      </w:r>
+      <w:proofErr w:type="spellEnd"/>
+      <w:r>
+        <w:t>/CentOS-7-x86_64-minimal.iso \</w:t>
       </w:r>
     </w:p>
     <w:p>
@@ -3092,7 +3550,15 @@
       </w:r>
       <w:r>
         <w:tab/>
-        <w:t>--disk /kvmtest/centos-6.8.qcow2,format=qcow2 \</w:t>
+        <w:t>--disk /</w:t>
+      </w:r>
+      <w:proofErr w:type="spellStart"/>
+      <w:r>
+        <w:t>kvmtest</w:t>
+      </w:r>
+      <w:proofErr w:type="spellEnd"/>
+      <w:r>
+        <w:t>/centos-6.8.qcow2,format=qcow2 \</w:t>
       </w:r>
     </w:p>
     <w:p>
@@ -3110,7 +3576,28 @@
       </w:r>
       <w:r>
         <w:tab/>
-        <w:t>--graphics vnc,listen=0.0.0.0 --noautoconsole \</w:t>
+        <w:t xml:space="preserve">--graphics </w:t>
+      </w:r>
+      <w:proofErr w:type="spellStart"/>
+      <w:r>
+        <w:t>vnc</w:t>
+      </w:r>
+      <w:proofErr w:type="gramStart"/>
+      <w:r>
+        <w:t>,listen</w:t>
+      </w:r>
+      <w:proofErr w:type="spellEnd"/>
+      <w:proofErr w:type="gramEnd"/>
+      <w:r>
+        <w:t>=0.0.0.0 --</w:t>
+      </w:r>
+      <w:proofErr w:type="spellStart"/>
+      <w:r>
+        <w:t>noautoconsole</w:t>
+      </w:r>
+      <w:proofErr w:type="spellEnd"/>
+      <w:r>
+        <w:t xml:space="preserve"> \</w:t>
       </w:r>
     </w:p>
     <w:p>
@@ -3118,7 +3605,31 @@
         <w:ind w:left="360" w:firstLine="480"/>
       </w:pPr>
       <w:r>
-        <w:t>--os-type=linux --os-variant=rhel6</w:t>
+        <w:t>--</w:t>
+      </w:r>
+      <w:proofErr w:type="spellStart"/>
+      <w:r>
+        <w:t>os</w:t>
+      </w:r>
+      <w:proofErr w:type="spellEnd"/>
+      <w:r>
+        <w:t>-type=</w:t>
+      </w:r>
+      <w:proofErr w:type="spellStart"/>
+      <w:r>
+        <w:t>linux</w:t>
+      </w:r>
+      <w:proofErr w:type="spellEnd"/>
+      <w:r>
+        <w:t xml:space="preserve"> --</w:t>
+      </w:r>
+      <w:proofErr w:type="spellStart"/>
+      <w:r>
+        <w:t>os</w:t>
+      </w:r>
+      <w:proofErr w:type="spellEnd"/>
+      <w:r>
+        <w:t>-variant=rhel6</w:t>
       </w:r>
     </w:p>
     <w:p>
@@ -3202,11 +3713,19 @@
         </w:rPr>
         <w:t>省略这个参数时，</w:t>
       </w:r>
-      <w:r>
-        <w:rPr>
-          <w:rFonts w:hint="eastAsia"/>
-        </w:rPr>
-        <w:t xml:space="preserve">virt-install </w:t>
+      <w:proofErr w:type="spellStart"/>
+      <w:r>
+        <w:rPr>
+          <w:rFonts w:hint="eastAsia"/>
+        </w:rPr>
+        <w:t>virt</w:t>
+      </w:r>
+      <w:proofErr w:type="spellEnd"/>
+      <w:r>
+        <w:rPr>
+          <w:rFonts w:hint="eastAsia"/>
+        </w:rPr>
+        <w:t xml:space="preserve">-install </w:t>
       </w:r>
       <w:r>
         <w:rPr>
@@ -3225,8 +3744,13 @@
         </w:rPr>
         <w:t>–</w:t>
       </w:r>
-      <w:r>
-        <w:t xml:space="preserve">vcpus=VCPUS </w:t>
+      <w:proofErr w:type="spellStart"/>
+      <w:r>
+        <w:t>vcpus</w:t>
+      </w:r>
+      <w:proofErr w:type="spellEnd"/>
+      <w:r>
+        <w:t xml:space="preserve">=VCPUS </w:t>
       </w:r>
       <w:r>
         <w:rPr>
@@ -3394,11 +3918,19 @@
         </w:rPr>
         <w:t>这个参数可以省略，省略时</w:t>
       </w:r>
-      <w:r>
-        <w:rPr>
-          <w:rFonts w:hint="eastAsia"/>
-        </w:rPr>
-        <w:t xml:space="preserve">virt-install </w:t>
+      <w:proofErr w:type="spellStart"/>
+      <w:r>
+        <w:rPr>
+          <w:rFonts w:hint="eastAsia"/>
+        </w:rPr>
+        <w:t>virt</w:t>
+      </w:r>
+      <w:proofErr w:type="spellEnd"/>
+      <w:r>
+        <w:rPr>
+          <w:rFonts w:hint="eastAsia"/>
+        </w:rPr>
+        <w:t xml:space="preserve">-install </w:t>
       </w:r>
       <w:r>
         <w:rPr>
@@ -3474,13 +4006,22 @@
     <w:p>
       <w:pPr>
         <w:ind w:firstLine="420"/>
-        <w:rPr>
-          <w:rFonts w:hint="eastAsia"/>
-        </w:rPr>
-      </w:pPr>
-      <w:r>
-        <w:t>netstat -natp</w:t>
-      </w:r>
+      </w:pPr>
+      <w:proofErr w:type="spellStart"/>
+      <w:proofErr w:type="gramStart"/>
+      <w:r>
+        <w:t>netstat</w:t>
+      </w:r>
+      <w:proofErr w:type="spellEnd"/>
+      <w:proofErr w:type="gramEnd"/>
+      <w:r>
+        <w:t xml:space="preserve"> -</w:t>
+      </w:r>
+      <w:proofErr w:type="spellStart"/>
+      <w:r>
+        <w:t>natp</w:t>
+      </w:r>
+      <w:proofErr w:type="spellEnd"/>
     </w:p>
     <w:p>
       <w:pPr>
@@ -3501,6 +4042,112 @@
     </w:p>
     <w:p>
       <w:pPr>
+        <w:rPr>
+          <w:rFonts w:hint="eastAsia"/>
+        </w:rPr>
+      </w:pPr>
+      <w:r>
+        <w:tab/>
+      </w:r>
+      <w:r>
+        <w:rPr>
+          <w:rFonts w:hint="eastAsia"/>
+        </w:rPr>
+        <w:t>从计算层面来说，</w:t>
+      </w:r>
+      <w:r>
+        <w:rPr>
+          <w:rFonts w:hint="eastAsia"/>
+        </w:rPr>
+        <w:t>X86</w:t>
+      </w:r>
+      <w:r>
+        <w:rPr>
+          <w:rFonts w:hint="eastAsia"/>
+        </w:rPr>
+        <w:t>物理服务器上的</w:t>
+      </w:r>
+      <w:r>
+        <w:rPr>
+          <w:rFonts w:hint="eastAsia"/>
+        </w:rPr>
+        <w:t>CPU</w:t>
+      </w:r>
+      <w:r>
+        <w:rPr>
+          <w:rFonts w:hint="eastAsia"/>
+        </w:rPr>
+        <w:t>、内存资源都可提供给虚拟机使用</w:t>
+      </w:r>
+      <w:r>
+        <w:rPr>
+          <w:rFonts w:hint="eastAsia"/>
+        </w:rPr>
+        <w:t>.</w:t>
+      </w:r>
+      <w:r>
+        <w:rPr>
+          <w:rFonts w:hint="eastAsia"/>
+        </w:rPr>
+        <w:t>现在的高性能</w:t>
+      </w:r>
+      <w:r>
+        <w:rPr>
+          <w:rFonts w:hint="eastAsia"/>
+        </w:rPr>
+        <w:t>X86</w:t>
+      </w:r>
+      <w:r>
+        <w:rPr>
+          <w:rFonts w:hint="eastAsia"/>
+        </w:rPr>
+        <w:t>服务器一般都是多</w:t>
+      </w:r>
+      <w:r>
+        <w:rPr>
+          <w:rFonts w:hint="eastAsia"/>
+        </w:rPr>
+        <w:t>CPU</w:t>
+      </w:r>
+      <w:r>
+        <w:rPr>
+          <w:rFonts w:hint="eastAsia"/>
+        </w:rPr>
+        <w:t>多核系统，</w:t>
+      </w:r>
+      <w:r>
+        <w:rPr>
+          <w:rFonts w:hint="eastAsia"/>
+        </w:rPr>
+        <w:t xml:space="preserve">NUMA </w:t>
+      </w:r>
+      <w:r>
+        <w:rPr>
+          <w:rFonts w:hint="eastAsia"/>
+        </w:rPr>
+        <w:t>架构会越来越受欢迎，因为这个架构可解决多处理器多核和非统一内存架构之间的交互带来的新的</w:t>
+      </w:r>
+      <w:r>
+        <w:rPr>
+          <w:rFonts w:hint="eastAsia"/>
+        </w:rPr>
+        <w:t>CPU</w:t>
+      </w:r>
+      <w:r>
+        <w:rPr>
+          <w:rFonts w:hint="eastAsia"/>
+        </w:rPr>
+        <w:t>、内存资源分配方法的挑战，并改善占用大量内存的工作负载的性能</w:t>
+      </w:r>
+      <w:r>
+        <w:rPr>
+          <w:rFonts w:hint="eastAsia"/>
+        </w:rPr>
+        <w:t>。</w:t>
+      </w:r>
+    </w:p>
+    <w:p>
+      <w:pPr>
         <w:pStyle w:val="1"/>
       </w:pPr>
       <w:r>
@@ -3659,13 +4306,41 @@
         <w:rPr>
           <w:rFonts w:hint="eastAsia"/>
         </w:rPr>
-        <w:t>中，虚机的物理内存即为</w:t>
-      </w:r>
-      <w:r>
-        <w:rPr>
-          <w:rFonts w:hint="eastAsia"/>
-        </w:rPr>
-        <w:t xml:space="preserve"> qemu-kvm </w:t>
+        <w:t>中，</w:t>
+      </w:r>
+      <w:proofErr w:type="gramStart"/>
+      <w:r>
+        <w:rPr>
+          <w:rFonts w:hint="eastAsia"/>
+        </w:rPr>
+        <w:t>虚机的</w:t>
+      </w:r>
+      <w:proofErr w:type="gramEnd"/>
+      <w:r>
+        <w:rPr>
+          <w:rFonts w:hint="eastAsia"/>
+        </w:rPr>
+        <w:t>物理内存即为</w:t>
+      </w:r>
+      <w:r>
+        <w:rPr>
+          <w:rFonts w:hint="eastAsia"/>
+        </w:rPr>
+        <w:t xml:space="preserve"> </w:t>
+      </w:r>
+      <w:proofErr w:type="spellStart"/>
+      <w:r>
+        <w:rPr>
+          <w:rFonts w:hint="eastAsia"/>
+        </w:rPr>
+        <w:t>qemu-kvm</w:t>
+      </w:r>
+      <w:proofErr w:type="spellEnd"/>
+      <w:r>
+        <w:rPr>
+          <w:rFonts w:hint="eastAsia"/>
+        </w:rPr>
+        <w:t xml:space="preserve"> </w:t>
       </w:r>
       <w:r>
         <w:rPr>
@@ -3915,6 +4590,17 @@
         <w:rPr>
           <w:rFonts w:hint="eastAsia"/>
         </w:rPr>
+        <w:t>网络虚拟化</w:t>
+      </w:r>
+    </w:p>
+    <w:p>
+      <w:pPr>
+        <w:pStyle w:val="1"/>
+      </w:pPr>
+      <w:r>
+        <w:rPr>
+          <w:rFonts w:hint="eastAsia"/>
+        </w:rPr>
         <w:t>磁盘虚拟化</w:t>
       </w:r>
     </w:p>
@@ -3957,12 +4643,14 @@
         </w:rPr>
         <w:t>技术，加上</w:t>
       </w:r>
+      <w:proofErr w:type="spellStart"/>
       <w:r>
         <w:rPr>
           <w:rFonts w:hint="eastAsia"/>
         </w:rPr>
         <w:t>Virtio</w:t>
       </w:r>
+      <w:proofErr w:type="spellEnd"/>
       <w:r>
         <w:rPr>
           <w:rFonts w:hint="eastAsia"/>
@@ -4010,23 +4698,33 @@
         </w:rPr>
         <w:t>、</w:t>
       </w:r>
+      <w:proofErr w:type="spellStart"/>
       <w:r>
         <w:rPr>
           <w:rFonts w:hint="eastAsia"/>
         </w:rPr>
         <w:t>Virtio</w:t>
       </w:r>
+      <w:proofErr w:type="spellEnd"/>
       <w:r>
         <w:rPr>
           <w:rFonts w:hint="eastAsia"/>
         </w:rPr>
         <w:t>、</w:t>
       </w:r>
-      <w:r>
-        <w:rPr>
-          <w:rFonts w:hint="eastAsia"/>
-        </w:rPr>
-        <w:t>Virtio-SCSI</w:t>
+      <w:proofErr w:type="spellStart"/>
+      <w:r>
+        <w:rPr>
+          <w:rFonts w:hint="eastAsia"/>
+        </w:rPr>
+        <w:t>Virtio</w:t>
+      </w:r>
+      <w:proofErr w:type="spellEnd"/>
+      <w:r>
+        <w:rPr>
+          <w:rFonts w:hint="eastAsia"/>
+        </w:rPr>
+        <w:t>-SCSI</w:t>
       </w:r>
       <w:r>
         <w:rPr>
@@ -4067,12 +4765,14 @@
         </w:rPr>
         <w:t>和</w:t>
       </w:r>
+      <w:proofErr w:type="spellStart"/>
       <w:r>
         <w:rPr>
           <w:rFonts w:hint="eastAsia"/>
         </w:rPr>
         <w:t>VIrtio</w:t>
       </w:r>
+      <w:proofErr w:type="spellEnd"/>
       <w:r>
         <w:rPr>
           <w:rFonts w:hint="eastAsia"/>
@@ -4112,11 +4812,19 @@
         </w:rPr>
         <w:t>和</w:t>
       </w:r>
-      <w:r>
-        <w:rPr>
-          <w:rFonts w:hint="eastAsia"/>
-        </w:rPr>
-        <w:t>Virtio-SCSI</w:t>
+      <w:proofErr w:type="spellStart"/>
+      <w:r>
+        <w:rPr>
+          <w:rFonts w:hint="eastAsia"/>
+        </w:rPr>
+        <w:t>Virtio</w:t>
+      </w:r>
+      <w:proofErr w:type="spellEnd"/>
+      <w:r>
+        <w:rPr>
+          <w:rFonts w:hint="eastAsia"/>
+        </w:rPr>
+        <w:t>-SCSI</w:t>
       </w:r>
       <w:r>
         <w:rPr>
@@ -4148,23 +4856,33 @@
         </w:rPr>
         <w:t>是全虚拟化的磁盘，性能较低；</w:t>
       </w:r>
+      <w:proofErr w:type="spellStart"/>
       <w:r>
         <w:rPr>
           <w:rFonts w:hint="eastAsia"/>
         </w:rPr>
         <w:t>Virtio</w:t>
       </w:r>
+      <w:proofErr w:type="spellEnd"/>
       <w:r>
         <w:rPr>
           <w:rFonts w:hint="eastAsia"/>
         </w:rPr>
         <w:t>和</w:t>
       </w:r>
-      <w:r>
-        <w:rPr>
-          <w:rFonts w:hint="eastAsia"/>
-        </w:rPr>
-        <w:t>Virtio-SCSI</w:t>
+      <w:proofErr w:type="spellStart"/>
+      <w:r>
+        <w:rPr>
+          <w:rFonts w:hint="eastAsia"/>
+        </w:rPr>
+        <w:t>Virtio</w:t>
+      </w:r>
+      <w:proofErr w:type="spellEnd"/>
+      <w:r>
+        <w:rPr>
+          <w:rFonts w:hint="eastAsia"/>
+        </w:rPr>
+        <w:t>-SCSI</w:t>
       </w:r>
       <w:r>
         <w:rPr>
@@ -4216,24 +4934,28 @@
         </w:rPr>
         <w:t>在配置磁盘的时候，可以指定缓存模式。每个虚拟机的磁盘接口可以配置成</w:t>
       </w:r>
+      <w:proofErr w:type="spellStart"/>
       <w:r>
         <w:rPr>
           <w:rFonts w:hint="eastAsia"/>
         </w:rPr>
         <w:t>writethrough</w:t>
       </w:r>
+      <w:proofErr w:type="spellEnd"/>
       <w:r>
         <w:rPr>
           <w:rFonts w:hint="eastAsia"/>
         </w:rPr>
         <w:t>、</w:t>
       </w:r>
+      <w:proofErr w:type="spellStart"/>
       <w:r>
         <w:rPr>
           <w:rFonts w:hint="eastAsia"/>
         </w:rPr>
         <w:t>writeback</w:t>
       </w:r>
+      <w:proofErr w:type="spellEnd"/>
       <w:r>
         <w:rPr>
           <w:rFonts w:hint="eastAsia"/>
@@ -4252,12 +4974,14 @@
         </w:rPr>
         <w:t>、</w:t>
       </w:r>
+      <w:proofErr w:type="spellStart"/>
       <w:r>
         <w:rPr>
           <w:rFonts w:hint="eastAsia"/>
         </w:rPr>
         <w:t>direstsync</w:t>
       </w:r>
+      <w:proofErr w:type="spellEnd"/>
       <w:r>
         <w:rPr>
           <w:rFonts w:hint="eastAsia"/>
@@ -4326,11 +5050,19 @@
       <w:pPr>
         <w:pStyle w:val="3"/>
       </w:pPr>
-      <w:r>
-        <w:rPr>
-          <w:rFonts w:hint="eastAsia"/>
-        </w:rPr>
-        <w:t>裸设备</w:t>
+      <w:proofErr w:type="gramStart"/>
+      <w:r>
+        <w:rPr>
+          <w:rFonts w:hint="eastAsia"/>
+        </w:rPr>
+        <w:t>裸</w:t>
+      </w:r>
+      <w:proofErr w:type="gramEnd"/>
+      <w:r>
+        <w:rPr>
+          <w:rFonts w:hint="eastAsia"/>
+        </w:rPr>
+        <w:t>设备</w:t>
       </w:r>
     </w:p>
     <w:p>
@@ -4358,10 +5090,8 @@
     <w:p>
       <w:pPr>
         <w:pStyle w:val="1"/>
-        <w:rPr>
-          <w:rFonts w:hint="eastAsia"/>
-        </w:rPr>
-      </w:pPr>
+      </w:pPr>
+      <w:proofErr w:type="spellStart"/>
       <w:r>
         <w:rPr>
           <w:rFonts w:hint="eastAsia"/>
@@ -4371,6 +5101,7 @@
       <w:r>
         <w:t>irsh</w:t>
       </w:r>
+      <w:proofErr w:type="spellEnd"/>
       <w:r>
         <w:rPr>
           <w:rFonts w:hint="eastAsia"/>
@@ -4399,11 +5130,19 @@
         </w:rPr>
         <w:t>如果希望借助</w:t>
       </w:r>
-      <w:r>
-        <w:rPr>
-          <w:rFonts w:hint="eastAsia"/>
-        </w:rPr>
-        <w:t>virt-manager</w:t>
+      <w:proofErr w:type="spellStart"/>
+      <w:r>
+        <w:rPr>
+          <w:rFonts w:hint="eastAsia"/>
+        </w:rPr>
+        <w:t>virt</w:t>
+      </w:r>
+      <w:proofErr w:type="spellEnd"/>
+      <w:r>
+        <w:rPr>
+          <w:rFonts w:hint="eastAsia"/>
+        </w:rPr>
+        <w:t>-manager</w:t>
       </w:r>
       <w:r>
         <w:rPr>
@@ -4427,11 +5166,19 @@
         </w:rPr>
         <w:t>通过</w:t>
       </w:r>
-      <w:r>
-        <w:rPr>
-          <w:rFonts w:hint="eastAsia"/>
-        </w:rPr>
-        <w:t>virt-manager</w:t>
+      <w:proofErr w:type="spellStart"/>
+      <w:r>
+        <w:rPr>
+          <w:rFonts w:hint="eastAsia"/>
+        </w:rPr>
+        <w:t>virt</w:t>
+      </w:r>
+      <w:proofErr w:type="spellEnd"/>
+      <w:r>
+        <w:rPr>
+          <w:rFonts w:hint="eastAsia"/>
+        </w:rPr>
+        <w:t>-manager</w:t>
       </w:r>
       <w:r>
         <w:rPr>
@@ -4508,8 +5255,16 @@
         <w:rPr>
           <w:rFonts w:hint="eastAsia"/>
         </w:rPr>
-        <w:t>，弹出窗口，修改虚机名称</w:t>
-      </w:r>
+        <w:t>，弹出窗口，修改</w:t>
+      </w:r>
+      <w:proofErr w:type="gramStart"/>
+      <w:r>
+        <w:rPr>
+          <w:rFonts w:hint="eastAsia"/>
+        </w:rPr>
+        <w:t>虚机名称</w:t>
+      </w:r>
+      <w:proofErr w:type="gramEnd"/>
     </w:p>
     <w:p>
       <w:pPr>
@@ -4558,11 +5313,19 @@
         </w:rPr>
         <w:t>在</w:t>
       </w:r>
-      <w:r>
-        <w:rPr>
-          <w:rFonts w:hint="eastAsia"/>
-        </w:rPr>
-        <w:t>virt-manager</w:t>
+      <w:proofErr w:type="spellStart"/>
+      <w:r>
+        <w:rPr>
+          <w:rFonts w:hint="eastAsia"/>
+        </w:rPr>
+        <w:t>virt</w:t>
+      </w:r>
+      <w:proofErr w:type="spellEnd"/>
+      <w:r>
+        <w:rPr>
+          <w:rFonts w:hint="eastAsia"/>
+        </w:rPr>
+        <w:t>-manager</w:t>
       </w:r>
       <w:r>
         <w:rPr>
@@ -4602,7 +5365,21 @@
         <w:rPr>
           <w:rFonts w:hint="eastAsia"/>
         </w:rPr>
-        <w:t>，然后可以修改虚机名称，点击</w:t>
+        <w:t>，然后可以修改</w:t>
+      </w:r>
+      <w:proofErr w:type="gramStart"/>
+      <w:r>
+        <w:rPr>
+          <w:rFonts w:hint="eastAsia"/>
+        </w:rPr>
+        <w:t>虚机名称</w:t>
+      </w:r>
+      <w:proofErr w:type="gramEnd"/>
+      <w:r>
+        <w:rPr>
+          <w:rFonts w:hint="eastAsia"/>
+        </w:rPr>
+        <w:t>，点击</w:t>
       </w:r>
       <w:r>
         <w:rPr>
@@ -4746,9 +5523,6 @@
           <w:numId w:val="4"/>
         </w:numPr>
         <w:ind w:firstLineChars="0"/>
-        <w:rPr>
-          <w:rFonts w:hint="eastAsia"/>
-        </w:rPr>
       </w:pPr>
       <w:r>
         <w:rPr>
@@ -4761,6 +5535,7 @@
       <w:pPr>
         <w:pStyle w:val="2"/>
       </w:pPr>
+      <w:proofErr w:type="gramStart"/>
       <w:r>
         <w:rPr>
           <w:rFonts w:hint="eastAsia"/>
@@ -4768,6 +5543,7 @@
         <w:lastRenderedPageBreak/>
         <w:t>删除虚机</w:t>
       </w:r>
+      <w:proofErr w:type="gramEnd"/>
       <w:r>
         <w:tab/>
       </w:r>
@@ -4782,11 +5558,19 @@
         </w:rPr>
         <w:t>通过</w:t>
       </w:r>
-      <w:r>
-        <w:rPr>
-          <w:rFonts w:hint="eastAsia"/>
-        </w:rPr>
-        <w:t>virt-manager</w:t>
+      <w:proofErr w:type="spellStart"/>
+      <w:r>
+        <w:rPr>
+          <w:rFonts w:hint="eastAsia"/>
+        </w:rPr>
+        <w:t>virt</w:t>
+      </w:r>
+      <w:proofErr w:type="spellEnd"/>
+      <w:r>
+        <w:rPr>
+          <w:rFonts w:hint="eastAsia"/>
+        </w:rPr>
+        <w:t>-manager</w:t>
       </w:r>
       <w:r>
         <w:rPr>
@@ -4822,11 +5606,19 @@
         </w:rPr>
         <w:t>通过</w:t>
       </w:r>
-      <w:r>
-        <w:rPr>
-          <w:rFonts w:hint="eastAsia"/>
-        </w:rPr>
-        <w:t>virt-manager</w:t>
+      <w:proofErr w:type="spellStart"/>
+      <w:r>
+        <w:rPr>
+          <w:rFonts w:hint="eastAsia"/>
+        </w:rPr>
+        <w:t>virt</w:t>
+      </w:r>
+      <w:proofErr w:type="spellEnd"/>
+      <w:r>
+        <w:rPr>
+          <w:rFonts w:hint="eastAsia"/>
+        </w:rPr>
+        <w:t>-manager</w:t>
       </w:r>
       <w:r>
         <w:rPr>
@@ -4840,11 +5632,19 @@
         </w:rPr>
         <w:t>KVM</w:t>
       </w:r>
-      <w:r>
-        <w:rPr>
-          <w:rFonts w:hint="eastAsia"/>
-        </w:rPr>
-        <w:t>虚机图形化管理界面</w:t>
+      <w:proofErr w:type="gramStart"/>
+      <w:r>
+        <w:rPr>
+          <w:rFonts w:hint="eastAsia"/>
+        </w:rPr>
+        <w:t>虚机图形化</w:t>
+      </w:r>
+      <w:proofErr w:type="gramEnd"/>
+      <w:r>
+        <w:rPr>
+          <w:rFonts w:hint="eastAsia"/>
+        </w:rPr>
+        <w:t>管理界面</w:t>
       </w:r>
     </w:p>
     <w:p>
@@ -4948,12 +5748,14 @@
         </w:numPr>
         <w:ind w:firstLineChars="0"/>
       </w:pPr>
+      <w:proofErr w:type="spellStart"/>
       <w:r>
         <w:rPr>
           <w:rFonts w:hint="eastAsia"/>
         </w:rPr>
         <w:t>virsh</w:t>
       </w:r>
+      <w:proofErr w:type="spellEnd"/>
       <w:r>
         <w:t xml:space="preserve"> destroy 10,47,181,1</w:t>
       </w:r>
@@ -4973,12 +5775,14 @@
         </w:numPr>
         <w:ind w:firstLineChars="0"/>
       </w:pPr>
+      <w:proofErr w:type="spellStart"/>
       <w:r>
         <w:rPr>
           <w:rFonts w:hint="eastAsia"/>
         </w:rPr>
         <w:t>virsh</w:t>
       </w:r>
+      <w:proofErr w:type="spellEnd"/>
       <w:r>
         <w:t xml:space="preserve"> </w:t>
       </w:r>
@@ -5013,14 +5817,24 @@
         </w:numPr>
         <w:ind w:firstLineChars="0"/>
       </w:pPr>
+      <w:proofErr w:type="spellStart"/>
       <w:r>
         <w:rPr>
           <w:rFonts w:hint="eastAsia"/>
         </w:rPr>
         <w:t>virsh</w:t>
       </w:r>
-      <w:r>
-        <w:t xml:space="preserve"> undefine 10.47.181.1</w:t>
+      <w:proofErr w:type="spellEnd"/>
+      <w:r>
+        <w:t xml:space="preserve"> </w:t>
+      </w:r>
+      <w:proofErr w:type="spellStart"/>
+      <w:r>
+        <w:t>undefine</w:t>
+      </w:r>
+      <w:proofErr w:type="spellEnd"/>
+      <w:r>
+        <w:t xml:space="preserve"> 10.47.181.1</w:t>
       </w:r>
       <w:r>
         <w:rPr>
@@ -5050,8 +5864,29 @@
         </w:rPr>
         <w:t>/</w:t>
       </w:r>
-      <w:r>
-        <w:t>etc/libvirt/qemu/10.47.181.1.xml</w:t>
+      <w:proofErr w:type="spellStart"/>
+      <w:r>
+        <w:t>etc</w:t>
+      </w:r>
+      <w:proofErr w:type="spellEnd"/>
+      <w:r>
+        <w:t>/</w:t>
+      </w:r>
+      <w:proofErr w:type="spellStart"/>
+      <w:r>
+        <w:t>libvirt</w:t>
+      </w:r>
+      <w:proofErr w:type="spellEnd"/>
+      <w:r>
+        <w:t>/</w:t>
+      </w:r>
+      <w:proofErr w:type="spellStart"/>
+      <w:r>
+        <w:t>qemu</w:t>
+      </w:r>
+      <w:proofErr w:type="spellEnd"/>
+      <w:r>
+        <w:t>/10.47.181.1.xml</w:t>
       </w:r>
       <w:r>
         <w:rPr>
@@ -5065,8 +5900,21 @@
         </w:rPr>
         <w:t>/</w:t>
       </w:r>
-      <w:r>
-        <w:t>var/lib/libvirt/images/10.47.181.1.qcow2</w:t>
+      <w:proofErr w:type="spellStart"/>
+      <w:r>
+        <w:t>var</w:t>
+      </w:r>
+      <w:proofErr w:type="spellEnd"/>
+      <w:r>
+        <w:t>/lib/</w:t>
+      </w:r>
+      <w:proofErr w:type="spellStart"/>
+      <w:r>
+        <w:t>libvirt</w:t>
+      </w:r>
+      <w:proofErr w:type="spellEnd"/>
+      <w:r>
+        <w:t>/images/10.47.181.1.qcow2</w:t>
       </w:r>
     </w:p>
     <w:p>
@@ -5082,7 +5930,21 @@
         <w:rPr>
           <w:rFonts w:hint="eastAsia"/>
         </w:rPr>
-        <w:t>删除虚机文件：</w:t>
+        <w:t>删除</w:t>
+      </w:r>
+      <w:proofErr w:type="gramStart"/>
+      <w:r>
+        <w:rPr>
+          <w:rFonts w:hint="eastAsia"/>
+        </w:rPr>
+        <w:t>虚机文件</w:t>
+      </w:r>
+      <w:proofErr w:type="gramEnd"/>
+      <w:r>
+        <w:rPr>
+          <w:rFonts w:hint="eastAsia"/>
+        </w:rPr>
+        <w:t>：</w:t>
       </w:r>
     </w:p>
     <w:p>
@@ -5090,14 +5952,26 @@
         <w:pStyle w:val="a5"/>
         <w:ind w:left="780" w:firstLineChars="0" w:firstLine="0"/>
       </w:pPr>
+      <w:proofErr w:type="spellStart"/>
+      <w:proofErr w:type="gramStart"/>
       <w:r>
         <w:rPr>
           <w:rFonts w:hint="eastAsia"/>
         </w:rPr>
         <w:t>rm</w:t>
       </w:r>
-      <w:r>
-        <w:t xml:space="preserve"> –rf </w:t>
+      <w:proofErr w:type="spellEnd"/>
+      <w:proofErr w:type="gramEnd"/>
+      <w:r>
+        <w:t xml:space="preserve"> –</w:t>
+      </w:r>
+      <w:proofErr w:type="spellStart"/>
+      <w:r>
+        <w:t>rf</w:t>
+      </w:r>
+      <w:proofErr w:type="spellEnd"/>
+      <w:r>
+        <w:t xml:space="preserve"> </w:t>
       </w:r>
       <w:r>
         <w:rPr>
@@ -5105,20 +5979,69 @@
         </w:rPr>
         <w:t>/</w:t>
       </w:r>
-      <w:r>
-        <w:t>var/lib/libvirt/images/10.47.181.1.qcow2</w:t>
+      <w:proofErr w:type="spellStart"/>
+      <w:r>
+        <w:t>var</w:t>
+      </w:r>
+      <w:proofErr w:type="spellEnd"/>
+      <w:r>
+        <w:t>/lib/</w:t>
+      </w:r>
+      <w:proofErr w:type="spellStart"/>
+      <w:r>
+        <w:t>libvirt</w:t>
+      </w:r>
+      <w:proofErr w:type="spellEnd"/>
+      <w:r>
+        <w:t>/images/10.47.181.1.qcow2</w:t>
       </w:r>
     </w:p>
     <w:p>
       <w:pPr>
         <w:pStyle w:val="a5"/>
         <w:ind w:left="780" w:firstLineChars="0" w:firstLine="0"/>
-        <w:rPr>
-          <w:rFonts w:hint="eastAsia"/>
-        </w:rPr>
-      </w:pPr>
-      <w:r>
-        <w:t>rm –rf /etc/libvirt/qemu/10.47.181.1.xml</w:t>
+      </w:pPr>
+      <w:proofErr w:type="spellStart"/>
+      <w:proofErr w:type="gramStart"/>
+      <w:r>
+        <w:t>rm</w:t>
+      </w:r>
+      <w:proofErr w:type="spellEnd"/>
+      <w:proofErr w:type="gramEnd"/>
+      <w:r>
+        <w:t xml:space="preserve"> –</w:t>
+      </w:r>
+      <w:proofErr w:type="spellStart"/>
+      <w:r>
+        <w:t>rf</w:t>
+      </w:r>
+      <w:proofErr w:type="spellEnd"/>
+      <w:r>
+        <w:t xml:space="preserve"> /</w:t>
+      </w:r>
+      <w:proofErr w:type="spellStart"/>
+      <w:r>
+        <w:t>etc</w:t>
+      </w:r>
+      <w:proofErr w:type="spellEnd"/>
+      <w:r>
+        <w:t>/</w:t>
+      </w:r>
+      <w:proofErr w:type="spellStart"/>
+      <w:r>
+        <w:t>libvirt</w:t>
+      </w:r>
+      <w:proofErr w:type="spellEnd"/>
+      <w:r>
+        <w:t>/</w:t>
+      </w:r>
+      <w:proofErr w:type="spellStart"/>
+      <w:r>
+        <w:t>qemu</w:t>
+      </w:r>
+      <w:proofErr w:type="spellEnd"/>
+      <w:r>
+        <w:t>/10.47.181.1.xml</w:t>
       </w:r>
     </w:p>
     <w:p>
@@ -5130,6 +6053,7 @@
         </w:numPr>
         <w:ind w:firstLineChars="0"/>
       </w:pPr>
+      <w:proofErr w:type="spellStart"/>
       <w:r>
         <w:rPr>
           <w:rFonts w:hint="eastAsia"/>
@@ -5137,7 +6061,11 @@
         <w:t>v</w:t>
       </w:r>
       <w:r>
-        <w:t>irsh list –all</w:t>
+        <w:t>irsh</w:t>
+      </w:r>
+      <w:proofErr w:type="spellEnd"/>
+      <w:r>
+        <w:t xml:space="preserve"> list –all</w:t>
       </w:r>
       <w:r>
         <w:rPr>
@@ -5169,18 +6097,9 @@
     <w:p>
       <w:pPr>
         <w:ind w:left="420"/>
-        <w:rPr>
-          <w:rFonts w:hint="eastAsia"/>
-        </w:rPr>
-      </w:pPr>
-    </w:p>
-    <w:p>
-      <w:pPr>
-        <w:rPr>
-          <w:rFonts w:hint="eastAsia"/>
-        </w:rPr>
-      </w:pPr>
-    </w:p>
+      </w:pPr>
+    </w:p>
+    <w:p/>
     <w:p>
       <w:pPr>
         <w:pStyle w:val="2"/>
@@ -5189,8 +6108,16 @@
         <w:rPr>
           <w:rFonts w:hint="eastAsia"/>
         </w:rPr>
-        <w:t>修改虚机名</w:t>
-      </w:r>
+        <w:t>修改</w:t>
+      </w:r>
+      <w:proofErr w:type="gramStart"/>
+      <w:r>
+        <w:rPr>
+          <w:rFonts w:hint="eastAsia"/>
+        </w:rPr>
+        <w:t>虚机名</w:t>
+      </w:r>
+      <w:proofErr w:type="gramEnd"/>
     </w:p>
     <w:p>
       <w:r>
@@ -5218,12 +6145,14 @@
         </w:rPr>
         <w:t>关闭虚拟机：</w:t>
       </w:r>
+      <w:proofErr w:type="spellStart"/>
       <w:r>
         <w:rPr>
           <w:rFonts w:hint="eastAsia"/>
         </w:rPr>
         <w:t>virsh</w:t>
       </w:r>
+      <w:proofErr w:type="spellEnd"/>
       <w:r>
         <w:t xml:space="preserve"> </w:t>
       </w:r>
@@ -5273,21 +6202,25 @@
         </w:rPr>
         <w:t>文件：</w:t>
       </w:r>
+      <w:proofErr w:type="spellStart"/>
       <w:r>
         <w:rPr>
           <w:rFonts w:hint="eastAsia"/>
         </w:rPr>
         <w:t>virsh</w:t>
       </w:r>
+      <w:proofErr w:type="spellEnd"/>
       <w:r>
         <w:t xml:space="preserve"> </w:t>
       </w:r>
+      <w:proofErr w:type="spellStart"/>
       <w:r>
         <w:rPr>
           <w:rFonts w:hint="eastAsia"/>
         </w:rPr>
         <w:t>dumpxml</w:t>
       </w:r>
+      <w:proofErr w:type="spellEnd"/>
       <w:r>
         <w:t xml:space="preserve"> </w:t>
       </w:r>
@@ -5331,12 +6264,14 @@
         </w:rPr>
         <w:t>，修改</w:t>
       </w:r>
+      <w:proofErr w:type="spellStart"/>
       <w:r>
         <w:rPr>
           <w:rFonts w:hint="eastAsia"/>
         </w:rPr>
         <w:t>vm</w:t>
       </w:r>
+      <w:proofErr w:type="spellEnd"/>
       <w:r>
         <w:rPr>
           <w:rFonts w:hint="eastAsia"/>
@@ -5366,12 +6301,16 @@
         <w:pStyle w:val="a5"/>
         <w:ind w:left="780" w:firstLineChars="0" w:firstLine="0"/>
       </w:pPr>
+      <w:proofErr w:type="spellStart"/>
+      <w:proofErr w:type="gramStart"/>
       <w:r>
         <w:rPr>
           <w:rFonts w:hint="eastAsia"/>
         </w:rPr>
         <w:t>virsh</w:t>
       </w:r>
+      <w:proofErr w:type="spellEnd"/>
+      <w:proofErr w:type="gramEnd"/>
       <w:r>
         <w:t xml:space="preserve"> undefined </w:t>
       </w:r>
@@ -5390,6 +6329,8 @@
         <w:pStyle w:val="a5"/>
         <w:ind w:left="780" w:firstLineChars="0" w:firstLine="0"/>
       </w:pPr>
+      <w:proofErr w:type="spellStart"/>
+      <w:proofErr w:type="gramStart"/>
       <w:r>
         <w:rPr>
           <w:rFonts w:hint="eastAsia"/>
@@ -5397,7 +6338,12 @@
         <w:t>v</w:t>
       </w:r>
       <w:r>
-        <w:t>irsh define vm-2.xml</w:t>
+        <w:t>irsh</w:t>
+      </w:r>
+      <w:proofErr w:type="spellEnd"/>
+      <w:proofErr w:type="gramEnd"/>
+      <w:r>
+        <w:t xml:space="preserve"> define vm-2.xml</w:t>
       </w:r>
     </w:p>
     <w:p>
@@ -5415,12 +6361,14 @@
         </w:rPr>
         <w:t>启动虚拟机：</w:t>
       </w:r>
+      <w:proofErr w:type="spellStart"/>
       <w:r>
         <w:rPr>
           <w:rFonts w:hint="eastAsia"/>
         </w:rPr>
         <w:t>virsh</w:t>
       </w:r>
+      <w:proofErr w:type="spellEnd"/>
       <w:r>
         <w:t xml:space="preserve"> </w:t>
       </w:r>
@@ -5448,9 +6396,6 @@
           <w:numId w:val="7"/>
         </w:numPr>
         <w:ind w:firstLineChars="0"/>
-        <w:rPr>
-          <w:rFonts w:hint="eastAsia"/>
-        </w:rPr>
       </w:pPr>
       <w:r>
         <w:rPr>
@@ -5458,12 +6403,14 @@
         </w:rPr>
         <w:t>查看：</w:t>
       </w:r>
+      <w:proofErr w:type="spellStart"/>
       <w:r>
         <w:rPr>
           <w:rFonts w:hint="eastAsia"/>
         </w:rPr>
         <w:t>virsh</w:t>
       </w:r>
+      <w:proofErr w:type="spellEnd"/>
       <w:r>
         <w:t xml:space="preserve"> </w:t>
       </w:r>
@@ -5478,16 +6425,15 @@
     <w:p>
       <w:pPr>
         <w:pStyle w:val="2"/>
-        <w:rPr>
-          <w:rFonts w:hint="eastAsia"/>
-        </w:rPr>
-      </w:pPr>
+      </w:pPr>
+      <w:proofErr w:type="gramStart"/>
       <w:r>
         <w:rPr>
           <w:rFonts w:hint="eastAsia"/>
         </w:rPr>
         <w:t>打开虚机问题</w:t>
       </w:r>
+      <w:proofErr w:type="gramEnd"/>
     </w:p>
     <w:p>
       <w:r>
@@ -5496,11 +6442,19 @@
         </w:rPr>
         <w:t>在使用</w:t>
       </w:r>
-      <w:r>
-        <w:rPr>
-          <w:rFonts w:hint="eastAsia"/>
-        </w:rPr>
-        <w:t>virt-manager</w:t>
+      <w:proofErr w:type="spellStart"/>
+      <w:r>
+        <w:rPr>
+          <w:rFonts w:hint="eastAsia"/>
+        </w:rPr>
+        <w:t>virt</w:t>
+      </w:r>
+      <w:proofErr w:type="spellEnd"/>
+      <w:r>
+        <w:rPr>
+          <w:rFonts w:hint="eastAsia"/>
+        </w:rPr>
+        <w:t>-manager</w:t>
       </w:r>
       <w:r>
         <w:rPr>
@@ -5536,17 +6490,39 @@
         </w:rPr>
         <w:t>使用</w:t>
       </w:r>
-      <w:r>
-        <w:rPr>
-          <w:rFonts w:hint="eastAsia"/>
-        </w:rPr>
-        <w:t>virt-manager</w:t>
-      </w:r>
-      <w:r>
-        <w:rPr>
-          <w:rFonts w:hint="eastAsia"/>
-        </w:rPr>
-        <w:t>打开虚机管理界面，右键</w:t>
+      <w:proofErr w:type="spellStart"/>
+      <w:r>
+        <w:rPr>
+          <w:rFonts w:hint="eastAsia"/>
+        </w:rPr>
+        <w:t>virt</w:t>
+      </w:r>
+      <w:proofErr w:type="spellEnd"/>
+      <w:r>
+        <w:rPr>
+          <w:rFonts w:hint="eastAsia"/>
+        </w:rPr>
+        <w:t>-manager</w:t>
+      </w:r>
+      <w:r>
+        <w:rPr>
+          <w:rFonts w:hint="eastAsia"/>
+        </w:rPr>
+        <w:t>打开</w:t>
+      </w:r>
+      <w:proofErr w:type="gramStart"/>
+      <w:r>
+        <w:rPr>
+          <w:rFonts w:hint="eastAsia"/>
+        </w:rPr>
+        <w:t>虚机管理</w:t>
+      </w:r>
+      <w:proofErr w:type="gramEnd"/>
+      <w:r>
+        <w:rPr>
+          <w:rFonts w:hint="eastAsia"/>
+        </w:rPr>
+        <w:t>界面，右键</w:t>
       </w:r>
       <w:r>
         <w:rPr>
@@ -5640,8 +6616,16 @@
         <w:rPr>
           <w:rFonts w:hint="eastAsia"/>
         </w:rPr>
-        <w:t>，将虚机关闭</w:t>
-      </w:r>
+        <w:t>，</w:t>
+      </w:r>
+      <w:proofErr w:type="gramStart"/>
+      <w:r>
+        <w:rPr>
+          <w:rFonts w:hint="eastAsia"/>
+        </w:rPr>
+        <w:t>将虚机关闭</w:t>
+      </w:r>
+      <w:proofErr w:type="gramEnd"/>
     </w:p>
     <w:p>
       <w:pPr>
@@ -5651,9 +6635,6 @@
           <w:numId w:val="5"/>
         </w:numPr>
         <w:ind w:firstLineChars="0"/>
-        <w:rPr>
-          <w:rFonts w:hint="eastAsia"/>
-        </w:rPr>
       </w:pPr>
       <w:r>
         <w:rPr>
@@ -5724,23 +6705,33 @@
         </w:rPr>
         <w:t>，</w:t>
       </w:r>
+      <w:proofErr w:type="spellStart"/>
       <w:r>
         <w:rPr>
           <w:rFonts w:hint="eastAsia"/>
         </w:rPr>
         <w:t>Keymap</w:t>
       </w:r>
+      <w:proofErr w:type="spellEnd"/>
       <w:r>
         <w:rPr>
           <w:rFonts w:hint="eastAsia"/>
         </w:rPr>
         <w:t>选择</w:t>
       </w:r>
-      <w:r>
-        <w:rPr>
-          <w:rFonts w:hint="eastAsia"/>
-        </w:rPr>
-        <w:t>en-us</w:t>
+      <w:proofErr w:type="spellStart"/>
+      <w:r>
+        <w:rPr>
+          <w:rFonts w:hint="eastAsia"/>
+        </w:rPr>
+        <w:t>en</w:t>
+      </w:r>
+      <w:proofErr w:type="spellEnd"/>
+      <w:r>
+        <w:rPr>
+          <w:rFonts w:hint="eastAsia"/>
+        </w:rPr>
+        <w:t>-us</w:t>
       </w:r>
       <w:r>
         <w:rPr>
@@ -5749,13 +6740,7 @@
         <w:t>，点击应用即可</w:t>
       </w:r>
     </w:p>
-    <w:p>
-      <w:pPr>
-        <w:rPr>
-          <w:rFonts w:hint="eastAsia"/>
-        </w:rPr>
-      </w:pPr>
-    </w:p>
+    <w:p/>
     <w:sectPr>
       <w:pgSz w:w="11906" w:h="16838"/>
       <w:pgMar w:top="1440" w:right="1800" w:bottom="1440" w:left="1800" w:header="851" w:footer="992" w:gutter="0"/>
